--- a/Schematics/pr7.docx
+++ b/Schematics/pr7.docx
@@ -1,6 +1,6 @@
 
 <file path=word/document.xml><?xml version="1.0" encoding="utf-8"?>
-<w:document xmlns:wpc="http://schemas.microsoft.com/office/word/2010/wordprocessingCanvas" xmlns:cx="http://schemas.microsoft.com/office/drawing/2014/chartex" xmlns:cx1="http://schemas.microsoft.com/office/drawing/2015/9/8/chartex" xmlns:cx2="http://schemas.microsoft.com/office/drawing/2015/10/21/chartex" xmlns:cx3="http://schemas.microsoft.com/office/drawing/2016/5/9/chartex" xmlns:cx4="http://schemas.microsoft.com/office/drawing/2016/5/10/chartex" xmlns:cx5="http://schemas.microsoft.com/office/drawing/2016/5/11/chartex" xmlns:cx6="http://schemas.microsoft.com/office/drawing/2016/5/12/chartex" xmlns:cx7="http://schemas.microsoft.com/office/drawing/2016/5/13/chartex" xmlns:cx8="http://schemas.microsoft.com/office/drawing/2016/5/14/chartex" xmlns:mc="http://schemas.openxmlformats.org/markup-compatibility/2006" xmlns:aink="http://schemas.microsoft.com/office/drawing/2016/ink" xmlns:am3d="http://schemas.microsoft.com/office/drawing/2017/model3d" xmlns:o="urn:schemas-microsoft-com:office:office" xmlns:r="http://schemas.openxmlformats.org/officeDocument/2006/relationships" xmlns:m="http://schemas.openxmlformats.org/officeDocument/2006/math" xmlns:v="urn:schemas-microsoft-com:vml" xmlns:wp14="http://schemas.microsoft.com/office/word/2010/wordprocessingDrawing" xmlns:wp="http://schemas.openxmlformats.org/drawingml/2006/wordprocessingDrawing" xmlns:w10="urn:schemas-microsoft-com:office:word" xmlns:w="http://schemas.openxmlformats.org/wordprocessingml/2006/main" xmlns:w14="http://schemas.microsoft.com/office/word/2010/wordml" xmlns:w15="http://schemas.microsoft.com/office/word/2012/wordml" xmlns:w16cex="http://schemas.microsoft.com/office/word/2018/wordml/cex" xmlns:w16cid="http://schemas.microsoft.com/office/word/2016/wordml/cid" xmlns:w16="http://schemas.microsoft.com/office/word/2018/wordml" xmlns:w16sdtdh="http://schemas.microsoft.com/office/word/2020/wordml/sdtdatahash" xmlns:w16se="http://schemas.microsoft.com/office/word/2015/wordml/symex" xmlns:wpg="http://schemas.microsoft.com/office/word/2010/wordprocessingGroup" xmlns:wpi="http://schemas.microsoft.com/office/word/2010/wordprocessingInk" xmlns:wne="http://schemas.microsoft.com/office/word/2006/wordml" xmlns:wps="http://schemas.microsoft.com/office/word/2010/wordprocessingShape" mc:Ignorable="w14 w15 w16se w16cid w16 w16cex w16sdtdh wp14">
+<w:document xmlns:wpc="http://schemas.microsoft.com/office/word/2010/wordprocessingCanvas" xmlns:cx="http://schemas.microsoft.com/office/drawing/2014/chartex" xmlns:cx1="http://schemas.microsoft.com/office/drawing/2015/9/8/chartex" xmlns:cx2="http://schemas.microsoft.com/office/drawing/2015/10/21/chartex" xmlns:cx3="http://schemas.microsoft.com/office/drawing/2016/5/9/chartex" xmlns:cx4="http://schemas.microsoft.com/office/drawing/2016/5/10/chartex" xmlns:cx5="http://schemas.microsoft.com/office/drawing/2016/5/11/chartex" xmlns:cx6="http://schemas.microsoft.com/office/drawing/2016/5/12/chartex" xmlns:cx7="http://schemas.microsoft.com/office/drawing/2016/5/13/chartex" xmlns:cx8="http://schemas.microsoft.com/office/drawing/2016/5/14/chartex" xmlns:mc="http://schemas.openxmlformats.org/markup-compatibility/2006" xmlns:aink="http://schemas.microsoft.com/office/drawing/2016/ink" xmlns:am3d="http://schemas.microsoft.com/office/drawing/2017/model3d" xmlns:o="urn:schemas-microsoft-com:office:office" xmlns:oel="http://schemas.microsoft.com/office/2019/extlst" xmlns:r="http://schemas.openxmlformats.org/officeDocument/2006/relationships" xmlns:m="http://schemas.openxmlformats.org/officeDocument/2006/math" xmlns:v="urn:schemas-microsoft-com:vml" xmlns:wp14="http://schemas.microsoft.com/office/word/2010/wordprocessingDrawing" xmlns:wp="http://schemas.openxmlformats.org/drawingml/2006/wordprocessingDrawing" xmlns:w10="urn:schemas-microsoft-com:office:word" xmlns:w="http://schemas.openxmlformats.org/wordprocessingml/2006/main" xmlns:w14="http://schemas.microsoft.com/office/word/2010/wordml" xmlns:w15="http://schemas.microsoft.com/office/word/2012/wordml" xmlns:w16cex="http://schemas.microsoft.com/office/word/2018/wordml/cex" xmlns:w16cid="http://schemas.microsoft.com/office/word/2016/wordml/cid" xmlns:w16="http://schemas.microsoft.com/office/word/2018/wordml" xmlns:w16du="http://schemas.microsoft.com/office/word/2023/wordml/word16du" xmlns:w16sdtdh="http://schemas.microsoft.com/office/word/2020/wordml/sdtdatahash" xmlns:w16sdtfl="http://schemas.microsoft.com/office/word/2024/wordml/sdtformatlock" xmlns:w16se="http://schemas.microsoft.com/office/word/2015/wordml/symex" xmlns:wpg="http://schemas.microsoft.com/office/word/2010/wordprocessingGroup" xmlns:wpi="http://schemas.microsoft.com/office/word/2010/wordprocessingInk" xmlns:wne="http://schemas.microsoft.com/office/word/2006/wordml" xmlns:wps="http://schemas.microsoft.com/office/word/2010/wordprocessingShape" mc:Ignorable="w14 w15 w16se w16cid w16 w16cex w16sdtdh w16sdtfl w16du wp14">
   <w:body>
     <w:tbl>
       <w:tblPr>
@@ -376,7 +376,7 @@
                     </wp:inline>
                   </w:drawing>
                 </mc:Choice>
-                <mc:Fallback xmlns:oel="http://schemas.microsoft.com/office/2019/extlst" xmlns:w16du="http://schemas.microsoft.com/office/word/2023/wordml/word16du" xmlns:w16sdtfl="http://schemas.microsoft.com/office/word/2024/wordml/sdtformatlock">
+                <mc:Fallback>
                   <w:pict>
                     <v:group w14:anchorId="20058377" id="Полотно 2" o:spid="_x0000_s1026" editas="canvas" style="width:459pt;height:27pt;mso-position-horizontal-relative:char;mso-position-vertical-relative:line" coordsize="58293,3429" o:gfxdata="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">
                       <v:shapetype id="_x0000_t75" coordsize="21600,21600" o:spt="75" o:preferrelative="t" path="m@4@5l@4@11@9@11@9@5xe" filled="f" stroked="f">
@@ -661,7 +661,7 @@
     </w:p>
     <w:tbl>
       <w:tblPr>
-        <w:tblStyle w:val="2"/>
+        <w:tblStyle w:val="25"/>
         <w:tblW w:w="0" w:type="auto"/>
         <w:tblInd w:w="0" w:type="dxa"/>
         <w:tblBorders>
@@ -759,7 +759,6 @@
                 <w:lang w:val="en-US"/>
               </w:rPr>
             </w:pPr>
-            <w:proofErr w:type="spellStart"/>
             <w:r>
               <w:rPr>
                 <w:rFonts w:eastAsia="SimSun"/>
@@ -767,17 +766,7 @@
                 <w:sz w:val="24"/>
                 <w:szCs w:val="24"/>
               </w:rPr>
-              <w:t>Туктаров</w:t>
-            </w:r>
-            <w:proofErr w:type="spellEnd"/>
-            <w:r>
-              <w:rPr>
-                <w:rFonts w:eastAsia="SimSun"/>
-                <w:color w:val="000000" w:themeColor="text1"/>
-                <w:sz w:val="24"/>
-                <w:szCs w:val="24"/>
-              </w:rPr>
-              <w:t xml:space="preserve"> Т.А</w:t>
+              <w:t>Туктаров Т.А</w:t>
             </w:r>
             <w:r>
               <w:rPr>
@@ -1021,7 +1010,25 @@
                 <w:sz w:val="24"/>
                 <w:szCs w:val="24"/>
               </w:rPr>
-              <w:t>«__»_______202</w:t>
+              <w:t>«_</w:t>
+            </w:r>
+            <w:proofErr w:type="gramStart"/>
+            <w:r>
+              <w:rPr>
+                <w:rFonts w:eastAsia="SimSun"/>
+                <w:sz w:val="24"/>
+                <w:szCs w:val="24"/>
+              </w:rPr>
+              <w:t>_»_</w:t>
+            </w:r>
+            <w:proofErr w:type="gramEnd"/>
+            <w:r>
+              <w:rPr>
+                <w:rFonts w:eastAsia="SimSun"/>
+                <w:sz w:val="24"/>
+                <w:szCs w:val="24"/>
+              </w:rPr>
+              <w:t>______202</w:t>
             </w:r>
             <w:r>
               <w:rPr>
@@ -1111,6 +1118,7 @@
               </w:rPr>
               <w:t xml:space="preserve"> «_</w:t>
             </w:r>
+            <w:proofErr w:type="gramStart"/>
             <w:r>
               <w:rPr>
                 <w:rFonts w:eastAsia="SimSun"/>
@@ -1126,7 +1134,16 @@
                 <w:sz w:val="24"/>
                 <w:szCs w:val="24"/>
               </w:rPr>
-              <w:t>»_______202</w:t>
+              <w:t>»_</w:t>
+            </w:r>
+            <w:proofErr w:type="gramEnd"/>
+            <w:r>
+              <w:rPr>
+                <w:rFonts w:eastAsia="SimSun"/>
+                <w:sz w:val="24"/>
+                <w:szCs w:val="24"/>
+              </w:rPr>
+              <w:t>______202</w:t>
             </w:r>
             <w:r>
               <w:rPr>
@@ -1283,13 +1300,13 @@
         </w:sectPr>
       </w:pPr>
     </w:p>
-    <w:bookmarkStart w:id="8" w:name="_Toc181462599" w:displacedByCustomXml="next"/>
-    <w:bookmarkStart w:id="9" w:name="_Toc177219576" w:displacedByCustomXml="next"/>
-    <w:bookmarkStart w:id="10" w:name="_Toc177219463" w:displacedByCustomXml="next"/>
+    <w:bookmarkStart w:id="8" w:name="_Toc178924936" w:displacedByCustomXml="next"/>
+    <w:bookmarkStart w:id="9" w:name="_Toc100913768" w:displacedByCustomXml="next"/>
+    <w:bookmarkStart w:id="10" w:name="_Toc102076491" w:displacedByCustomXml="next"/>
     <w:bookmarkStart w:id="11" w:name="_Toc102076516" w:displacedByCustomXml="next"/>
-    <w:bookmarkStart w:id="12" w:name="_Toc102076491" w:displacedByCustomXml="next"/>
-    <w:bookmarkStart w:id="13" w:name="_Toc100913768" w:displacedByCustomXml="next"/>
-    <w:bookmarkStart w:id="14" w:name="_Toc178924936" w:displacedByCustomXml="next"/>
+    <w:bookmarkStart w:id="12" w:name="_Toc177219463" w:displacedByCustomXml="next"/>
+    <w:bookmarkStart w:id="13" w:name="_Toc177219576" w:displacedByCustomXml="next"/>
+    <w:bookmarkStart w:id="14" w:name="_Toc181462599" w:displacedByCustomXml="next"/>
     <w:sdt>
       <w:sdtPr>
         <w:rPr>
@@ -1305,20 +1322,19 @@
           <w:docPartUnique/>
         </w:docPartObj>
       </w:sdtPr>
-      <w:sdtEndPr/>
       <w:sdtContent>
         <w:p>
           <w:pPr>
-            <w:pStyle w:val="a9"/>
+            <w:pStyle w:val="aff8"/>
           </w:pPr>
           <w:r>
             <w:t>АННОТАЦИЯ</w:t>
           </w:r>
           <w:bookmarkEnd w:id="14"/>
+          <w:bookmarkEnd w:id="13"/>
           <w:bookmarkEnd w:id="12"/>
           <w:bookmarkEnd w:id="11"/>
           <w:bookmarkEnd w:id="10"/>
-          <w:bookmarkEnd w:id="9"/>
           <w:bookmarkEnd w:id="8"/>
         </w:p>
         <w:p>
@@ -1373,7 +1389,7 @@
         </w:p>
         <w:p>
           <w:pPr>
-            <w:pStyle w:val="a9"/>
+            <w:pStyle w:val="aff8"/>
             <w:rPr>
               <w:noProof/>
             </w:rPr>
@@ -1391,7 +1407,7 @@
             <w:lastRenderedPageBreak/>
             <w:t>С</w:t>
           </w:r>
-          <w:bookmarkEnd w:id="13"/>
+          <w:bookmarkEnd w:id="9"/>
           <w:r>
             <w:rPr>
               <w:rFonts w:eastAsiaTheme="minorHAnsi"/>
@@ -1416,7 +1432,7 @@
         </w:p>
         <w:p>
           <w:pPr>
-            <w:pStyle w:val="TOC1"/>
+            <w:pStyle w:val="12"/>
             <w:tabs>
               <w:tab w:val="right" w:leader="dot" w:pos="9628"/>
             </w:tabs>
@@ -1430,7 +1446,7 @@
           <w:hyperlink w:anchor="_Toc181462601" w:history="1">
             <w:r>
               <w:rPr>
-                <w:rStyle w:val="Hyperlink"/>
+                <w:rStyle w:val="aff9"/>
                 <w:noProof/>
               </w:rPr>
               <w:t>ВВЕДЕНИЕ</w:t>
@@ -1487,7 +1503,7 @@
         </w:p>
         <w:p>
           <w:pPr>
-            <w:pStyle w:val="TOC1"/>
+            <w:pStyle w:val="12"/>
             <w:tabs>
               <w:tab w:val="right" w:leader="dot" w:pos="9628"/>
             </w:tabs>
@@ -1501,7 +1517,7 @@
           <w:hyperlink w:anchor="_Toc181462602" w:history="1">
             <w:r>
               <w:rPr>
-                <w:rStyle w:val="Hyperlink"/>
+                <w:rStyle w:val="aff9"/>
                 <w:noProof/>
               </w:rPr>
               <w:t>1 ПОСТАНОВКА ЗАДАЧИ</w:t>
@@ -1558,7 +1574,7 @@
         </w:p>
         <w:p>
           <w:pPr>
-            <w:pStyle w:val="TOC1"/>
+            <w:pStyle w:val="12"/>
             <w:tabs>
               <w:tab w:val="right" w:leader="dot" w:pos="9628"/>
             </w:tabs>
@@ -1572,7 +1588,7 @@
           <w:hyperlink w:anchor="_Toc181462603" w:history="1">
             <w:r>
               <w:rPr>
-                <w:rStyle w:val="Hyperlink"/>
+                <w:rStyle w:val="aff9"/>
                 <w:noProof/>
               </w:rPr>
               <w:t>2 ПРОЕКТИРОВАНИЕ И РЕАЛИЗАЦИЯ</w:t>
@@ -1629,7 +1645,7 @@
         </w:p>
         <w:p>
           <w:pPr>
-            <w:pStyle w:val="TOC2"/>
+            <w:pStyle w:val="24"/>
             <w:tabs>
               <w:tab w:val="left" w:pos="1134"/>
               <w:tab w:val="right" w:leader="dot" w:pos="9628"/>
@@ -1645,7 +1661,7 @@
           <w:hyperlink w:anchor="_Toc181462604" w:history="1">
             <w:r>
               <w:rPr>
-                <w:rStyle w:val="Hyperlink"/>
+                <w:rStyle w:val="aff9"/>
                 <w:noProof/>
               </w:rPr>
               <w:t>2.1</w:t>
@@ -1667,7 +1683,7 @@
             </w:r>
             <w:r>
               <w:rPr>
-                <w:rStyle w:val="Hyperlink"/>
+                <w:rStyle w:val="aff9"/>
                 <w:noProof/>
                 <w:webHidden/>
               </w:rPr>
@@ -1718,7 +1734,7 @@
         </w:p>
         <w:p>
           <w:pPr>
-            <w:pStyle w:val="TOC2"/>
+            <w:pStyle w:val="24"/>
             <w:tabs>
               <w:tab w:val="left" w:pos="1134"/>
               <w:tab w:val="right" w:leader="dot" w:pos="9628"/>
@@ -1734,7 +1750,7 @@
           <w:hyperlink w:anchor="_Toc181462605" w:history="1">
             <w:r>
               <w:rPr>
-                <w:rStyle w:val="Hyperlink"/>
+                <w:rStyle w:val="aff9"/>
                 <w:noProof/>
               </w:rPr>
               <w:t>2.2</w:t>
@@ -1806,7 +1822,7 @@
         </w:p>
         <w:p>
           <w:pPr>
-            <w:pStyle w:val="TOC1"/>
+            <w:pStyle w:val="12"/>
             <w:tabs>
               <w:tab w:val="right" w:leader="dot" w:pos="9628"/>
             </w:tabs>
@@ -1820,7 +1836,7 @@
           <w:hyperlink w:anchor="_Toc181462606" w:history="1">
             <w:r>
               <w:rPr>
-                <w:rStyle w:val="Hyperlink"/>
+                <w:rStyle w:val="aff9"/>
                 <w:noProof/>
               </w:rPr>
               <w:t>3 ВЕРИФИКАЦИЯ</w:t>
@@ -1877,7 +1893,7 @@
         </w:p>
         <w:p>
           <w:pPr>
-            <w:pStyle w:val="TOC1"/>
+            <w:pStyle w:val="12"/>
             <w:tabs>
               <w:tab w:val="right" w:leader="dot" w:pos="9628"/>
             </w:tabs>
@@ -1891,7 +1907,7 @@
           <w:hyperlink w:anchor="_Toc181462607" w:history="1">
             <w:r>
               <w:rPr>
-                <w:rStyle w:val="Hyperlink"/>
+                <w:rStyle w:val="aff9"/>
                 <w:noProof/>
               </w:rPr>
               <w:t>ЗАКЛЮЧЕНИЕ</w:t>
@@ -1948,7 +1964,7 @@
         </w:p>
         <w:p>
           <w:pPr>
-            <w:pStyle w:val="TOC1"/>
+            <w:pStyle w:val="12"/>
             <w:tabs>
               <w:tab w:val="right" w:leader="dot" w:pos="9628"/>
             </w:tabs>
@@ -1962,7 +1978,7 @@
           <w:hyperlink w:anchor="_Toc181462608" w:history="1">
             <w:r>
               <w:rPr>
-                <w:rStyle w:val="Hyperlink"/>
+                <w:rStyle w:val="aff9"/>
                 <w:noProof/>
               </w:rPr>
               <w:t>СПИСОК ИСПОЛЬЗОВАННЫХ ИСТОЧНИКОВ</w:t>
@@ -2019,7 +2035,7 @@
         </w:p>
         <w:p>
           <w:pPr>
-            <w:pStyle w:val="a1"/>
+            <w:pStyle w:val="af2"/>
             <w:tabs>
               <w:tab w:val="clear" w:pos="9345"/>
               <w:tab w:val="right" w:leader="dot" w:pos="9638"/>
@@ -2044,7 +2060,7 @@
     </w:p>
     <w:p>
       <w:pPr>
-        <w:pStyle w:val="a9"/>
+        <w:pStyle w:val="aff8"/>
       </w:pPr>
       <w:bookmarkStart w:id="21" w:name="_Toc181462601"/>
       <w:r>
@@ -2283,7 +2299,15 @@
     </w:p>
     <w:p>
       <w:r>
-        <w:t xml:space="preserve">Автомат Мили — синхронный автомат, у которого вход и выход не развязаны во времени, т.е. хотя бы один выход зависит от текущего значения на входе. </w:t>
+        <w:t xml:space="preserve">Автомат Мили — синхронный автомат, у которого вход и выход не развязаны во времени, </w:t>
+      </w:r>
+      <w:proofErr w:type="gramStart"/>
+      <w:r>
+        <w:t>т.е.</w:t>
+      </w:r>
+      <w:proofErr w:type="gramEnd"/>
+      <w:r>
+        <w:t xml:space="preserve"> хотя бы один выход зависит от текущего значения на входе. </w:t>
       </w:r>
     </w:p>
     <w:p>
@@ -2296,7 +2320,7 @@
     </w:p>
     <w:p>
       <w:pPr>
-        <w:pStyle w:val="Heading1"/>
+        <w:pStyle w:val="1"/>
       </w:pPr>
       <w:bookmarkStart w:id="22" w:name="_Toc181462602"/>
       <w:r>
@@ -2324,7 +2348,15 @@
           <w:bCs/>
           <w:szCs w:val="18"/>
         </w:rPr>
-        <w:t xml:space="preserve">Задание: </w:t>
+        <w:t>Задание</w:t>
+      </w:r>
+      <w:proofErr w:type="gramStart"/>
+      <w:r>
+        <w:rPr>
+          <w:bCs/>
+          <w:szCs w:val="18"/>
+        </w:rPr>
+        <w:t xml:space="preserve">: </w:t>
       </w:r>
       <w:r>
         <w:rPr>
@@ -2338,7 +2370,15 @@
           <w:bCs/>
           <w:szCs w:val="18"/>
         </w:rPr>
-        <w:t xml:space="preserve">проектировать </w:t>
+        <w:t>проектировать</w:t>
+      </w:r>
+      <w:proofErr w:type="gramEnd"/>
+      <w:r>
+        <w:rPr>
+          <w:bCs/>
+          <w:szCs w:val="18"/>
+        </w:rPr>
+        <w:t xml:space="preserve"> </w:t>
       </w:r>
       <w:r>
         <w:t xml:space="preserve">модуль, описывающий автомат Мили согласно </w:t>
@@ -2444,7 +2484,7 @@
     </w:p>
     <w:p>
       <w:pPr>
-        <w:pStyle w:val="a5"/>
+        <w:pStyle w:val="afd"/>
       </w:pPr>
       <w:r>
         <w:rPr>
@@ -2489,7 +2529,7 @@
     </w:p>
     <w:p>
       <w:pPr>
-        <w:pStyle w:val="a5"/>
+        <w:pStyle w:val="afd"/>
       </w:pPr>
       <w:r>
         <w:t>Рисунок 1.1 – Персональный вариант</w:t>
@@ -2497,7 +2537,7 @@
     </w:p>
     <w:p>
       <w:pPr>
-        <w:pStyle w:val="Heading1"/>
+        <w:pStyle w:val="1"/>
       </w:pPr>
       <w:bookmarkStart w:id="24" w:name="_Toc181462603"/>
       <w:r>
@@ -2517,7 +2557,7 @@
     </w:p>
     <w:p>
       <w:pPr>
-        <w:pStyle w:val="Heading2"/>
+        <w:pStyle w:val="2"/>
       </w:pPr>
       <w:bookmarkStart w:id="25" w:name="_Toc181462604"/>
       <w:r>
@@ -2569,7 +2609,7 @@
     </w:p>
     <w:p>
       <w:pPr>
-        <w:pStyle w:val="a3"/>
+        <w:pStyle w:val="af5"/>
       </w:pPr>
       <w:r>
         <w:t xml:space="preserve">Листинг </w:t>
@@ -2587,6 +2627,7 @@
         <w:t xml:space="preserve">Модуль </w:t>
       </w:r>
       <w:proofErr w:type="spellStart"/>
+      <w:proofErr w:type="gramStart"/>
       <w:r>
         <w:rPr>
           <w:lang w:val="en-US"/>
@@ -2609,10 +2650,11 @@
         </w:rPr>
         <w:t>v</w:t>
       </w:r>
+      <w:proofErr w:type="gramEnd"/>
     </w:p>
     <w:tbl>
       <w:tblPr>
-        <w:tblStyle w:val="TableGrid"/>
+        <w:tblStyle w:val="aff1"/>
         <w:tblW w:w="9678" w:type="dxa"/>
         <w:tblLook w:val="04A0" w:firstRow="1" w:lastRow="0" w:firstColumn="1" w:lastColumn="0" w:noHBand="0" w:noVBand="1"/>
       </w:tblPr>
@@ -2629,7 +2671,7 @@
           </w:tcPr>
           <w:p>
             <w:pPr>
-              <w:pStyle w:val="a7"/>
+              <w:pStyle w:val="aff"/>
               <w:rPr>
                 <w:lang w:val="en-US"/>
               </w:rPr>
@@ -2643,15 +2685,15 @@
           </w:p>
           <w:p>
             <w:pPr>
-              <w:pStyle w:val="a7"/>
-              <w:rPr>
-                <w:lang w:val="en-US"/>
-              </w:rPr>
-            </w:pPr>
-          </w:p>
-          <w:p>
-            <w:pPr>
-              <w:pStyle w:val="a7"/>
+              <w:pStyle w:val="aff"/>
+              <w:rPr>
+                <w:lang w:val="en-US"/>
+              </w:rPr>
+            </w:pPr>
+          </w:p>
+          <w:p>
+            <w:pPr>
+              <w:pStyle w:val="aff"/>
               <w:rPr>
                 <w:lang w:val="en-US"/>
               </w:rPr>
@@ -2663,6 +2705,7 @@
               <w:t xml:space="preserve">module </w:t>
             </w:r>
             <w:proofErr w:type="spellStart"/>
+            <w:proofErr w:type="gramStart"/>
             <w:r>
               <w:rPr>
                 <w:lang w:val="en-US"/>
@@ -2676,10 +2719,11 @@
               </w:rPr>
               <w:t>(</w:t>
             </w:r>
-          </w:p>
-          <w:p>
-            <w:pPr>
-              <w:pStyle w:val="a7"/>
+            <w:proofErr w:type="gramEnd"/>
+          </w:p>
+          <w:p>
+            <w:pPr>
+              <w:pStyle w:val="aff"/>
               <w:rPr>
                 <w:lang w:val="en-US"/>
               </w:rPr>
@@ -2707,7 +2751,7 @@
           </w:p>
           <w:p>
             <w:pPr>
-              <w:pStyle w:val="a7"/>
+              <w:pStyle w:val="aff"/>
               <w:rPr>
                 <w:lang w:val="en-US"/>
               </w:rPr>
@@ -2721,7 +2765,7 @@
           </w:p>
           <w:p>
             <w:pPr>
-              <w:pStyle w:val="a7"/>
+              <w:pStyle w:val="aff"/>
               <w:rPr>
                 <w:lang w:val="en-US"/>
               </w:rPr>
@@ -2735,7 +2779,7 @@
           </w:p>
           <w:p>
             <w:pPr>
-              <w:pStyle w:val="a7"/>
+              <w:pStyle w:val="aff"/>
               <w:rPr>
                 <w:lang w:val="en-US"/>
               </w:rPr>
@@ -2749,7 +2793,7 @@
           </w:p>
           <w:p>
             <w:pPr>
-              <w:pStyle w:val="a7"/>
+              <w:pStyle w:val="aff"/>
               <w:rPr>
                 <w:lang w:val="en-US"/>
               </w:rPr>
@@ -2763,21 +2807,29 @@
           </w:p>
           <w:p>
             <w:pPr>
-              <w:pStyle w:val="a7"/>
-              <w:rPr>
-                <w:lang w:val="en-US"/>
-              </w:rPr>
-            </w:pPr>
-            <w:r>
-              <w:rPr>
-                <w:lang w:val="en-US"/>
-              </w:rPr>
-              <w:t xml:space="preserve">        state = 0;</w:t>
-            </w:r>
-          </w:p>
-          <w:p>
-            <w:pPr>
-              <w:pStyle w:val="a7"/>
+              <w:pStyle w:val="aff"/>
+              <w:rPr>
+                <w:lang w:val="en-US"/>
+              </w:rPr>
+            </w:pPr>
+            <w:r>
+              <w:rPr>
+                <w:lang w:val="en-US"/>
+              </w:rPr>
+              <w:t xml:space="preserve">        state = </w:t>
+            </w:r>
+            <w:proofErr w:type="gramStart"/>
+            <w:r>
+              <w:rPr>
+                <w:lang w:val="en-US"/>
+              </w:rPr>
+              <w:t>0;</w:t>
+            </w:r>
+            <w:proofErr w:type="gramEnd"/>
+          </w:p>
+          <w:p>
+            <w:pPr>
+              <w:pStyle w:val="aff"/>
               <w:rPr>
                 <w:lang w:val="en-US"/>
               </w:rPr>
@@ -2791,18 +2843,26 @@
           </w:p>
           <w:p>
             <w:pPr>
-              <w:pStyle w:val="a7"/>
-              <w:rPr>
-                <w:lang w:val="en-US"/>
-              </w:rPr>
-            </w:pPr>
-            <w:r>
-              <w:rPr>
-                <w:lang w:val="en-US"/>
-              </w:rPr>
-              <w:t xml:space="preserve">    always@(</w:t>
+              <w:pStyle w:val="aff"/>
+              <w:rPr>
+                <w:lang w:val="en-US"/>
+              </w:rPr>
+            </w:pPr>
+            <w:r>
+              <w:rPr>
+                <w:lang w:val="en-US"/>
+              </w:rPr>
+              <w:t xml:space="preserve">    always</w:t>
+            </w:r>
+            <w:proofErr w:type="gramStart"/>
+            <w:r>
+              <w:rPr>
+                <w:lang w:val="en-US"/>
+              </w:rPr>
+              <w:t>@(</w:t>
             </w:r>
             <w:proofErr w:type="spellStart"/>
+            <w:proofErr w:type="gramEnd"/>
             <w:r>
               <w:rPr>
                 <w:lang w:val="en-US"/>
@@ -2833,7 +2893,7 @@
           </w:p>
           <w:p>
             <w:pPr>
-              <w:pStyle w:val="a7"/>
+              <w:pStyle w:val="aff"/>
               <w:rPr>
                 <w:lang w:val="en-US"/>
               </w:rPr>
@@ -2847,7 +2907,7 @@
           </w:p>
           <w:p>
             <w:pPr>
-              <w:pStyle w:val="a7"/>
+              <w:pStyle w:val="aff"/>
               <w:rPr>
                 <w:lang w:val="en-US"/>
               </w:rPr>
@@ -2861,63 +2921,101 @@
           </w:p>
           <w:p>
             <w:pPr>
-              <w:pStyle w:val="a7"/>
-              <w:rPr>
-                <w:lang w:val="en-US"/>
-              </w:rPr>
-            </w:pPr>
-            <w:r>
-              <w:rPr>
-                <w:lang w:val="en-US"/>
-              </w:rPr>
-              <w:t xml:space="preserve">            2'd0:begin</w:t>
-            </w:r>
-          </w:p>
-          <w:p>
-            <w:pPr>
-              <w:pStyle w:val="a7"/>
-              <w:rPr>
-                <w:lang w:val="en-US"/>
-              </w:rPr>
-            </w:pPr>
-            <w:r>
-              <w:rPr>
-                <w:lang w:val="en-US"/>
-              </w:rPr>
-              <w:t xml:space="preserve">                if(c)state &lt;= 2'd1;</w:t>
-            </w:r>
-          </w:p>
-          <w:p>
-            <w:pPr>
-              <w:pStyle w:val="a7"/>
-              <w:rPr>
-                <w:lang w:val="en-US"/>
-              </w:rPr>
-            </w:pPr>
-            <w:r>
-              <w:rPr>
-                <w:lang w:val="en-US"/>
-              </w:rPr>
-              <w:t xml:space="preserve">                else if(~c)state &lt;= 2'd3;</w:t>
-            </w:r>
-          </w:p>
-          <w:p>
-            <w:pPr>
-              <w:pStyle w:val="a7"/>
-              <w:rPr>
-                <w:lang w:val="en-US"/>
-              </w:rPr>
-            </w:pPr>
-            <w:r>
-              <w:rPr>
-                <w:lang w:val="en-US"/>
-              </w:rPr>
-              <w:t xml:space="preserve">                d &lt;= a &amp; b;</w:t>
-            </w:r>
-          </w:p>
-          <w:p>
-            <w:pPr>
-              <w:pStyle w:val="a7"/>
+              <w:pStyle w:val="aff"/>
+              <w:rPr>
+                <w:lang w:val="en-US"/>
+              </w:rPr>
+            </w:pPr>
+            <w:r>
+              <w:rPr>
+                <w:lang w:val="en-US"/>
+              </w:rPr>
+              <w:t xml:space="preserve">            2'd</w:t>
+            </w:r>
+            <w:proofErr w:type="gramStart"/>
+            <w:r>
+              <w:rPr>
+                <w:lang w:val="en-US"/>
+              </w:rPr>
+              <w:t>0:begin</w:t>
+            </w:r>
+            <w:proofErr w:type="gramEnd"/>
+          </w:p>
+          <w:p>
+            <w:pPr>
+              <w:pStyle w:val="aff"/>
+              <w:rPr>
+                <w:lang w:val="en-US"/>
+              </w:rPr>
+            </w:pPr>
+            <w:r>
+              <w:rPr>
+                <w:lang w:val="en-US"/>
+              </w:rPr>
+              <w:t xml:space="preserve">                if(c)state &lt;= 2'</w:t>
+            </w:r>
+            <w:proofErr w:type="gramStart"/>
+            <w:r>
+              <w:rPr>
+                <w:lang w:val="en-US"/>
+              </w:rPr>
+              <w:t>d1;</w:t>
+            </w:r>
+            <w:proofErr w:type="gramEnd"/>
+          </w:p>
+          <w:p>
+            <w:pPr>
+              <w:pStyle w:val="aff"/>
+              <w:rPr>
+                <w:lang w:val="en-US"/>
+              </w:rPr>
+            </w:pPr>
+            <w:r>
+              <w:rPr>
+                <w:lang w:val="en-US"/>
+              </w:rPr>
+              <w:t xml:space="preserve">                else if(~</w:t>
+            </w:r>
+            <w:proofErr w:type="gramStart"/>
+            <w:r>
+              <w:rPr>
+                <w:lang w:val="en-US"/>
+              </w:rPr>
+              <w:t>c)state</w:t>
+            </w:r>
+            <w:proofErr w:type="gramEnd"/>
+            <w:r>
+              <w:rPr>
+                <w:lang w:val="en-US"/>
+              </w:rPr>
+              <w:t xml:space="preserve"> &lt;= 2'd3;</w:t>
+            </w:r>
+          </w:p>
+          <w:p>
+            <w:pPr>
+              <w:pStyle w:val="aff"/>
+              <w:rPr>
+                <w:lang w:val="en-US"/>
+              </w:rPr>
+            </w:pPr>
+            <w:r>
+              <w:rPr>
+                <w:lang w:val="en-US"/>
+              </w:rPr>
+              <w:t xml:space="preserve">                d &lt;= a &amp; </w:t>
+            </w:r>
+            <w:proofErr w:type="gramStart"/>
+            <w:r>
+              <w:rPr>
+                <w:lang w:val="en-US"/>
+              </w:rPr>
+              <w:t>b;</w:t>
+            </w:r>
+            <w:proofErr w:type="gramEnd"/>
+          </w:p>
+          <w:p>
+            <w:pPr>
+              <w:pStyle w:val="aff"/>
               <w:rPr>
                 <w:lang w:val="en-US"/>
               </w:rPr>
@@ -2931,77 +3029,143 @@
           </w:p>
           <w:p>
             <w:pPr>
-              <w:pStyle w:val="a7"/>
-              <w:rPr>
-                <w:lang w:val="en-US"/>
-              </w:rPr>
-            </w:pPr>
-            <w:r>
-              <w:rPr>
-                <w:lang w:val="en-US"/>
-              </w:rPr>
-              <w:t xml:space="preserve">            2'd1:begin</w:t>
-            </w:r>
-          </w:p>
-          <w:p>
-            <w:pPr>
-              <w:pStyle w:val="a7"/>
-              <w:rPr>
-                <w:lang w:val="en-US"/>
-              </w:rPr>
-            </w:pPr>
-            <w:r>
-              <w:rPr>
-                <w:lang w:val="en-US"/>
-              </w:rPr>
-              <w:t xml:space="preserve">                if(a)state &lt;= 2'd1;</w:t>
-            </w:r>
-          </w:p>
-          <w:p>
-            <w:pPr>
-              <w:pStyle w:val="a7"/>
-              <w:rPr>
-                <w:lang w:val="en-US"/>
-              </w:rPr>
-            </w:pPr>
-            <w:r>
-              <w:rPr>
-                <w:lang w:val="en-US"/>
-              </w:rPr>
-              <w:t xml:space="preserve">                else if(~a &amp;&amp; ~c)state &lt;= 2'd2;</w:t>
-            </w:r>
-          </w:p>
-          <w:p>
-            <w:pPr>
-              <w:pStyle w:val="a7"/>
-              <w:rPr>
-                <w:lang w:val="en-US"/>
-              </w:rPr>
-            </w:pPr>
-            <w:r>
-              <w:rPr>
-                <w:lang w:val="en-US"/>
-              </w:rPr>
-              <w:t xml:space="preserve">                else if(~a &amp;&amp; c)state &lt;= 2'd0;</w:t>
-            </w:r>
-          </w:p>
-          <w:p>
-            <w:pPr>
-              <w:pStyle w:val="a7"/>
-              <w:rPr>
-                <w:lang w:val="en-US"/>
-              </w:rPr>
-            </w:pPr>
-            <w:r>
-              <w:rPr>
-                <w:lang w:val="en-US"/>
-              </w:rPr>
-              <w:t xml:space="preserve">                d = (~a &amp; b) | (a &amp; ~b);</w:t>
-            </w:r>
-          </w:p>
-          <w:p>
-            <w:pPr>
-              <w:pStyle w:val="a7"/>
+              <w:pStyle w:val="aff"/>
+              <w:rPr>
+                <w:lang w:val="en-US"/>
+              </w:rPr>
+            </w:pPr>
+            <w:r>
+              <w:rPr>
+                <w:lang w:val="en-US"/>
+              </w:rPr>
+              <w:t xml:space="preserve">            2'd</w:t>
+            </w:r>
+            <w:proofErr w:type="gramStart"/>
+            <w:r>
+              <w:rPr>
+                <w:lang w:val="en-US"/>
+              </w:rPr>
+              <w:t>1:begin</w:t>
+            </w:r>
+            <w:proofErr w:type="gramEnd"/>
+          </w:p>
+          <w:p>
+            <w:pPr>
+              <w:pStyle w:val="aff"/>
+              <w:rPr>
+                <w:lang w:val="en-US"/>
+              </w:rPr>
+            </w:pPr>
+            <w:r>
+              <w:rPr>
+                <w:lang w:val="en-US"/>
+              </w:rPr>
+              <w:t xml:space="preserve">                if(a)state &lt;= 2'</w:t>
+            </w:r>
+            <w:proofErr w:type="gramStart"/>
+            <w:r>
+              <w:rPr>
+                <w:lang w:val="en-US"/>
+              </w:rPr>
+              <w:t>d1;</w:t>
+            </w:r>
+            <w:proofErr w:type="gramEnd"/>
+          </w:p>
+          <w:p>
+            <w:pPr>
+              <w:pStyle w:val="aff"/>
+              <w:rPr>
+                <w:lang w:val="en-US"/>
+              </w:rPr>
+            </w:pPr>
+            <w:r>
+              <w:rPr>
+                <w:lang w:val="en-US"/>
+              </w:rPr>
+              <w:t xml:space="preserve">                else </w:t>
+            </w:r>
+            <w:proofErr w:type="gramStart"/>
+            <w:r>
+              <w:rPr>
+                <w:lang w:val="en-US"/>
+              </w:rPr>
+              <w:t>if(</w:t>
+            </w:r>
+            <w:proofErr w:type="gramEnd"/>
+            <w:r>
+              <w:rPr>
+                <w:lang w:val="en-US"/>
+              </w:rPr>
+              <w:t>~</w:t>
+            </w:r>
+            <w:proofErr w:type="gramStart"/>
+            <w:r>
+              <w:rPr>
+                <w:lang w:val="en-US"/>
+              </w:rPr>
+              <w:t>a &amp;&amp;</w:t>
+            </w:r>
+            <w:proofErr w:type="gramEnd"/>
+            <w:r>
+              <w:rPr>
+                <w:lang w:val="en-US"/>
+              </w:rPr>
+              <w:t xml:space="preserve"> ~c)state &lt;= 2'd2;</w:t>
+            </w:r>
+          </w:p>
+          <w:p>
+            <w:pPr>
+              <w:pStyle w:val="aff"/>
+              <w:rPr>
+                <w:lang w:val="en-US"/>
+              </w:rPr>
+            </w:pPr>
+            <w:r>
+              <w:rPr>
+                <w:lang w:val="en-US"/>
+              </w:rPr>
+              <w:t xml:space="preserve">                else </w:t>
+            </w:r>
+            <w:proofErr w:type="gramStart"/>
+            <w:r>
+              <w:rPr>
+                <w:lang w:val="en-US"/>
+              </w:rPr>
+              <w:t>if(</w:t>
+            </w:r>
+            <w:proofErr w:type="gramEnd"/>
+            <w:r>
+              <w:rPr>
+                <w:lang w:val="en-US"/>
+              </w:rPr>
+              <w:t>~a &amp;&amp; c)state &lt;= 2'd0;</w:t>
+            </w:r>
+          </w:p>
+          <w:p>
+            <w:pPr>
+              <w:pStyle w:val="aff"/>
+              <w:rPr>
+                <w:lang w:val="en-US"/>
+              </w:rPr>
+            </w:pPr>
+            <w:r>
+              <w:rPr>
+                <w:lang w:val="en-US"/>
+              </w:rPr>
+              <w:t xml:space="preserve">                d = (~a &amp; b) | (a &amp; ~b</w:t>
+            </w:r>
+            <w:proofErr w:type="gramStart"/>
+            <w:r>
+              <w:rPr>
+                <w:lang w:val="en-US"/>
+              </w:rPr>
+              <w:t>);</w:t>
+            </w:r>
+            <w:proofErr w:type="gramEnd"/>
+          </w:p>
+          <w:p>
+            <w:pPr>
+              <w:pStyle w:val="aff"/>
               <w:rPr>
                 <w:lang w:val="en-US"/>
               </w:rPr>
@@ -3015,63 +3179,101 @@
           </w:p>
           <w:p>
             <w:pPr>
-              <w:pStyle w:val="a7"/>
-              <w:rPr>
-                <w:lang w:val="en-US"/>
-              </w:rPr>
-            </w:pPr>
-            <w:r>
-              <w:rPr>
-                <w:lang w:val="en-US"/>
-              </w:rPr>
-              <w:t xml:space="preserve">            2'd2:begin</w:t>
-            </w:r>
-          </w:p>
-          <w:p>
-            <w:pPr>
-              <w:pStyle w:val="a7"/>
-              <w:rPr>
-                <w:lang w:val="en-US"/>
-              </w:rPr>
-            </w:pPr>
-            <w:r>
-              <w:rPr>
-                <w:lang w:val="en-US"/>
-              </w:rPr>
-              <w:t xml:space="preserve">                if(~c)state &lt;= 2'd3;</w:t>
-            </w:r>
-          </w:p>
-          <w:p>
-            <w:pPr>
-              <w:pStyle w:val="a7"/>
-              <w:rPr>
-                <w:lang w:val="en-US"/>
-              </w:rPr>
-            </w:pPr>
-            <w:r>
-              <w:rPr>
-                <w:lang w:val="en-US"/>
-              </w:rPr>
-              <w:t xml:space="preserve">                else if(c)state &lt;= 2'd1;</w:t>
-            </w:r>
-          </w:p>
-          <w:p>
-            <w:pPr>
-              <w:pStyle w:val="a7"/>
-              <w:rPr>
-                <w:lang w:val="en-US"/>
-              </w:rPr>
-            </w:pPr>
-            <w:r>
-              <w:rPr>
-                <w:lang w:val="en-US"/>
-              </w:rPr>
-              <w:t xml:space="preserve">                d = (~a &amp; c) | (a &amp; ~c);</w:t>
-            </w:r>
-          </w:p>
-          <w:p>
-            <w:pPr>
-              <w:pStyle w:val="a7"/>
+              <w:pStyle w:val="aff"/>
+              <w:rPr>
+                <w:lang w:val="en-US"/>
+              </w:rPr>
+            </w:pPr>
+            <w:r>
+              <w:rPr>
+                <w:lang w:val="en-US"/>
+              </w:rPr>
+              <w:t xml:space="preserve">            2'd</w:t>
+            </w:r>
+            <w:proofErr w:type="gramStart"/>
+            <w:r>
+              <w:rPr>
+                <w:lang w:val="en-US"/>
+              </w:rPr>
+              <w:t>2:begin</w:t>
+            </w:r>
+            <w:proofErr w:type="gramEnd"/>
+          </w:p>
+          <w:p>
+            <w:pPr>
+              <w:pStyle w:val="aff"/>
+              <w:rPr>
+                <w:lang w:val="en-US"/>
+              </w:rPr>
+            </w:pPr>
+            <w:r>
+              <w:rPr>
+                <w:lang w:val="en-US"/>
+              </w:rPr>
+              <w:t xml:space="preserve">                if(~</w:t>
+            </w:r>
+            <w:proofErr w:type="gramStart"/>
+            <w:r>
+              <w:rPr>
+                <w:lang w:val="en-US"/>
+              </w:rPr>
+              <w:t>c)state</w:t>
+            </w:r>
+            <w:proofErr w:type="gramEnd"/>
+            <w:r>
+              <w:rPr>
+                <w:lang w:val="en-US"/>
+              </w:rPr>
+              <w:t xml:space="preserve"> &lt;= 2'd3;</w:t>
+            </w:r>
+          </w:p>
+          <w:p>
+            <w:pPr>
+              <w:pStyle w:val="aff"/>
+              <w:rPr>
+                <w:lang w:val="en-US"/>
+              </w:rPr>
+            </w:pPr>
+            <w:r>
+              <w:rPr>
+                <w:lang w:val="en-US"/>
+              </w:rPr>
+              <w:t xml:space="preserve">                else if(c)state &lt;= 2'</w:t>
+            </w:r>
+            <w:proofErr w:type="gramStart"/>
+            <w:r>
+              <w:rPr>
+                <w:lang w:val="en-US"/>
+              </w:rPr>
+              <w:t>d1;</w:t>
+            </w:r>
+            <w:proofErr w:type="gramEnd"/>
+          </w:p>
+          <w:p>
+            <w:pPr>
+              <w:pStyle w:val="aff"/>
+              <w:rPr>
+                <w:lang w:val="en-US"/>
+              </w:rPr>
+            </w:pPr>
+            <w:r>
+              <w:rPr>
+                <w:lang w:val="en-US"/>
+              </w:rPr>
+              <w:t xml:space="preserve">                d = (~a &amp; c) | (a &amp; ~c</w:t>
+            </w:r>
+            <w:proofErr w:type="gramStart"/>
+            <w:r>
+              <w:rPr>
+                <w:lang w:val="en-US"/>
+              </w:rPr>
+              <w:t>);</w:t>
+            </w:r>
+            <w:proofErr w:type="gramEnd"/>
+          </w:p>
+          <w:p>
+            <w:pPr>
+              <w:pStyle w:val="aff"/>
               <w:rPr>
                 <w:lang w:val="en-US"/>
               </w:rPr>
@@ -3085,77 +3287,135 @@
           </w:p>
           <w:p>
             <w:pPr>
-              <w:pStyle w:val="a7"/>
-              <w:rPr>
-                <w:lang w:val="en-US"/>
-              </w:rPr>
-            </w:pPr>
-            <w:r>
-              <w:rPr>
-                <w:lang w:val="en-US"/>
-              </w:rPr>
-              <w:t xml:space="preserve">            2'd3:begin</w:t>
-            </w:r>
-          </w:p>
-          <w:p>
-            <w:pPr>
-              <w:pStyle w:val="a7"/>
-              <w:rPr>
-                <w:lang w:val="en-US"/>
-              </w:rPr>
-            </w:pPr>
-            <w:r>
-              <w:rPr>
-                <w:lang w:val="en-US"/>
-              </w:rPr>
-              <w:t xml:space="preserve">                if(~c)state &lt;= 2'd2;</w:t>
-            </w:r>
-          </w:p>
-          <w:p>
-            <w:pPr>
-              <w:pStyle w:val="a7"/>
-              <w:rPr>
-                <w:lang w:val="en-US"/>
-              </w:rPr>
-            </w:pPr>
-            <w:r>
-              <w:rPr>
-                <w:lang w:val="en-US"/>
-              </w:rPr>
-              <w:t xml:space="preserve">                else if(b &amp;&amp; c)state &lt;= 2'd0;</w:t>
-            </w:r>
-          </w:p>
-          <w:p>
-            <w:pPr>
-              <w:pStyle w:val="a7"/>
-              <w:rPr>
-                <w:lang w:val="en-US"/>
-              </w:rPr>
-            </w:pPr>
-            <w:r>
-              <w:rPr>
-                <w:lang w:val="en-US"/>
-              </w:rPr>
-              <w:t xml:space="preserve">                else if(~b &amp;&amp; c)state &lt;= 2'd3;</w:t>
-            </w:r>
-          </w:p>
-          <w:p>
-            <w:pPr>
-              <w:pStyle w:val="a7"/>
-              <w:rPr>
-                <w:lang w:val="en-US"/>
-              </w:rPr>
-            </w:pPr>
-            <w:r>
-              <w:rPr>
-                <w:lang w:val="en-US"/>
-              </w:rPr>
-              <w:t xml:space="preserve">                d = ~a | c;</w:t>
-            </w:r>
-          </w:p>
-          <w:p>
-            <w:pPr>
-              <w:pStyle w:val="a7"/>
+              <w:pStyle w:val="aff"/>
+              <w:rPr>
+                <w:lang w:val="en-US"/>
+              </w:rPr>
+            </w:pPr>
+            <w:r>
+              <w:rPr>
+                <w:lang w:val="en-US"/>
+              </w:rPr>
+              <w:t xml:space="preserve">            2'd</w:t>
+            </w:r>
+            <w:proofErr w:type="gramStart"/>
+            <w:r>
+              <w:rPr>
+                <w:lang w:val="en-US"/>
+              </w:rPr>
+              <w:t>3:begin</w:t>
+            </w:r>
+            <w:proofErr w:type="gramEnd"/>
+          </w:p>
+          <w:p>
+            <w:pPr>
+              <w:pStyle w:val="aff"/>
+              <w:rPr>
+                <w:lang w:val="en-US"/>
+              </w:rPr>
+            </w:pPr>
+            <w:r>
+              <w:rPr>
+                <w:lang w:val="en-US"/>
+              </w:rPr>
+              <w:t xml:space="preserve">                if(~</w:t>
+            </w:r>
+            <w:proofErr w:type="gramStart"/>
+            <w:r>
+              <w:rPr>
+                <w:lang w:val="en-US"/>
+              </w:rPr>
+              <w:t>c)state</w:t>
+            </w:r>
+            <w:proofErr w:type="gramEnd"/>
+            <w:r>
+              <w:rPr>
+                <w:lang w:val="en-US"/>
+              </w:rPr>
+              <w:t xml:space="preserve"> &lt;= 2'd2;</w:t>
+            </w:r>
+          </w:p>
+          <w:p>
+            <w:pPr>
+              <w:pStyle w:val="aff"/>
+              <w:rPr>
+                <w:lang w:val="en-US"/>
+              </w:rPr>
+            </w:pPr>
+            <w:r>
+              <w:rPr>
+                <w:lang w:val="en-US"/>
+              </w:rPr>
+              <w:t xml:space="preserve">                else </w:t>
+            </w:r>
+            <w:proofErr w:type="gramStart"/>
+            <w:r>
+              <w:rPr>
+                <w:lang w:val="en-US"/>
+              </w:rPr>
+              <w:t>if(b &amp;&amp;</w:t>
+            </w:r>
+            <w:proofErr w:type="gramEnd"/>
+            <w:r>
+              <w:rPr>
+                <w:lang w:val="en-US"/>
+              </w:rPr>
+              <w:t xml:space="preserve"> c)state &lt;= 2'd0;</w:t>
+            </w:r>
+          </w:p>
+          <w:p>
+            <w:pPr>
+              <w:pStyle w:val="aff"/>
+              <w:rPr>
+                <w:lang w:val="en-US"/>
+              </w:rPr>
+            </w:pPr>
+            <w:r>
+              <w:rPr>
+                <w:lang w:val="en-US"/>
+              </w:rPr>
+              <w:t xml:space="preserve">                else </w:t>
+            </w:r>
+            <w:proofErr w:type="gramStart"/>
+            <w:r>
+              <w:rPr>
+                <w:lang w:val="en-US"/>
+              </w:rPr>
+              <w:t>if(</w:t>
+            </w:r>
+            <w:proofErr w:type="gramEnd"/>
+            <w:r>
+              <w:rPr>
+                <w:lang w:val="en-US"/>
+              </w:rPr>
+              <w:t>~b &amp;&amp; c)state &lt;= 2'd3;</w:t>
+            </w:r>
+          </w:p>
+          <w:p>
+            <w:pPr>
+              <w:pStyle w:val="aff"/>
+              <w:rPr>
+                <w:lang w:val="en-US"/>
+              </w:rPr>
+            </w:pPr>
+            <w:r>
+              <w:rPr>
+                <w:lang w:val="en-US"/>
+              </w:rPr>
+              <w:t xml:space="preserve">                d = ~a | </w:t>
+            </w:r>
+            <w:proofErr w:type="gramStart"/>
+            <w:r>
+              <w:rPr>
+                <w:lang w:val="en-US"/>
+              </w:rPr>
+              <w:t>c;</w:t>
+            </w:r>
+            <w:proofErr w:type="gramEnd"/>
+          </w:p>
+          <w:p>
+            <w:pPr>
+              <w:pStyle w:val="aff"/>
               <w:rPr>
                 <w:lang w:val="en-US"/>
               </w:rPr>
@@ -3169,7 +3429,7 @@
           </w:p>
           <w:p>
             <w:pPr>
-              <w:pStyle w:val="a7"/>
+              <w:pStyle w:val="aff"/>
               <w:rPr>
                 <w:lang w:val="en-US"/>
               </w:rPr>
@@ -3191,7 +3451,7 @@
           </w:p>
           <w:p>
             <w:pPr>
-              <w:pStyle w:val="a7"/>
+              <w:pStyle w:val="aff"/>
               <w:rPr>
                 <w:lang w:val="en-US"/>
               </w:rPr>
@@ -3205,7 +3465,7 @@
           </w:p>
           <w:p>
             <w:pPr>
-              <w:pStyle w:val="a7"/>
+              <w:pStyle w:val="aff"/>
               <w:rPr>
                 <w:lang w:val="en-US"/>
               </w:rPr>
@@ -3224,7 +3484,7 @@
     </w:tbl>
     <w:p>
       <w:pPr>
-        <w:pStyle w:val="Heading2"/>
+        <w:pStyle w:val="2"/>
       </w:pPr>
       <w:bookmarkStart w:id="26" w:name="_Toc181462605"/>
       <w:r>
@@ -3250,7 +3510,7 @@
     </w:p>
     <w:p>
       <w:pPr>
-        <w:pStyle w:val="a3"/>
+        <w:pStyle w:val="af5"/>
       </w:pPr>
       <w:r>
         <w:lastRenderedPageBreak/>
@@ -3265,7 +3525,7 @@
     </w:p>
     <w:tbl>
       <w:tblPr>
-        <w:tblStyle w:val="TableGrid"/>
+        <w:tblStyle w:val="aff1"/>
         <w:tblW w:w="0" w:type="auto"/>
         <w:tblLook w:val="04A0" w:firstRow="1" w:lastRow="0" w:firstColumn="1" w:lastColumn="0" w:noHBand="0" w:noVBand="1"/>
       </w:tblPr>
@@ -3287,7 +3547,7 @@
           </w:tcPr>
           <w:p>
             <w:pPr>
-              <w:pStyle w:val="a4"/>
+              <w:pStyle w:val="af6"/>
             </w:pPr>
             <w:r>
               <w:t>Состояние/входы</w:t>
@@ -3300,7 +3560,7 @@
           </w:tcPr>
           <w:p>
             <w:pPr>
-              <w:pStyle w:val="a4"/>
+              <w:pStyle w:val="af6"/>
               <w:rPr>
                 <w:szCs w:val="20"/>
                 <w:lang w:val="en-US"/>
@@ -3317,7 +3577,7 @@
           </w:tcPr>
           <w:p>
             <w:pPr>
-              <w:pStyle w:val="a4"/>
+              <w:pStyle w:val="af6"/>
               <w:rPr>
                 <w:szCs w:val="20"/>
                 <w:lang w:val="en-US"/>
@@ -3334,7 +3594,7 @@
           </w:tcPr>
           <w:p>
             <w:pPr>
-              <w:pStyle w:val="a4"/>
+              <w:pStyle w:val="af6"/>
               <w:rPr>
                 <w:szCs w:val="20"/>
                 <w:lang w:val="en-US"/>
@@ -3351,7 +3611,7 @@
           </w:tcPr>
           <w:p>
             <w:pPr>
-              <w:pStyle w:val="a4"/>
+              <w:pStyle w:val="af6"/>
               <w:rPr>
                 <w:szCs w:val="20"/>
                 <w:lang w:val="en-US"/>
@@ -3368,7 +3628,7 @@
           </w:tcPr>
           <w:p>
             <w:pPr>
-              <w:pStyle w:val="a4"/>
+              <w:pStyle w:val="af6"/>
               <w:rPr>
                 <w:szCs w:val="20"/>
                 <w:lang w:val="en-US"/>
@@ -3385,7 +3645,7 @@
           </w:tcPr>
           <w:p>
             <w:pPr>
-              <w:pStyle w:val="a4"/>
+              <w:pStyle w:val="af6"/>
               <w:rPr>
                 <w:szCs w:val="20"/>
                 <w:lang w:val="en-US"/>
@@ -3402,7 +3662,7 @@
           </w:tcPr>
           <w:p>
             <w:pPr>
-              <w:pStyle w:val="a4"/>
+              <w:pStyle w:val="af6"/>
               <w:rPr>
                 <w:szCs w:val="20"/>
                 <w:lang w:val="en-US"/>
@@ -3419,7 +3679,7 @@
           </w:tcPr>
           <w:p>
             <w:pPr>
-              <w:pStyle w:val="a4"/>
+              <w:pStyle w:val="af6"/>
               <w:rPr>
                 <w:szCs w:val="20"/>
                 <w:lang w:val="en-US"/>
@@ -3438,7 +3698,7 @@
           </w:tcPr>
           <w:p>
             <w:pPr>
-              <w:pStyle w:val="a4"/>
+              <w:pStyle w:val="af6"/>
               <w:rPr>
                 <w:szCs w:val="20"/>
                 <w:lang w:val="en-US"/>
@@ -3455,7 +3715,7 @@
           </w:tcPr>
           <w:p>
             <w:pPr>
-              <w:pStyle w:val="a4"/>
+              <w:pStyle w:val="af6"/>
               <w:rPr>
                 <w:rFonts w:cs="Times New Roman"/>
               </w:rPr>
@@ -3471,7 +3731,7 @@
           </w:tcPr>
           <w:p>
             <w:pPr>
-              <w:pStyle w:val="a4"/>
+              <w:pStyle w:val="af6"/>
               <w:rPr>
                 <w:rFonts w:cs="Times New Roman"/>
                 <w:lang w:val="en-US"/>
@@ -3488,7 +3748,7 @@
           </w:tcPr>
           <w:p>
             <w:pPr>
-              <w:pStyle w:val="a4"/>
+              <w:pStyle w:val="af6"/>
               <w:rPr>
                 <w:rFonts w:cs="Times New Roman"/>
                 <w:lang w:val="en-US"/>
@@ -3505,7 +3765,7 @@
           </w:tcPr>
           <w:p>
             <w:pPr>
-              <w:pStyle w:val="a4"/>
+              <w:pStyle w:val="af6"/>
               <w:rPr>
                 <w:rFonts w:cs="Times New Roman"/>
                 <w:lang w:val="en-US"/>
@@ -3522,7 +3782,7 @@
           </w:tcPr>
           <w:p>
             <w:pPr>
-              <w:pStyle w:val="a4"/>
+              <w:pStyle w:val="af6"/>
               <w:rPr>
                 <w:rFonts w:cs="Times New Roman"/>
                 <w:lang w:val="en-US"/>
@@ -3539,7 +3799,7 @@
           </w:tcPr>
           <w:p>
             <w:pPr>
-              <w:pStyle w:val="a4"/>
+              <w:pStyle w:val="af6"/>
               <w:rPr>
                 <w:rFonts w:cs="Times New Roman"/>
                 <w:lang w:val="en-US"/>
@@ -3556,7 +3816,7 @@
           </w:tcPr>
           <w:p>
             <w:pPr>
-              <w:pStyle w:val="a4"/>
+              <w:pStyle w:val="af6"/>
               <w:rPr>
                 <w:rFonts w:cs="Times New Roman"/>
                 <w:lang w:val="en-US"/>
@@ -3573,7 +3833,7 @@
           </w:tcPr>
           <w:p>
             <w:pPr>
-              <w:pStyle w:val="a4"/>
+              <w:pStyle w:val="af6"/>
               <w:rPr>
                 <w:rFonts w:cs="Times New Roman"/>
               </w:rPr>
@@ -3591,7 +3851,7 @@
           </w:tcPr>
           <w:p>
             <w:pPr>
-              <w:pStyle w:val="a4"/>
+              <w:pStyle w:val="af6"/>
               <w:rPr>
                 <w:szCs w:val="20"/>
                 <w:lang w:val="en-US"/>
@@ -3608,7 +3868,7 @@
           </w:tcPr>
           <w:p>
             <w:pPr>
-              <w:pStyle w:val="a4"/>
+              <w:pStyle w:val="af6"/>
               <w:rPr>
                 <w:rFonts w:cs="Times New Roman"/>
               </w:rPr>
@@ -3624,7 +3884,7 @@
           </w:tcPr>
           <w:p>
             <w:pPr>
-              <w:pStyle w:val="a4"/>
+              <w:pStyle w:val="af6"/>
               <w:rPr>
                 <w:rFonts w:cs="Times New Roman"/>
                 <w:lang w:val="en-US"/>
@@ -3641,7 +3901,7 @@
           </w:tcPr>
           <w:p>
             <w:pPr>
-              <w:pStyle w:val="a4"/>
+              <w:pStyle w:val="af6"/>
               <w:rPr>
                 <w:rFonts w:cs="Times New Roman"/>
                 <w:lang w:val="en-US"/>
@@ -3658,7 +3918,7 @@
           </w:tcPr>
           <w:p>
             <w:pPr>
-              <w:pStyle w:val="a4"/>
+              <w:pStyle w:val="af6"/>
               <w:rPr>
                 <w:rFonts w:cs="Times New Roman"/>
               </w:rPr>
@@ -3674,7 +3934,7 @@
           </w:tcPr>
           <w:p>
             <w:pPr>
-              <w:pStyle w:val="a4"/>
+              <w:pStyle w:val="af6"/>
               <w:rPr>
                 <w:rFonts w:cs="Times New Roman"/>
               </w:rPr>
@@ -3690,7 +3950,7 @@
           </w:tcPr>
           <w:p>
             <w:pPr>
-              <w:pStyle w:val="a4"/>
+              <w:pStyle w:val="af6"/>
               <w:rPr>
                 <w:rFonts w:cs="Times New Roman"/>
               </w:rPr>
@@ -3706,7 +3966,7 @@
           </w:tcPr>
           <w:p>
             <w:pPr>
-              <w:pStyle w:val="a4"/>
+              <w:pStyle w:val="af6"/>
               <w:rPr>
                 <w:rFonts w:cs="Times New Roman"/>
                 <w:lang w:val="en-US"/>
@@ -3723,7 +3983,7 @@
           </w:tcPr>
           <w:p>
             <w:pPr>
-              <w:pStyle w:val="a4"/>
+              <w:pStyle w:val="af6"/>
               <w:rPr>
                 <w:rFonts w:cs="Times New Roman"/>
               </w:rPr>
@@ -3741,7 +4001,7 @@
           </w:tcPr>
           <w:p>
             <w:pPr>
-              <w:pStyle w:val="a4"/>
+              <w:pStyle w:val="af6"/>
               <w:rPr>
                 <w:szCs w:val="20"/>
                 <w:lang w:val="en-US"/>
@@ -3758,7 +4018,7 @@
           </w:tcPr>
           <w:p>
             <w:pPr>
-              <w:pStyle w:val="a4"/>
+              <w:pStyle w:val="af6"/>
               <w:rPr>
                 <w:szCs w:val="20"/>
                 <w:lang w:val="en-US"/>
@@ -3775,7 +4035,7 @@
           </w:tcPr>
           <w:p>
             <w:pPr>
-              <w:pStyle w:val="a4"/>
+              <w:pStyle w:val="af6"/>
               <w:rPr>
                 <w:szCs w:val="20"/>
                 <w:lang w:val="en-US"/>
@@ -3792,7 +4052,7 @@
           </w:tcPr>
           <w:p>
             <w:pPr>
-              <w:pStyle w:val="a4"/>
+              <w:pStyle w:val="af6"/>
               <w:rPr>
                 <w:szCs w:val="20"/>
                 <w:lang w:val="en-US"/>
@@ -3809,7 +4069,7 @@
           </w:tcPr>
           <w:p>
             <w:pPr>
-              <w:pStyle w:val="a4"/>
+              <w:pStyle w:val="af6"/>
               <w:rPr>
                 <w:szCs w:val="20"/>
                 <w:lang w:val="en-US"/>
@@ -3826,7 +4086,7 @@
           </w:tcPr>
           <w:p>
             <w:pPr>
-              <w:pStyle w:val="a4"/>
+              <w:pStyle w:val="af6"/>
               <w:rPr>
                 <w:szCs w:val="20"/>
                 <w:lang w:val="en-US"/>
@@ -3843,7 +4103,7 @@
           </w:tcPr>
           <w:p>
             <w:pPr>
-              <w:pStyle w:val="a4"/>
+              <w:pStyle w:val="af6"/>
               <w:rPr>
                 <w:szCs w:val="20"/>
                 <w:lang w:val="en-US"/>
@@ -3860,7 +4120,7 @@
           </w:tcPr>
           <w:p>
             <w:pPr>
-              <w:pStyle w:val="a4"/>
+              <w:pStyle w:val="af6"/>
               <w:rPr>
                 <w:szCs w:val="20"/>
                 <w:lang w:val="en-US"/>
@@ -3877,7 +4137,7 @@
           </w:tcPr>
           <w:p>
             <w:pPr>
-              <w:pStyle w:val="a4"/>
+              <w:pStyle w:val="af6"/>
               <w:rPr>
                 <w:szCs w:val="20"/>
                 <w:lang w:val="en-GB"/>
@@ -3896,7 +4156,7 @@
           </w:tcPr>
           <w:p>
             <w:pPr>
-              <w:pStyle w:val="a4"/>
+              <w:pStyle w:val="af6"/>
               <w:rPr>
                 <w:szCs w:val="20"/>
                 <w:lang w:val="en-US"/>
@@ -3913,7 +4173,7 @@
           </w:tcPr>
           <w:p>
             <w:pPr>
-              <w:pStyle w:val="a4"/>
+              <w:pStyle w:val="af6"/>
               <w:rPr>
                 <w:szCs w:val="20"/>
                 <w:lang w:val="en-US"/>
@@ -3930,7 +4190,7 @@
           </w:tcPr>
           <w:p>
             <w:pPr>
-              <w:pStyle w:val="a4"/>
+              <w:pStyle w:val="af6"/>
               <w:rPr>
                 <w:szCs w:val="20"/>
                 <w:lang w:val="en-US"/>
@@ -3947,7 +4207,7 @@
           </w:tcPr>
           <w:p>
             <w:pPr>
-              <w:pStyle w:val="a4"/>
+              <w:pStyle w:val="af6"/>
               <w:rPr>
                 <w:szCs w:val="20"/>
                 <w:lang w:val="en-US"/>
@@ -3964,7 +4224,7 @@
           </w:tcPr>
           <w:p>
             <w:pPr>
-              <w:pStyle w:val="a4"/>
+              <w:pStyle w:val="af6"/>
               <w:rPr>
                 <w:szCs w:val="20"/>
                 <w:lang w:val="en-US"/>
@@ -3981,7 +4241,7 @@
           </w:tcPr>
           <w:p>
             <w:pPr>
-              <w:pStyle w:val="a4"/>
+              <w:pStyle w:val="af6"/>
               <w:rPr>
                 <w:szCs w:val="20"/>
                 <w:lang w:val="en-US"/>
@@ -3998,7 +4258,7 @@
           </w:tcPr>
           <w:p>
             <w:pPr>
-              <w:pStyle w:val="a4"/>
+              <w:pStyle w:val="af6"/>
               <w:rPr>
                 <w:szCs w:val="20"/>
                 <w:lang w:val="en-US"/>
@@ -4015,7 +4275,7 @@
           </w:tcPr>
           <w:p>
             <w:pPr>
-              <w:pStyle w:val="a4"/>
+              <w:pStyle w:val="af6"/>
               <w:rPr>
                 <w:szCs w:val="20"/>
                 <w:lang w:val="en-US"/>
@@ -4032,7 +4292,7 @@
           </w:tcPr>
           <w:p>
             <w:pPr>
-              <w:pStyle w:val="a4"/>
+              <w:pStyle w:val="af6"/>
               <w:rPr>
                 <w:szCs w:val="20"/>
                 <w:lang w:val="en-US"/>
@@ -4052,7 +4312,7 @@
     </w:p>
     <w:p>
       <w:pPr>
-        <w:pStyle w:val="a3"/>
+        <w:pStyle w:val="af5"/>
       </w:pPr>
       <w:r>
         <w:t xml:space="preserve">Таблица </w:t>
@@ -4066,7 +4326,7 @@
     </w:p>
     <w:tbl>
       <w:tblPr>
-        <w:tblStyle w:val="TableGrid"/>
+        <w:tblStyle w:val="aff1"/>
         <w:tblW w:w="0" w:type="auto"/>
         <w:tblLook w:val="04A0" w:firstRow="1" w:lastRow="0" w:firstColumn="1" w:lastColumn="0" w:noHBand="0" w:noVBand="1"/>
       </w:tblPr>
@@ -4088,7 +4348,7 @@
           </w:tcPr>
           <w:p>
             <w:pPr>
-              <w:pStyle w:val="a4"/>
+              <w:pStyle w:val="af6"/>
             </w:pPr>
             <w:r>
               <w:t>Состояние/входы</w:t>
@@ -4101,7 +4361,7 @@
           </w:tcPr>
           <w:p>
             <w:pPr>
-              <w:pStyle w:val="a4"/>
+              <w:pStyle w:val="af6"/>
             </w:pPr>
             <w:r>
               <w:t>000</w:t>
@@ -4114,7 +4374,7 @@
           </w:tcPr>
           <w:p>
             <w:pPr>
-              <w:pStyle w:val="a4"/>
+              <w:pStyle w:val="af6"/>
             </w:pPr>
             <w:r>
               <w:t>001</w:t>
@@ -4127,7 +4387,7 @@
           </w:tcPr>
           <w:p>
             <w:pPr>
-              <w:pStyle w:val="a4"/>
+              <w:pStyle w:val="af6"/>
             </w:pPr>
             <w:r>
               <w:t>010</w:t>
@@ -4140,7 +4400,7 @@
           </w:tcPr>
           <w:p>
             <w:pPr>
-              <w:pStyle w:val="a4"/>
+              <w:pStyle w:val="af6"/>
             </w:pPr>
             <w:r>
               <w:t>011</w:t>
@@ -4153,7 +4413,7 @@
           </w:tcPr>
           <w:p>
             <w:pPr>
-              <w:pStyle w:val="a4"/>
+              <w:pStyle w:val="af6"/>
             </w:pPr>
             <w:r>
               <w:t>100</w:t>
@@ -4166,7 +4426,7 @@
           </w:tcPr>
           <w:p>
             <w:pPr>
-              <w:pStyle w:val="a4"/>
+              <w:pStyle w:val="af6"/>
             </w:pPr>
             <w:r>
               <w:t>101</w:t>
@@ -4179,7 +4439,7 @@
           </w:tcPr>
           <w:p>
             <w:pPr>
-              <w:pStyle w:val="a4"/>
+              <w:pStyle w:val="af6"/>
             </w:pPr>
             <w:r>
               <w:t>110</w:t>
@@ -4192,7 +4452,7 @@
           </w:tcPr>
           <w:p>
             <w:pPr>
-              <w:pStyle w:val="a4"/>
+              <w:pStyle w:val="af6"/>
             </w:pPr>
             <w:r>
               <w:t>111</w:t>
@@ -4207,7 +4467,7 @@
           </w:tcPr>
           <w:p>
             <w:pPr>
-              <w:pStyle w:val="a4"/>
+              <w:pStyle w:val="af6"/>
             </w:pPr>
             <w:r>
               <w:t>S0 0</w:t>
@@ -4220,7 +4480,7 @@
           </w:tcPr>
           <w:p>
             <w:pPr>
-              <w:pStyle w:val="a4"/>
+              <w:pStyle w:val="af6"/>
               <w:rPr>
                 <w:lang w:val="en-US"/>
               </w:rPr>
@@ -4236,7 +4496,7 @@
           </w:tcPr>
           <w:p>
             <w:pPr>
-              <w:pStyle w:val="a4"/>
+              <w:pStyle w:val="af6"/>
               <w:rPr>
                 <w:lang w:val="en-US"/>
               </w:rPr>
@@ -4252,7 +4512,7 @@
           </w:tcPr>
           <w:p>
             <w:pPr>
-              <w:pStyle w:val="a4"/>
+              <w:pStyle w:val="af6"/>
             </w:pPr>
             <w:r>
               <w:t>S3 0</w:t>
@@ -4265,7 +4525,7 @@
           </w:tcPr>
           <w:p>
             <w:pPr>
-              <w:pStyle w:val="a4"/>
+              <w:pStyle w:val="af6"/>
               <w:rPr>
                 <w:lang w:val="en-US"/>
               </w:rPr>
@@ -4281,7 +4541,7 @@
           </w:tcPr>
           <w:p>
             <w:pPr>
-              <w:pStyle w:val="a4"/>
+              <w:pStyle w:val="af6"/>
             </w:pPr>
             <w:r>
               <w:t>S3 0</w:t>
@@ -4294,7 +4554,7 @@
           </w:tcPr>
           <w:p>
             <w:pPr>
-              <w:pStyle w:val="a4"/>
+              <w:pStyle w:val="af6"/>
             </w:pPr>
             <w:r>
               <w:t>S1 1</w:t>
@@ -4307,7 +4567,7 @@
           </w:tcPr>
           <w:p>
             <w:pPr>
-              <w:pStyle w:val="a4"/>
+              <w:pStyle w:val="af6"/>
               <w:rPr>
                 <w:lang w:val="en-US"/>
               </w:rPr>
@@ -4323,7 +4583,7 @@
           </w:tcPr>
           <w:p>
             <w:pPr>
-              <w:pStyle w:val="a4"/>
+              <w:pStyle w:val="af6"/>
               <w:rPr>
                 <w:lang w:val="en-US"/>
               </w:rPr>
@@ -4341,7 +4601,7 @@
           </w:tcPr>
           <w:p>
             <w:pPr>
-              <w:pStyle w:val="a4"/>
+              <w:pStyle w:val="af6"/>
               <w:rPr>
                 <w:rFonts w:cs="Times New Roman"/>
               </w:rPr>
@@ -4357,7 +4617,7 @@
           </w:tcPr>
           <w:p>
             <w:pPr>
-              <w:pStyle w:val="a4"/>
+              <w:pStyle w:val="af6"/>
               <w:rPr>
                 <w:rFonts w:cs="Times New Roman"/>
               </w:rPr>
@@ -4373,7 +4633,7 @@
           </w:tcPr>
           <w:p>
             <w:pPr>
-              <w:pStyle w:val="a4"/>
+              <w:pStyle w:val="af6"/>
               <w:rPr>
                 <w:rFonts w:cs="Times New Roman"/>
               </w:rPr>
@@ -4389,7 +4649,7 @@
           </w:tcPr>
           <w:p>
             <w:pPr>
-              <w:pStyle w:val="a4"/>
+              <w:pStyle w:val="af6"/>
               <w:rPr>
                 <w:rFonts w:cs="Times New Roman"/>
               </w:rPr>
@@ -4405,7 +4665,7 @@
           </w:tcPr>
           <w:p>
             <w:pPr>
-              <w:pStyle w:val="a4"/>
+              <w:pStyle w:val="af6"/>
               <w:rPr>
                 <w:rFonts w:cs="Times New Roman"/>
               </w:rPr>
@@ -4421,7 +4681,7 @@
           </w:tcPr>
           <w:p>
             <w:pPr>
-              <w:pStyle w:val="a4"/>
+              <w:pStyle w:val="af6"/>
               <w:rPr>
                 <w:rFonts w:cs="Times New Roman"/>
               </w:rPr>
@@ -4437,7 +4697,7 @@
           </w:tcPr>
           <w:p>
             <w:pPr>
-              <w:pStyle w:val="a4"/>
+              <w:pStyle w:val="af6"/>
               <w:rPr>
                 <w:rFonts w:cs="Times New Roman"/>
               </w:rPr>
@@ -4453,7 +4713,7 @@
           </w:tcPr>
           <w:p>
             <w:pPr>
-              <w:pStyle w:val="a4"/>
+              <w:pStyle w:val="af6"/>
               <w:rPr>
                 <w:rFonts w:cs="Times New Roman"/>
               </w:rPr>
@@ -4469,7 +4729,7 @@
           </w:tcPr>
           <w:p>
             <w:pPr>
-              <w:pStyle w:val="a4"/>
+              <w:pStyle w:val="af6"/>
               <w:rPr>
                 <w:rFonts w:cs="Times New Roman"/>
               </w:rPr>
@@ -4487,7 +4747,7 @@
           </w:tcPr>
           <w:p>
             <w:pPr>
-              <w:pStyle w:val="a4"/>
+              <w:pStyle w:val="af6"/>
               <w:rPr>
                 <w:lang w:val="en-US"/>
               </w:rPr>
@@ -4503,7 +4763,7 @@
           </w:tcPr>
           <w:p>
             <w:pPr>
-              <w:pStyle w:val="a4"/>
+              <w:pStyle w:val="af6"/>
               <w:rPr>
                 <w:rFonts w:cs="Times New Roman"/>
                 <w:color w:val="000000"/>
@@ -4520,7 +4780,7 @@
           </w:tcPr>
           <w:p>
             <w:pPr>
-              <w:pStyle w:val="a4"/>
+              <w:pStyle w:val="af6"/>
               <w:rPr>
                 <w:rFonts w:cs="Times New Roman"/>
                 <w:color w:val="000000"/>
@@ -4537,7 +4797,7 @@
           </w:tcPr>
           <w:p>
             <w:pPr>
-              <w:pStyle w:val="a4"/>
+              <w:pStyle w:val="af6"/>
               <w:rPr>
                 <w:rFonts w:cs="Times New Roman"/>
                 <w:color w:val="000000"/>
@@ -4554,7 +4814,7 @@
           </w:tcPr>
           <w:p>
             <w:pPr>
-              <w:pStyle w:val="a4"/>
+              <w:pStyle w:val="af6"/>
               <w:rPr>
                 <w:rFonts w:cs="Times New Roman"/>
                 <w:color w:val="000000"/>
@@ -4571,7 +4831,7 @@
           </w:tcPr>
           <w:p>
             <w:pPr>
-              <w:pStyle w:val="a4"/>
+              <w:pStyle w:val="af6"/>
               <w:rPr>
                 <w:rFonts w:cs="Times New Roman"/>
                 <w:lang w:val="en-US"/>
@@ -4588,7 +4848,7 @@
           </w:tcPr>
           <w:p>
             <w:pPr>
-              <w:pStyle w:val="a4"/>
+              <w:pStyle w:val="af6"/>
               <w:rPr>
                 <w:rFonts w:cs="Times New Roman"/>
                 <w:lang w:val="en-US"/>
@@ -4605,7 +4865,7 @@
           </w:tcPr>
           <w:p>
             <w:pPr>
-              <w:pStyle w:val="a4"/>
+              <w:pStyle w:val="af6"/>
               <w:rPr>
                 <w:rFonts w:cs="Times New Roman"/>
                 <w:color w:val="000000"/>
@@ -4622,7 +4882,7 @@
           </w:tcPr>
           <w:p>
             <w:pPr>
-              <w:pStyle w:val="a4"/>
+              <w:pStyle w:val="af6"/>
               <w:rPr>
                 <w:rFonts w:cs="Times New Roman"/>
                 <w:color w:val="000000"/>
@@ -4641,7 +4901,7 @@
           </w:tcPr>
           <w:p>
             <w:pPr>
-              <w:pStyle w:val="a4"/>
+              <w:pStyle w:val="af6"/>
               <w:rPr>
                 <w:lang w:val="en-US"/>
               </w:rPr>
@@ -4657,7 +4917,7 @@
           </w:tcPr>
           <w:p>
             <w:pPr>
-              <w:pStyle w:val="a4"/>
+              <w:pStyle w:val="af6"/>
               <w:rPr>
                 <w:rFonts w:cs="Times New Roman"/>
                 <w:color w:val="000000"/>
@@ -4674,7 +4934,7 @@
           </w:tcPr>
           <w:p>
             <w:pPr>
-              <w:pStyle w:val="a4"/>
+              <w:pStyle w:val="af6"/>
               <w:rPr>
                 <w:rFonts w:cs="Times New Roman"/>
                 <w:color w:val="000000"/>
@@ -4691,7 +4951,7 @@
           </w:tcPr>
           <w:p>
             <w:pPr>
-              <w:pStyle w:val="a4"/>
+              <w:pStyle w:val="af6"/>
               <w:rPr>
                 <w:rFonts w:cs="Times New Roman"/>
                 <w:color w:val="000000"/>
@@ -4708,7 +4968,7 @@
           </w:tcPr>
           <w:p>
             <w:pPr>
-              <w:pStyle w:val="a4"/>
+              <w:pStyle w:val="af6"/>
               <w:rPr>
                 <w:rFonts w:cs="Times New Roman"/>
                 <w:color w:val="000000"/>
@@ -4725,7 +4985,7 @@
           </w:tcPr>
           <w:p>
             <w:pPr>
-              <w:pStyle w:val="a4"/>
+              <w:pStyle w:val="af6"/>
               <w:rPr>
                 <w:rFonts w:cs="Times New Roman"/>
                 <w:lang w:val="en-US"/>
@@ -4742,7 +5002,7 @@
           </w:tcPr>
           <w:p>
             <w:pPr>
-              <w:pStyle w:val="a4"/>
+              <w:pStyle w:val="af6"/>
               <w:rPr>
                 <w:rFonts w:cs="Times New Roman"/>
                 <w:lang w:val="en-US"/>
@@ -4759,7 +5019,7 @@
           </w:tcPr>
           <w:p>
             <w:pPr>
-              <w:pStyle w:val="a4"/>
+              <w:pStyle w:val="af6"/>
               <w:rPr>
                 <w:rFonts w:cs="Times New Roman"/>
                 <w:color w:val="000000"/>
@@ -4776,7 +5036,7 @@
           </w:tcPr>
           <w:p>
             <w:pPr>
-              <w:pStyle w:val="a4"/>
+              <w:pStyle w:val="af6"/>
               <w:rPr>
                 <w:rFonts w:cs="Times New Roman"/>
                 <w:color w:val="000000"/>
@@ -4795,7 +5055,7 @@
           </w:tcPr>
           <w:p>
             <w:pPr>
-              <w:pStyle w:val="a4"/>
+              <w:pStyle w:val="af6"/>
               <w:rPr>
                 <w:lang w:val="en-US"/>
               </w:rPr>
@@ -4811,7 +5071,7 @@
           </w:tcPr>
           <w:p>
             <w:pPr>
-              <w:pStyle w:val="a4"/>
+              <w:pStyle w:val="af6"/>
               <w:rPr>
                 <w:rFonts w:cs="Times New Roman"/>
                 <w:color w:val="000000"/>
@@ -4828,7 +5088,7 @@
           </w:tcPr>
           <w:p>
             <w:pPr>
-              <w:pStyle w:val="a4"/>
+              <w:pStyle w:val="af6"/>
               <w:rPr>
                 <w:rFonts w:cs="Times New Roman"/>
                 <w:color w:val="000000"/>
@@ -4845,7 +5105,7 @@
           </w:tcPr>
           <w:p>
             <w:pPr>
-              <w:pStyle w:val="a4"/>
+              <w:pStyle w:val="af6"/>
               <w:rPr>
                 <w:rFonts w:cs="Times New Roman"/>
                 <w:color w:val="000000"/>
@@ -4862,7 +5122,7 @@
           </w:tcPr>
           <w:p>
             <w:pPr>
-              <w:pStyle w:val="a4"/>
+              <w:pStyle w:val="af6"/>
               <w:rPr>
                 <w:rFonts w:cs="Times New Roman"/>
                 <w:color w:val="000000"/>
@@ -4879,7 +5139,7 @@
           </w:tcPr>
           <w:p>
             <w:pPr>
-              <w:pStyle w:val="a4"/>
+              <w:pStyle w:val="af6"/>
               <w:rPr>
                 <w:rFonts w:cs="Times New Roman"/>
                 <w:color w:val="000000"/>
@@ -4896,7 +5156,7 @@
           </w:tcPr>
           <w:p>
             <w:pPr>
-              <w:pStyle w:val="a4"/>
+              <w:pStyle w:val="af6"/>
               <w:rPr>
                 <w:rFonts w:cs="Times New Roman"/>
                 <w:color w:val="000000"/>
@@ -4913,7 +5173,7 @@
           </w:tcPr>
           <w:p>
             <w:pPr>
-              <w:pStyle w:val="a4"/>
+              <w:pStyle w:val="af6"/>
               <w:rPr>
                 <w:rFonts w:cs="Times New Roman"/>
                 <w:color w:val="000000"/>
@@ -4930,7 +5190,7 @@
           </w:tcPr>
           <w:p>
             <w:pPr>
-              <w:pStyle w:val="a4"/>
+              <w:pStyle w:val="af6"/>
               <w:rPr>
                 <w:rFonts w:cs="Times New Roman"/>
                 <w:color w:val="000000"/>
@@ -4949,7 +5209,7 @@
           </w:tcPr>
           <w:p>
             <w:pPr>
-              <w:pStyle w:val="a4"/>
+              <w:pStyle w:val="af6"/>
               <w:rPr>
                 <w:lang w:val="en-US"/>
               </w:rPr>
@@ -4965,7 +5225,7 @@
           </w:tcPr>
           <w:p>
             <w:pPr>
-              <w:pStyle w:val="a4"/>
+              <w:pStyle w:val="af6"/>
               <w:rPr>
                 <w:rFonts w:cs="Times New Roman"/>
                 <w:color w:val="000000"/>
@@ -4982,7 +5242,7 @@
           </w:tcPr>
           <w:p>
             <w:pPr>
-              <w:pStyle w:val="a4"/>
+              <w:pStyle w:val="af6"/>
               <w:rPr>
                 <w:rFonts w:cs="Times New Roman"/>
                 <w:color w:val="000000"/>
@@ -4999,7 +5259,7 @@
           </w:tcPr>
           <w:p>
             <w:pPr>
-              <w:pStyle w:val="a4"/>
+              <w:pStyle w:val="af6"/>
               <w:rPr>
                 <w:rFonts w:cs="Times New Roman"/>
                 <w:color w:val="000000"/>
@@ -5016,7 +5276,7 @@
           </w:tcPr>
           <w:p>
             <w:pPr>
-              <w:pStyle w:val="a4"/>
+              <w:pStyle w:val="af6"/>
               <w:rPr>
                 <w:rFonts w:cs="Times New Roman"/>
                 <w:color w:val="000000"/>
@@ -5033,7 +5293,7 @@
           </w:tcPr>
           <w:p>
             <w:pPr>
-              <w:pStyle w:val="a4"/>
+              <w:pStyle w:val="af6"/>
               <w:rPr>
                 <w:rFonts w:cs="Times New Roman"/>
                 <w:color w:val="000000"/>
@@ -5050,7 +5310,7 @@
           </w:tcPr>
           <w:p>
             <w:pPr>
-              <w:pStyle w:val="a4"/>
+              <w:pStyle w:val="af6"/>
               <w:rPr>
                 <w:rFonts w:cs="Times New Roman"/>
                 <w:color w:val="000000"/>
@@ -5067,7 +5327,7 @@
           </w:tcPr>
           <w:p>
             <w:pPr>
-              <w:pStyle w:val="a4"/>
+              <w:pStyle w:val="af6"/>
               <w:rPr>
                 <w:rFonts w:cs="Times New Roman"/>
                 <w:color w:val="000000"/>
@@ -5084,7 +5344,7 @@
           </w:tcPr>
           <w:p>
             <w:pPr>
-              <w:pStyle w:val="a4"/>
+              <w:pStyle w:val="af6"/>
               <w:rPr>
                 <w:rFonts w:cs="Times New Roman"/>
                 <w:color w:val="000000"/>
@@ -5103,7 +5363,7 @@
           </w:tcPr>
           <w:p>
             <w:pPr>
-              <w:pStyle w:val="a4"/>
+              <w:pStyle w:val="af6"/>
               <w:rPr>
                 <w:lang w:val="en-US"/>
               </w:rPr>
@@ -5119,7 +5379,7 @@
           </w:tcPr>
           <w:p>
             <w:pPr>
-              <w:pStyle w:val="a4"/>
+              <w:pStyle w:val="af6"/>
               <w:rPr>
                 <w:szCs w:val="20"/>
                 <w:lang w:val="en-US"/>
@@ -5136,7 +5396,7 @@
           </w:tcPr>
           <w:p>
             <w:pPr>
-              <w:pStyle w:val="a4"/>
+              <w:pStyle w:val="af6"/>
               <w:rPr>
                 <w:szCs w:val="20"/>
                 <w:lang w:val="en-US"/>
@@ -5153,7 +5413,7 @@
           </w:tcPr>
           <w:p>
             <w:pPr>
-              <w:pStyle w:val="a4"/>
+              <w:pStyle w:val="af6"/>
               <w:rPr>
                 <w:szCs w:val="20"/>
                 <w:lang w:val="en-US"/>
@@ -5170,7 +5430,7 @@
           </w:tcPr>
           <w:p>
             <w:pPr>
-              <w:pStyle w:val="a4"/>
+              <w:pStyle w:val="af6"/>
               <w:rPr>
                 <w:szCs w:val="20"/>
                 <w:lang w:val="en-US"/>
@@ -5187,7 +5447,7 @@
           </w:tcPr>
           <w:p>
             <w:pPr>
-              <w:pStyle w:val="a4"/>
+              <w:pStyle w:val="af6"/>
               <w:rPr>
                 <w:szCs w:val="20"/>
                 <w:lang w:val="en-US"/>
@@ -5204,7 +5464,7 @@
           </w:tcPr>
           <w:p>
             <w:pPr>
-              <w:pStyle w:val="a4"/>
+              <w:pStyle w:val="af6"/>
               <w:rPr>
                 <w:szCs w:val="20"/>
                 <w:lang w:val="en-US"/>
@@ -5221,7 +5481,7 @@
           </w:tcPr>
           <w:p>
             <w:pPr>
-              <w:pStyle w:val="a4"/>
+              <w:pStyle w:val="af6"/>
               <w:rPr>
                 <w:szCs w:val="20"/>
                 <w:lang w:val="en-US"/>
@@ -5238,7 +5498,7 @@
           </w:tcPr>
           <w:p>
             <w:pPr>
-              <w:pStyle w:val="a4"/>
+              <w:pStyle w:val="af6"/>
               <w:rPr>
                 <w:szCs w:val="20"/>
                 <w:lang w:val="en-GB"/>
@@ -5257,7 +5517,7 @@
           </w:tcPr>
           <w:p>
             <w:pPr>
-              <w:pStyle w:val="a4"/>
+              <w:pStyle w:val="af6"/>
               <w:rPr>
                 <w:lang w:val="en-US"/>
               </w:rPr>
@@ -5273,7 +5533,7 @@
           </w:tcPr>
           <w:p>
             <w:pPr>
-              <w:pStyle w:val="a4"/>
+              <w:pStyle w:val="af6"/>
               <w:rPr>
                 <w:szCs w:val="20"/>
                 <w:lang w:val="en-US"/>
@@ -5290,7 +5550,7 @@
           </w:tcPr>
           <w:p>
             <w:pPr>
-              <w:pStyle w:val="a4"/>
+              <w:pStyle w:val="af6"/>
               <w:rPr>
                 <w:szCs w:val="20"/>
                 <w:lang w:val="en-US"/>
@@ -5307,7 +5567,7 @@
           </w:tcPr>
           <w:p>
             <w:pPr>
-              <w:pStyle w:val="a4"/>
+              <w:pStyle w:val="af6"/>
               <w:rPr>
                 <w:szCs w:val="20"/>
                 <w:lang w:val="en-US"/>
@@ -5324,7 +5584,7 @@
           </w:tcPr>
           <w:p>
             <w:pPr>
-              <w:pStyle w:val="a4"/>
+              <w:pStyle w:val="af6"/>
               <w:rPr>
                 <w:szCs w:val="20"/>
                 <w:lang w:val="en-US"/>
@@ -5341,7 +5601,7 @@
           </w:tcPr>
           <w:p>
             <w:pPr>
-              <w:pStyle w:val="a4"/>
+              <w:pStyle w:val="af6"/>
               <w:rPr>
                 <w:szCs w:val="20"/>
                 <w:lang w:val="en-US"/>
@@ -5358,7 +5618,7 @@
           </w:tcPr>
           <w:p>
             <w:pPr>
-              <w:pStyle w:val="a4"/>
+              <w:pStyle w:val="af6"/>
               <w:rPr>
                 <w:szCs w:val="20"/>
                 <w:lang w:val="en-US"/>
@@ -5375,7 +5635,7 @@
           </w:tcPr>
           <w:p>
             <w:pPr>
-              <w:pStyle w:val="a4"/>
+              <w:pStyle w:val="af6"/>
               <w:rPr>
                 <w:szCs w:val="20"/>
                 <w:lang w:val="en-US"/>
@@ -5392,7 +5652,7 @@
           </w:tcPr>
           <w:p>
             <w:pPr>
-              <w:pStyle w:val="a4"/>
+              <w:pStyle w:val="af6"/>
               <w:rPr>
                 <w:szCs w:val="20"/>
                 <w:lang w:val="en-GB"/>
@@ -5452,7 +5712,7 @@
     </w:p>
     <w:p>
       <w:pPr>
-        <w:pStyle w:val="a3"/>
+        <w:pStyle w:val="af5"/>
         <w:tabs>
           <w:tab w:val="left" w:pos="4995"/>
         </w:tabs>
@@ -5487,7 +5747,7 @@
     </w:p>
     <w:tbl>
       <w:tblPr>
-        <w:tblStyle w:val="TableGrid"/>
+        <w:tblStyle w:val="aff1"/>
         <w:tblW w:w="9678" w:type="dxa"/>
         <w:tblLook w:val="04A0" w:firstRow="1" w:lastRow="0" w:firstColumn="1" w:lastColumn="0" w:noHBand="0" w:noVBand="1"/>
       </w:tblPr>
@@ -5504,7 +5764,7 @@
           </w:tcPr>
           <w:p>
             <w:pPr>
-              <w:pStyle w:val="a7"/>
+              <w:pStyle w:val="aff"/>
               <w:rPr>
                 <w:lang w:val="en-US"/>
               </w:rPr>
@@ -5518,15 +5778,15 @@
           </w:p>
           <w:p>
             <w:pPr>
-              <w:pStyle w:val="a7"/>
-              <w:rPr>
-                <w:lang w:val="en-US"/>
-              </w:rPr>
-            </w:pPr>
-          </w:p>
-          <w:p>
-            <w:pPr>
-              <w:pStyle w:val="a7"/>
+              <w:pStyle w:val="aff"/>
+              <w:rPr>
+                <w:lang w:val="en-US"/>
+              </w:rPr>
+            </w:pPr>
+          </w:p>
+          <w:p>
+            <w:pPr>
+              <w:pStyle w:val="aff"/>
               <w:rPr>
                 <w:lang w:val="en-US"/>
               </w:rPr>
@@ -5554,21 +5814,29 @@
           </w:p>
           <w:p>
             <w:pPr>
-              <w:pStyle w:val="a7"/>
-              <w:rPr>
-                <w:lang w:val="en-US"/>
-              </w:rPr>
-            </w:pPr>
-            <w:r>
-              <w:rPr>
-                <w:lang w:val="en-US"/>
-              </w:rPr>
-              <w:t>(parameter</w:t>
-            </w:r>
-          </w:p>
-          <w:p>
-            <w:pPr>
-              <w:pStyle w:val="a7"/>
+              <w:pStyle w:val="aff"/>
+              <w:rPr>
+                <w:lang w:val="en-US"/>
+              </w:rPr>
+            </w:pPr>
+            <w:r>
+              <w:rPr>
+                <w:lang w:val="en-US"/>
+              </w:rPr>
+              <w:t>(</w:t>
+            </w:r>
+            <w:proofErr w:type="gramStart"/>
+            <w:r>
+              <w:rPr>
+                <w:lang w:val="en-US"/>
+              </w:rPr>
+              <w:t>parameter</w:t>
+            </w:r>
+            <w:proofErr w:type="gramEnd"/>
+          </w:p>
+          <w:p>
+            <w:pPr>
+              <w:pStyle w:val="aff"/>
               <w:rPr>
                 <w:lang w:val="en-US"/>
               </w:rPr>
@@ -5582,7 +5850,7 @@
           </w:p>
           <w:p>
             <w:pPr>
-              <w:pStyle w:val="a7"/>
+              <w:pStyle w:val="aff"/>
               <w:rPr>
                 <w:lang w:val="en-US"/>
               </w:rPr>
@@ -5596,7 +5864,7 @@
           </w:p>
           <w:p>
             <w:pPr>
-              <w:pStyle w:val="a7"/>
+              <w:pStyle w:val="aff"/>
               <w:rPr>
                 <w:lang w:val="en-US"/>
               </w:rPr>
@@ -5610,7 +5878,7 @@
           </w:p>
           <w:p>
             <w:pPr>
-              <w:pStyle w:val="a7"/>
+              <w:pStyle w:val="aff"/>
               <w:rPr>
                 <w:lang w:val="en-US"/>
               </w:rPr>
@@ -5624,7 +5892,7 @@
           </w:p>
           <w:p>
             <w:pPr>
-              <w:pStyle w:val="a7"/>
+              <w:pStyle w:val="aff"/>
               <w:rPr>
                 <w:lang w:val="en-US"/>
               </w:rPr>
@@ -5636,11 +5904,19 @@
               <w:t xml:space="preserve">(input </w:t>
             </w:r>
             <w:proofErr w:type="spellStart"/>
-            <w:r>
-              <w:rPr>
-                <w:lang w:val="en-US"/>
-              </w:rPr>
-              <w:t>clk,a,b,c</w:t>
+            <w:proofErr w:type="gramStart"/>
+            <w:r>
+              <w:rPr>
+                <w:lang w:val="en-US"/>
+              </w:rPr>
+              <w:t>clk,a</w:t>
+            </w:r>
+            <w:proofErr w:type="gramEnd"/>
+            <w:r>
+              <w:rPr>
+                <w:lang w:val="en-US"/>
+              </w:rPr>
+              <w:t>,b,c</w:t>
             </w:r>
             <w:proofErr w:type="spellEnd"/>
             <w:r>
@@ -5652,7 +5928,7 @@
           </w:p>
           <w:p>
             <w:pPr>
-              <w:pStyle w:val="a7"/>
+              <w:pStyle w:val="aff"/>
               <w:rPr>
                 <w:lang w:val="en-US"/>
               </w:rPr>
@@ -5666,21 +5942,29 @@
           </w:p>
           <w:p>
             <w:pPr>
-              <w:pStyle w:val="a7"/>
-              <w:rPr>
-                <w:lang w:val="en-US"/>
-              </w:rPr>
-            </w:pPr>
-            <w:r>
-              <w:rPr>
-                <w:lang w:val="en-US"/>
-              </w:rPr>
-              <w:t>output reg d);</w:t>
-            </w:r>
-          </w:p>
-          <w:p>
-            <w:pPr>
-              <w:pStyle w:val="a7"/>
+              <w:pStyle w:val="aff"/>
+              <w:rPr>
+                <w:lang w:val="en-US"/>
+              </w:rPr>
+            </w:pPr>
+            <w:r>
+              <w:rPr>
+                <w:lang w:val="en-US"/>
+              </w:rPr>
+              <w:t>output reg d</w:t>
+            </w:r>
+            <w:proofErr w:type="gramStart"/>
+            <w:r>
+              <w:rPr>
+                <w:lang w:val="en-US"/>
+              </w:rPr>
+              <w:t>);</w:t>
+            </w:r>
+            <w:proofErr w:type="gramEnd"/>
+          </w:p>
+          <w:p>
+            <w:pPr>
+              <w:pStyle w:val="aff"/>
               <w:rPr>
                 <w:lang w:val="en-US"/>
               </w:rPr>
@@ -5703,12 +5987,20 @@
               <w:rPr>
                 <w:lang w:val="en-US"/>
               </w:rPr>
-              <w:t>=0;</w:t>
-            </w:r>
-          </w:p>
-          <w:p>
-            <w:pPr>
-              <w:pStyle w:val="a7"/>
+              <w:t>=</w:t>
+            </w:r>
+            <w:proofErr w:type="gramStart"/>
+            <w:r>
+              <w:rPr>
+                <w:lang w:val="en-US"/>
+              </w:rPr>
+              <w:t>0;</w:t>
+            </w:r>
+            <w:proofErr w:type="gramEnd"/>
+          </w:p>
+          <w:p>
+            <w:pPr>
+              <w:pStyle w:val="aff"/>
               <w:rPr>
                 <w:lang w:val="en-US"/>
               </w:rPr>
@@ -5722,21 +6014,29 @@
           </w:p>
           <w:p>
             <w:pPr>
-              <w:pStyle w:val="a7"/>
-              <w:rPr>
-                <w:lang w:val="en-US"/>
-              </w:rPr>
-            </w:pPr>
-            <w:r>
-              <w:rPr>
-                <w:lang w:val="en-US"/>
-              </w:rPr>
-              <w:t xml:space="preserve">        state = 0;</w:t>
-            </w:r>
-          </w:p>
-          <w:p>
-            <w:pPr>
-              <w:pStyle w:val="a7"/>
+              <w:pStyle w:val="aff"/>
+              <w:rPr>
+                <w:lang w:val="en-US"/>
+              </w:rPr>
+            </w:pPr>
+            <w:r>
+              <w:rPr>
+                <w:lang w:val="en-US"/>
+              </w:rPr>
+              <w:t xml:space="preserve">        state = </w:t>
+            </w:r>
+            <w:proofErr w:type="gramStart"/>
+            <w:r>
+              <w:rPr>
+                <w:lang w:val="en-US"/>
+              </w:rPr>
+              <w:t>0;</w:t>
+            </w:r>
+            <w:proofErr w:type="gramEnd"/>
+          </w:p>
+          <w:p>
+            <w:pPr>
+              <w:pStyle w:val="aff"/>
               <w:rPr>
                 <w:lang w:val="en-US"/>
               </w:rPr>
@@ -5750,16 +6050,30 @@
           </w:p>
           <w:p>
             <w:pPr>
-              <w:pStyle w:val="a7"/>
-              <w:rPr>
-                <w:lang w:val="en-US"/>
-              </w:rPr>
-            </w:pPr>
-            <w:r>
-              <w:rPr>
-                <w:lang w:val="en-US"/>
-              </w:rPr>
-              <w:t xml:space="preserve">    always @(posedge </w:t>
+              <w:pStyle w:val="aff"/>
+              <w:rPr>
+                <w:lang w:val="en-US"/>
+              </w:rPr>
+            </w:pPr>
+            <w:r>
+              <w:rPr>
+                <w:lang w:val="en-US"/>
+              </w:rPr>
+              <w:t xml:space="preserve">    always </w:t>
+            </w:r>
+            <w:proofErr w:type="gramStart"/>
+            <w:r>
+              <w:rPr>
+                <w:lang w:val="en-US"/>
+              </w:rPr>
+              <w:t>@(</w:t>
+            </w:r>
+            <w:proofErr w:type="gramEnd"/>
+            <w:r>
+              <w:rPr>
+                <w:lang w:val="en-US"/>
+              </w:rPr>
+              <w:t xml:space="preserve">posedge </w:t>
             </w:r>
             <w:proofErr w:type="spellStart"/>
             <w:r>
@@ -5778,7 +6092,7 @@
           </w:p>
           <w:p>
             <w:pPr>
-              <w:pStyle w:val="a7"/>
+              <w:pStyle w:val="aff"/>
               <w:rPr>
                 <w:lang w:val="en-US"/>
               </w:rPr>
@@ -5792,7 +6106,7 @@
           </w:p>
           <w:p>
             <w:pPr>
-              <w:pStyle w:val="a7"/>
+              <w:pStyle w:val="aff"/>
               <w:rPr>
                 <w:lang w:val="en-US"/>
               </w:rPr>
@@ -5808,6 +6122,200 @@
               <w:rPr>
                 <w:lang w:val="en-US"/>
               </w:rPr>
+              <w:t>new_</w:t>
+            </w:r>
+            <w:proofErr w:type="gramStart"/>
+            <w:r>
+              <w:rPr>
+                <w:lang w:val="en-US"/>
+              </w:rPr>
+              <w:t>state</w:t>
+            </w:r>
+            <w:proofErr w:type="spellEnd"/>
+            <w:r>
+              <w:rPr>
+                <w:lang w:val="en-US"/>
+              </w:rPr>
+              <w:t>;</w:t>
+            </w:r>
+            <w:proofErr w:type="gramEnd"/>
+          </w:p>
+          <w:p>
+            <w:pPr>
+              <w:pStyle w:val="aff"/>
+              <w:rPr>
+                <w:lang w:val="en-US"/>
+              </w:rPr>
+            </w:pPr>
+            <w:r>
+              <w:rPr>
+                <w:lang w:val="en-US"/>
+              </w:rPr>
+              <w:t xml:space="preserve">        </w:t>
+            </w:r>
+            <w:proofErr w:type="spellStart"/>
+            <w:r>
+              <w:rPr>
+                <w:lang w:val="en-US"/>
+              </w:rPr>
+              <w:t>casex</w:t>
+            </w:r>
+            <w:proofErr w:type="spellEnd"/>
+            <w:r>
+              <w:rPr>
+                <w:lang w:val="en-US"/>
+              </w:rPr>
+              <w:t>(state)</w:t>
+            </w:r>
+          </w:p>
+          <w:p>
+            <w:pPr>
+              <w:pStyle w:val="aff"/>
+              <w:rPr>
+                <w:lang w:val="en-US"/>
+              </w:rPr>
+            </w:pPr>
+            <w:r>
+              <w:rPr>
+                <w:lang w:val="en-US"/>
+              </w:rPr>
+              <w:t xml:space="preserve">            3'bxx1: d = 1'</w:t>
+            </w:r>
+            <w:proofErr w:type="gramStart"/>
+            <w:r>
+              <w:rPr>
+                <w:lang w:val="en-US"/>
+              </w:rPr>
+              <w:t>b1;</w:t>
+            </w:r>
+            <w:proofErr w:type="gramEnd"/>
+          </w:p>
+          <w:p>
+            <w:pPr>
+              <w:pStyle w:val="aff"/>
+              <w:rPr>
+                <w:lang w:val="en-US"/>
+              </w:rPr>
+            </w:pPr>
+            <w:r>
+              <w:rPr>
+                <w:lang w:val="en-US"/>
+              </w:rPr>
+              <w:t xml:space="preserve">            3'bxx0: d = 1'</w:t>
+            </w:r>
+            <w:proofErr w:type="gramStart"/>
+            <w:r>
+              <w:rPr>
+                <w:lang w:val="en-US"/>
+              </w:rPr>
+              <w:t>b0;</w:t>
+            </w:r>
+            <w:proofErr w:type="gramEnd"/>
+          </w:p>
+          <w:p>
+            <w:pPr>
+              <w:pStyle w:val="aff"/>
+              <w:rPr>
+                <w:lang w:val="en-US"/>
+              </w:rPr>
+            </w:pPr>
+            <w:r>
+              <w:rPr>
+                <w:lang w:val="en-US"/>
+              </w:rPr>
+              <w:t xml:space="preserve">        </w:t>
+            </w:r>
+            <w:proofErr w:type="spellStart"/>
+            <w:r>
+              <w:rPr>
+                <w:lang w:val="en-US"/>
+              </w:rPr>
+              <w:t>endcase</w:t>
+            </w:r>
+            <w:proofErr w:type="spellEnd"/>
+          </w:p>
+          <w:p>
+            <w:pPr>
+              <w:pStyle w:val="aff"/>
+              <w:rPr>
+                <w:lang w:val="en-US"/>
+              </w:rPr>
+            </w:pPr>
+            <w:r>
+              <w:rPr>
+                <w:lang w:val="en-US"/>
+              </w:rPr>
+              <w:t xml:space="preserve">        </w:t>
+            </w:r>
+            <w:proofErr w:type="spellStart"/>
+            <w:proofErr w:type="gramStart"/>
+            <w:r>
+              <w:rPr>
+                <w:lang w:val="en-US"/>
+              </w:rPr>
+              <w:t>casex</w:t>
+            </w:r>
+            <w:proofErr w:type="spellEnd"/>
+            <w:r>
+              <w:rPr>
+                <w:lang w:val="en-US"/>
+              </w:rPr>
+              <w:t>({</w:t>
+            </w:r>
+            <w:proofErr w:type="spellStart"/>
+            <w:r>
+              <w:rPr>
+                <w:lang w:val="en-US"/>
+              </w:rPr>
+              <w:t>state,a</w:t>
+            </w:r>
+            <w:proofErr w:type="gramEnd"/>
+            <w:r>
+              <w:rPr>
+                <w:lang w:val="en-US"/>
+              </w:rPr>
+              <w:t>,b,c</w:t>
+            </w:r>
+            <w:proofErr w:type="spellEnd"/>
+            <w:r>
+              <w:rPr>
+                <w:lang w:val="en-US"/>
+              </w:rPr>
+              <w:t>})</w:t>
+            </w:r>
+          </w:p>
+          <w:p>
+            <w:pPr>
+              <w:pStyle w:val="aff"/>
+              <w:rPr>
+                <w:lang w:val="en-US"/>
+              </w:rPr>
+            </w:pPr>
+            <w:r>
+              <w:rPr>
+                <w:lang w:val="en-US"/>
+              </w:rPr>
+              <w:t xml:space="preserve">            {S0_0, 3'</w:t>
+            </w:r>
+            <w:proofErr w:type="gramStart"/>
+            <w:r>
+              <w:rPr>
+                <w:lang w:val="en-US"/>
+              </w:rPr>
+              <w:t>b000}, {</w:t>
+            </w:r>
+            <w:proofErr w:type="gramEnd"/>
+            <w:r>
+              <w:rPr>
+                <w:lang w:val="en-US"/>
+              </w:rPr>
+              <w:t xml:space="preserve">S0_1, 3'b000}: </w:t>
+            </w:r>
+            <w:proofErr w:type="spellStart"/>
+            <w:r>
+              <w:rPr>
+                <w:lang w:val="en-US"/>
+              </w:rPr>
               <w:t>new_state</w:t>
             </w:r>
             <w:proofErr w:type="spellEnd"/>
@@ -5815,141 +6323,243 @@
               <w:rPr>
                 <w:lang w:val="en-US"/>
               </w:rPr>
-              <w:t>;</w:t>
-            </w:r>
-          </w:p>
-          <w:p>
-            <w:pPr>
-              <w:pStyle w:val="a7"/>
-              <w:rPr>
-                <w:lang w:val="en-US"/>
-              </w:rPr>
-            </w:pPr>
-            <w:r>
-              <w:rPr>
-                <w:lang w:val="en-US"/>
-              </w:rPr>
-              <w:t xml:space="preserve">        </w:t>
+              <w:t xml:space="preserve"> = S3_</w:t>
+            </w:r>
+            <w:proofErr w:type="gramStart"/>
+            <w:r>
+              <w:rPr>
+                <w:lang w:val="en-US"/>
+              </w:rPr>
+              <w:t>0;</w:t>
+            </w:r>
+            <w:proofErr w:type="gramEnd"/>
+          </w:p>
+          <w:p>
+            <w:pPr>
+              <w:pStyle w:val="aff"/>
+              <w:rPr>
+                <w:lang w:val="en-US"/>
+              </w:rPr>
+            </w:pPr>
+            <w:r>
+              <w:rPr>
+                <w:lang w:val="en-US"/>
+              </w:rPr>
+              <w:t xml:space="preserve">            {S0_0, 3'</w:t>
+            </w:r>
+            <w:proofErr w:type="gramStart"/>
+            <w:r>
+              <w:rPr>
+                <w:lang w:val="en-US"/>
+              </w:rPr>
+              <w:t>b001}, {</w:t>
+            </w:r>
+            <w:proofErr w:type="gramEnd"/>
+            <w:r>
+              <w:rPr>
+                <w:lang w:val="en-US"/>
+              </w:rPr>
+              <w:t xml:space="preserve">S0_1, 3'b001}: </w:t>
             </w:r>
             <w:proofErr w:type="spellStart"/>
             <w:r>
               <w:rPr>
                 <w:lang w:val="en-US"/>
               </w:rPr>
-              <w:t>casex</w:t>
+              <w:t>new_state</w:t>
             </w:r>
             <w:proofErr w:type="spellEnd"/>
             <w:r>
               <w:rPr>
                 <w:lang w:val="en-US"/>
               </w:rPr>
-              <w:t>(state)</w:t>
-            </w:r>
-          </w:p>
-          <w:p>
-            <w:pPr>
-              <w:pStyle w:val="a7"/>
-              <w:rPr>
-                <w:lang w:val="en-US"/>
-              </w:rPr>
-            </w:pPr>
-            <w:r>
-              <w:rPr>
-                <w:lang w:val="en-US"/>
-              </w:rPr>
-              <w:t xml:space="preserve">            3'bxx1: d = 1'b1;</w:t>
-            </w:r>
-          </w:p>
-          <w:p>
-            <w:pPr>
-              <w:pStyle w:val="a7"/>
-              <w:rPr>
-                <w:lang w:val="en-US"/>
-              </w:rPr>
-            </w:pPr>
-            <w:r>
-              <w:rPr>
-                <w:lang w:val="en-US"/>
-              </w:rPr>
-              <w:t xml:space="preserve">            3'bxx0: d = 1'b0;</w:t>
-            </w:r>
-          </w:p>
-          <w:p>
-            <w:pPr>
-              <w:pStyle w:val="a7"/>
-              <w:rPr>
-                <w:lang w:val="en-US"/>
-              </w:rPr>
-            </w:pPr>
-            <w:r>
-              <w:rPr>
-                <w:lang w:val="en-US"/>
-              </w:rPr>
-              <w:t xml:space="preserve">        </w:t>
+              <w:t xml:space="preserve"> = S1_</w:t>
+            </w:r>
+            <w:proofErr w:type="gramStart"/>
+            <w:r>
+              <w:rPr>
+                <w:lang w:val="en-US"/>
+              </w:rPr>
+              <w:t>0;</w:t>
+            </w:r>
+            <w:proofErr w:type="gramEnd"/>
+          </w:p>
+          <w:p>
+            <w:pPr>
+              <w:pStyle w:val="aff"/>
+              <w:rPr>
+                <w:lang w:val="en-US"/>
+              </w:rPr>
+            </w:pPr>
+            <w:r>
+              <w:rPr>
+                <w:lang w:val="en-US"/>
+              </w:rPr>
+              <w:t xml:space="preserve">            {S0_0, 3'</w:t>
+            </w:r>
+            <w:proofErr w:type="gramStart"/>
+            <w:r>
+              <w:rPr>
+                <w:lang w:val="en-US"/>
+              </w:rPr>
+              <w:t>b010}, {</w:t>
+            </w:r>
+            <w:proofErr w:type="gramEnd"/>
+            <w:r>
+              <w:rPr>
+                <w:lang w:val="en-US"/>
+              </w:rPr>
+              <w:t xml:space="preserve">S0_1, 3'b010}: </w:t>
             </w:r>
             <w:proofErr w:type="spellStart"/>
             <w:r>
               <w:rPr>
                 <w:lang w:val="en-US"/>
               </w:rPr>
-              <w:t>endcase</w:t>
+              <w:t>new_state</w:t>
             </w:r>
             <w:proofErr w:type="spellEnd"/>
-          </w:p>
-          <w:p>
-            <w:pPr>
-              <w:pStyle w:val="a7"/>
-              <w:rPr>
-                <w:lang w:val="en-US"/>
-              </w:rPr>
-            </w:pPr>
-            <w:r>
-              <w:rPr>
-                <w:lang w:val="en-US"/>
-              </w:rPr>
-              <w:t xml:space="preserve">        </w:t>
+            <w:r>
+              <w:rPr>
+                <w:lang w:val="en-US"/>
+              </w:rPr>
+              <w:t xml:space="preserve"> = S3_</w:t>
+            </w:r>
+            <w:proofErr w:type="gramStart"/>
+            <w:r>
+              <w:rPr>
+                <w:lang w:val="en-US"/>
+              </w:rPr>
+              <w:t>0;</w:t>
+            </w:r>
+            <w:proofErr w:type="gramEnd"/>
+          </w:p>
+          <w:p>
+            <w:pPr>
+              <w:pStyle w:val="aff"/>
+              <w:rPr>
+                <w:lang w:val="en-US"/>
+              </w:rPr>
+            </w:pPr>
+            <w:r>
+              <w:rPr>
+                <w:lang w:val="en-US"/>
+              </w:rPr>
+              <w:t xml:space="preserve">            {S0_0, 3'</w:t>
+            </w:r>
+            <w:proofErr w:type="gramStart"/>
+            <w:r>
+              <w:rPr>
+                <w:lang w:val="en-US"/>
+              </w:rPr>
+              <w:t>b011}, {</w:t>
+            </w:r>
+            <w:proofErr w:type="gramEnd"/>
+            <w:r>
+              <w:rPr>
+                <w:lang w:val="en-US"/>
+              </w:rPr>
+              <w:t xml:space="preserve">S0_1, 3'b011}: </w:t>
             </w:r>
             <w:proofErr w:type="spellStart"/>
             <w:r>
               <w:rPr>
                 <w:lang w:val="en-US"/>
               </w:rPr>
-              <w:t>casex</w:t>
+              <w:t>new_state</w:t>
             </w:r>
             <w:proofErr w:type="spellEnd"/>
             <w:r>
               <w:rPr>
                 <w:lang w:val="en-US"/>
               </w:rPr>
-              <w:t>({</w:t>
+              <w:t xml:space="preserve"> = S1_</w:t>
+            </w:r>
+            <w:proofErr w:type="gramStart"/>
+            <w:r>
+              <w:rPr>
+                <w:lang w:val="en-US"/>
+              </w:rPr>
+              <w:t>0;</w:t>
+            </w:r>
+            <w:proofErr w:type="gramEnd"/>
+          </w:p>
+          <w:p>
+            <w:pPr>
+              <w:pStyle w:val="aff"/>
+              <w:rPr>
+                <w:lang w:val="en-US"/>
+              </w:rPr>
+            </w:pPr>
+            <w:r>
+              <w:rPr>
+                <w:lang w:val="en-US"/>
+              </w:rPr>
+              <w:t xml:space="preserve">            {S0_0, 3'</w:t>
+            </w:r>
+            <w:proofErr w:type="gramStart"/>
+            <w:r>
+              <w:rPr>
+                <w:lang w:val="en-US"/>
+              </w:rPr>
+              <w:t>b100}, {</w:t>
+            </w:r>
+            <w:proofErr w:type="gramEnd"/>
+            <w:r>
+              <w:rPr>
+                <w:lang w:val="en-US"/>
+              </w:rPr>
+              <w:t xml:space="preserve">S0_1, 3'b100}: </w:t>
             </w:r>
             <w:proofErr w:type="spellStart"/>
             <w:r>
               <w:rPr>
                 <w:lang w:val="en-US"/>
               </w:rPr>
-              <w:t>state,a,b,c</w:t>
+              <w:t>new_state</w:t>
             </w:r>
             <w:proofErr w:type="spellEnd"/>
             <w:r>
               <w:rPr>
                 <w:lang w:val="en-US"/>
               </w:rPr>
-              <w:t>})</w:t>
-            </w:r>
-          </w:p>
-          <w:p>
-            <w:pPr>
-              <w:pStyle w:val="a7"/>
-              <w:rPr>
-                <w:lang w:val="en-US"/>
-              </w:rPr>
-            </w:pPr>
-            <w:r>
-              <w:rPr>
-                <w:lang w:val="en-US"/>
-              </w:rPr>
-              <w:t xml:space="preserve">            {S0_0, 3'b000}, {S0_1, 3'b000}: </w:t>
+              <w:t xml:space="preserve"> = S3_</w:t>
+            </w:r>
+            <w:proofErr w:type="gramStart"/>
+            <w:r>
+              <w:rPr>
+                <w:lang w:val="en-US"/>
+              </w:rPr>
+              <w:t>0;</w:t>
+            </w:r>
+            <w:proofErr w:type="gramEnd"/>
+          </w:p>
+          <w:p>
+            <w:pPr>
+              <w:pStyle w:val="aff"/>
+              <w:rPr>
+                <w:lang w:val="en-US"/>
+              </w:rPr>
+            </w:pPr>
+            <w:r>
+              <w:rPr>
+                <w:lang w:val="en-US"/>
+              </w:rPr>
+              <w:t xml:space="preserve">            {S0_0, 3'</w:t>
+            </w:r>
+            <w:proofErr w:type="gramStart"/>
+            <w:r>
+              <w:rPr>
+                <w:lang w:val="en-US"/>
+              </w:rPr>
+              <w:t>b101}, {</w:t>
+            </w:r>
+            <w:proofErr w:type="gramEnd"/>
+            <w:r>
+              <w:rPr>
+                <w:lang w:val="en-US"/>
+              </w:rPr>
+              <w:t xml:space="preserve">S0_1, 3'b101}: </w:t>
             </w:r>
             <w:proofErr w:type="spellStart"/>
             <w:r>
@@ -5963,21 +6573,43 @@
               <w:rPr>
                 <w:lang w:val="en-US"/>
               </w:rPr>
-              <w:t xml:space="preserve"> = S3_0;</w:t>
-            </w:r>
-          </w:p>
-          <w:p>
-            <w:pPr>
-              <w:pStyle w:val="a7"/>
-              <w:rPr>
-                <w:lang w:val="en-US"/>
-              </w:rPr>
-            </w:pPr>
-            <w:r>
-              <w:rPr>
-                <w:lang w:val="en-US"/>
-              </w:rPr>
-              <w:t xml:space="preserve">            {S0_0, 3'b001}, {S0_1, 3'b001}: </w:t>
+              <w:t xml:space="preserve"> = S1_</w:t>
+            </w:r>
+            <w:proofErr w:type="gramStart"/>
+            <w:r>
+              <w:rPr>
+                <w:lang w:val="en-US"/>
+              </w:rPr>
+              <w:t>1;</w:t>
+            </w:r>
+            <w:proofErr w:type="gramEnd"/>
+          </w:p>
+          <w:p>
+            <w:pPr>
+              <w:pStyle w:val="aff"/>
+              <w:rPr>
+                <w:lang w:val="en-US"/>
+              </w:rPr>
+            </w:pPr>
+            <w:r>
+              <w:rPr>
+                <w:lang w:val="en-US"/>
+              </w:rPr>
+              <w:t xml:space="preserve">            {S0_0, 3'</w:t>
+            </w:r>
+            <w:proofErr w:type="gramStart"/>
+            <w:r>
+              <w:rPr>
+                <w:lang w:val="en-US"/>
+              </w:rPr>
+              <w:t>b110}, {</w:t>
+            </w:r>
+            <w:proofErr w:type="gramEnd"/>
+            <w:r>
+              <w:rPr>
+                <w:lang w:val="en-US"/>
+              </w:rPr>
+              <w:t xml:space="preserve">S0_1, 3'b110}: </w:t>
             </w:r>
             <w:proofErr w:type="spellStart"/>
             <w:r>
@@ -5991,21 +6623,43 @@
               <w:rPr>
                 <w:lang w:val="en-US"/>
               </w:rPr>
-              <w:t xml:space="preserve"> = S1_0;</w:t>
-            </w:r>
-          </w:p>
-          <w:p>
-            <w:pPr>
-              <w:pStyle w:val="a7"/>
-              <w:rPr>
-                <w:lang w:val="en-US"/>
-              </w:rPr>
-            </w:pPr>
-            <w:r>
-              <w:rPr>
-                <w:lang w:val="en-US"/>
-              </w:rPr>
-              <w:t xml:space="preserve">            {S0_0, 3'b010}, {S0_1, 3'b010}: </w:t>
+              <w:t xml:space="preserve"> = S3_</w:t>
+            </w:r>
+            <w:proofErr w:type="gramStart"/>
+            <w:r>
+              <w:rPr>
+                <w:lang w:val="en-US"/>
+              </w:rPr>
+              <w:t>0;</w:t>
+            </w:r>
+            <w:proofErr w:type="gramEnd"/>
+          </w:p>
+          <w:p>
+            <w:pPr>
+              <w:pStyle w:val="aff"/>
+              <w:rPr>
+                <w:lang w:val="en-US"/>
+              </w:rPr>
+            </w:pPr>
+            <w:r>
+              <w:rPr>
+                <w:lang w:val="en-US"/>
+              </w:rPr>
+              <w:t xml:space="preserve">            {S0_0, 3'</w:t>
+            </w:r>
+            <w:proofErr w:type="gramStart"/>
+            <w:r>
+              <w:rPr>
+                <w:lang w:val="en-US"/>
+              </w:rPr>
+              <w:t>b111}, {S0</w:t>
+            </w:r>
+            <w:proofErr w:type="gramEnd"/>
+            <w:r>
+              <w:rPr>
+                <w:lang w:val="en-US"/>
+              </w:rPr>
+              <w:t xml:space="preserve">_1, 3'b111}: </w:t>
             </w:r>
             <w:proofErr w:type="spellStart"/>
             <w:r>
@@ -6019,21 +6673,43 @@
               <w:rPr>
                 <w:lang w:val="en-US"/>
               </w:rPr>
-              <w:t xml:space="preserve"> = S3_0;</w:t>
-            </w:r>
-          </w:p>
-          <w:p>
-            <w:pPr>
-              <w:pStyle w:val="a7"/>
-              <w:rPr>
-                <w:lang w:val="en-US"/>
-              </w:rPr>
-            </w:pPr>
-            <w:r>
-              <w:rPr>
-                <w:lang w:val="en-US"/>
-              </w:rPr>
-              <w:t xml:space="preserve">            {S0_0, 3'b011}, {S0_1, 3'b011}: </w:t>
+              <w:t xml:space="preserve"> = S1_</w:t>
+            </w:r>
+            <w:proofErr w:type="gramStart"/>
+            <w:r>
+              <w:rPr>
+                <w:lang w:val="en-US"/>
+              </w:rPr>
+              <w:t>1;</w:t>
+            </w:r>
+            <w:proofErr w:type="gramEnd"/>
+          </w:p>
+          <w:p>
+            <w:pPr>
+              <w:pStyle w:val="aff"/>
+              <w:rPr>
+                <w:lang w:val="en-US"/>
+              </w:rPr>
+            </w:pPr>
+            <w:r>
+              <w:rPr>
+                <w:lang w:val="en-US"/>
+              </w:rPr>
+              <w:t xml:space="preserve">            {S1_0, 3'</w:t>
+            </w:r>
+            <w:proofErr w:type="gramStart"/>
+            <w:r>
+              <w:rPr>
+                <w:lang w:val="en-US"/>
+              </w:rPr>
+              <w:t>b000}, {</w:t>
+            </w:r>
+            <w:proofErr w:type="gramEnd"/>
+            <w:r>
+              <w:rPr>
+                <w:lang w:val="en-US"/>
+              </w:rPr>
+              <w:t xml:space="preserve">S1_1, 3'b000}: </w:t>
             </w:r>
             <w:proofErr w:type="spellStart"/>
             <w:r>
@@ -6047,21 +6723,43 @@
               <w:rPr>
                 <w:lang w:val="en-US"/>
               </w:rPr>
-              <w:t xml:space="preserve"> = S1_0;</w:t>
-            </w:r>
-          </w:p>
-          <w:p>
-            <w:pPr>
-              <w:pStyle w:val="a7"/>
-              <w:rPr>
-                <w:lang w:val="en-US"/>
-              </w:rPr>
-            </w:pPr>
-            <w:r>
-              <w:rPr>
-                <w:lang w:val="en-US"/>
-              </w:rPr>
-              <w:t xml:space="preserve">            {S0_0, 3'b100}, {S0_1, 3'b100}: </w:t>
+              <w:t xml:space="preserve"> = S2_</w:t>
+            </w:r>
+            <w:proofErr w:type="gramStart"/>
+            <w:r>
+              <w:rPr>
+                <w:lang w:val="en-US"/>
+              </w:rPr>
+              <w:t>0;</w:t>
+            </w:r>
+            <w:proofErr w:type="gramEnd"/>
+          </w:p>
+          <w:p>
+            <w:pPr>
+              <w:pStyle w:val="aff"/>
+              <w:rPr>
+                <w:lang w:val="en-US"/>
+              </w:rPr>
+            </w:pPr>
+            <w:r>
+              <w:rPr>
+                <w:lang w:val="en-US"/>
+              </w:rPr>
+              <w:t xml:space="preserve">            {S1_0, 3'</w:t>
+            </w:r>
+            <w:proofErr w:type="gramStart"/>
+            <w:r>
+              <w:rPr>
+                <w:lang w:val="en-US"/>
+              </w:rPr>
+              <w:t>b001}, {</w:t>
+            </w:r>
+            <w:proofErr w:type="gramEnd"/>
+            <w:r>
+              <w:rPr>
+                <w:lang w:val="en-US"/>
+              </w:rPr>
+              <w:t xml:space="preserve">S1_1, 3'b001}: </w:t>
             </w:r>
             <w:proofErr w:type="spellStart"/>
             <w:r>
@@ -6075,21 +6773,43 @@
               <w:rPr>
                 <w:lang w:val="en-US"/>
               </w:rPr>
-              <w:t xml:space="preserve"> = S3_0;</w:t>
-            </w:r>
-          </w:p>
-          <w:p>
-            <w:pPr>
-              <w:pStyle w:val="a7"/>
-              <w:rPr>
-                <w:lang w:val="en-US"/>
-              </w:rPr>
-            </w:pPr>
-            <w:r>
-              <w:rPr>
-                <w:lang w:val="en-US"/>
-              </w:rPr>
-              <w:t xml:space="preserve">            {S0_0, 3'b101}, {S0_1, 3'b101}: </w:t>
+              <w:t xml:space="preserve"> = S0_</w:t>
+            </w:r>
+            <w:proofErr w:type="gramStart"/>
+            <w:r>
+              <w:rPr>
+                <w:lang w:val="en-US"/>
+              </w:rPr>
+              <w:t>0;</w:t>
+            </w:r>
+            <w:proofErr w:type="gramEnd"/>
+          </w:p>
+          <w:p>
+            <w:pPr>
+              <w:pStyle w:val="aff"/>
+              <w:rPr>
+                <w:lang w:val="en-US"/>
+              </w:rPr>
+            </w:pPr>
+            <w:r>
+              <w:rPr>
+                <w:lang w:val="en-US"/>
+              </w:rPr>
+              <w:t xml:space="preserve">            {S1_0, 3'</w:t>
+            </w:r>
+            <w:proofErr w:type="gramStart"/>
+            <w:r>
+              <w:rPr>
+                <w:lang w:val="en-US"/>
+              </w:rPr>
+              <w:t>b010}, {</w:t>
+            </w:r>
+            <w:proofErr w:type="gramEnd"/>
+            <w:r>
+              <w:rPr>
+                <w:lang w:val="en-US"/>
+              </w:rPr>
+              <w:t xml:space="preserve">S1_1, 3'b010}: </w:t>
             </w:r>
             <w:proofErr w:type="spellStart"/>
             <w:r>
@@ -6103,161 +6823,43 @@
               <w:rPr>
                 <w:lang w:val="en-US"/>
               </w:rPr>
-              <w:t xml:space="preserve"> = S1_1;</w:t>
-            </w:r>
-          </w:p>
-          <w:p>
-            <w:pPr>
-              <w:pStyle w:val="a7"/>
-              <w:rPr>
-                <w:lang w:val="en-US"/>
-              </w:rPr>
-            </w:pPr>
-            <w:r>
-              <w:rPr>
-                <w:lang w:val="en-US"/>
-              </w:rPr>
-              <w:t xml:space="preserve">            {S0_0, 3'b110}, {S0_1, 3'b110}: </w:t>
-            </w:r>
-            <w:proofErr w:type="spellStart"/>
-            <w:r>
-              <w:rPr>
-                <w:lang w:val="en-US"/>
-              </w:rPr>
-              <w:t>new_state</w:t>
-            </w:r>
-            <w:proofErr w:type="spellEnd"/>
-            <w:r>
-              <w:rPr>
-                <w:lang w:val="en-US"/>
-              </w:rPr>
-              <w:t xml:space="preserve"> = S3_0;</w:t>
-            </w:r>
-          </w:p>
-          <w:p>
-            <w:pPr>
-              <w:pStyle w:val="a7"/>
-              <w:rPr>
-                <w:lang w:val="en-US"/>
-              </w:rPr>
-            </w:pPr>
-            <w:r>
-              <w:rPr>
-                <w:lang w:val="en-US"/>
-              </w:rPr>
-              <w:t xml:space="preserve">            {S0_0, 3'b111}, {S0_1, 3'b111}: </w:t>
-            </w:r>
-            <w:proofErr w:type="spellStart"/>
-            <w:r>
-              <w:rPr>
-                <w:lang w:val="en-US"/>
-              </w:rPr>
-              <w:t>new_state</w:t>
-            </w:r>
-            <w:proofErr w:type="spellEnd"/>
-            <w:r>
-              <w:rPr>
-                <w:lang w:val="en-US"/>
-              </w:rPr>
-              <w:t xml:space="preserve"> = S1_1;</w:t>
-            </w:r>
-          </w:p>
-          <w:p>
-            <w:pPr>
-              <w:pStyle w:val="a7"/>
-              <w:rPr>
-                <w:lang w:val="en-US"/>
-              </w:rPr>
-            </w:pPr>
-            <w:r>
-              <w:rPr>
-                <w:lang w:val="en-US"/>
-              </w:rPr>
-              <w:t xml:space="preserve">            {S1_0, 3'b000}, {S1_1, 3'b000}: </w:t>
-            </w:r>
-            <w:proofErr w:type="spellStart"/>
-            <w:r>
-              <w:rPr>
-                <w:lang w:val="en-US"/>
-              </w:rPr>
-              <w:t>new_state</w:t>
-            </w:r>
-            <w:proofErr w:type="spellEnd"/>
-            <w:r>
-              <w:rPr>
-                <w:lang w:val="en-US"/>
-              </w:rPr>
-              <w:t xml:space="preserve"> = S2_0;</w:t>
-            </w:r>
-          </w:p>
-          <w:p>
-            <w:pPr>
-              <w:pStyle w:val="a7"/>
-              <w:rPr>
-                <w:lang w:val="en-US"/>
-              </w:rPr>
-            </w:pPr>
-            <w:r>
-              <w:rPr>
-                <w:lang w:val="en-US"/>
-              </w:rPr>
-              <w:t xml:space="preserve">            {S1_0, 3'b001}, {S1_1, 3'b001}: </w:t>
-            </w:r>
-            <w:proofErr w:type="spellStart"/>
-            <w:r>
-              <w:rPr>
-                <w:lang w:val="en-US"/>
-              </w:rPr>
-              <w:t>new_state</w:t>
-            </w:r>
-            <w:proofErr w:type="spellEnd"/>
-            <w:r>
-              <w:rPr>
-                <w:lang w:val="en-US"/>
-              </w:rPr>
-              <w:t xml:space="preserve"> = S0_0;</w:t>
-            </w:r>
-          </w:p>
-          <w:p>
-            <w:pPr>
-              <w:pStyle w:val="a7"/>
-              <w:rPr>
-                <w:lang w:val="en-US"/>
-              </w:rPr>
-            </w:pPr>
-            <w:r>
-              <w:rPr>
-                <w:lang w:val="en-US"/>
-              </w:rPr>
-              <w:t xml:space="preserve">            {S1_0, 3'b010}, {S1_1, 3'b010}: </w:t>
-            </w:r>
-            <w:proofErr w:type="spellStart"/>
-            <w:r>
-              <w:rPr>
-                <w:lang w:val="en-US"/>
-              </w:rPr>
-              <w:t>new_state</w:t>
-            </w:r>
-            <w:proofErr w:type="spellEnd"/>
-            <w:r>
-              <w:rPr>
-                <w:lang w:val="en-US"/>
-              </w:rPr>
-              <w:t xml:space="preserve"> = S2_1;</w:t>
-            </w:r>
-          </w:p>
-          <w:p>
-            <w:pPr>
-              <w:pStyle w:val="a7"/>
-              <w:rPr>
-                <w:lang w:val="en-US"/>
-              </w:rPr>
-            </w:pPr>
-            <w:r>
-              <w:rPr>
-                <w:lang w:val="en-US"/>
-              </w:rPr>
-              <w:t xml:space="preserve">            {S1_0, 3'b011}, {S1_1, 3'b011}: </w:t>
+              <w:t xml:space="preserve"> = S2_</w:t>
+            </w:r>
+            <w:proofErr w:type="gramStart"/>
+            <w:r>
+              <w:rPr>
+                <w:lang w:val="en-US"/>
+              </w:rPr>
+              <w:t>1;</w:t>
+            </w:r>
+            <w:proofErr w:type="gramEnd"/>
+          </w:p>
+          <w:p>
+            <w:pPr>
+              <w:pStyle w:val="aff"/>
+              <w:rPr>
+                <w:lang w:val="en-US"/>
+              </w:rPr>
+            </w:pPr>
+            <w:r>
+              <w:rPr>
+                <w:lang w:val="en-US"/>
+              </w:rPr>
+              <w:t xml:space="preserve">            {S1_0, 3'</w:t>
+            </w:r>
+            <w:proofErr w:type="gramStart"/>
+            <w:r>
+              <w:rPr>
+                <w:lang w:val="en-US"/>
+              </w:rPr>
+              <w:t>b011}, {</w:t>
+            </w:r>
+            <w:proofErr w:type="gramEnd"/>
+            <w:r>
+              <w:rPr>
+                <w:lang w:val="en-US"/>
+              </w:rPr>
+              <w:t xml:space="preserve">S1_1, 3'b011}: </w:t>
             </w:r>
             <w:proofErr w:type="spellStart"/>
             <w:r>
@@ -6279,7 +6881,7 @@
     </w:tbl>
     <w:p>
       <w:pPr>
-        <w:pStyle w:val="a3"/>
+        <w:pStyle w:val="af5"/>
       </w:pPr>
       <w:r>
         <w:lastRenderedPageBreak/>
@@ -6291,7 +6893,7 @@
     </w:p>
     <w:tbl>
       <w:tblPr>
-        <w:tblStyle w:val="TableGrid"/>
+        <w:tblStyle w:val="aff1"/>
         <w:tblW w:w="9678" w:type="dxa"/>
         <w:tblLook w:val="04A0" w:firstRow="1" w:lastRow="0" w:firstColumn="1" w:lastColumn="0" w:noHBand="0" w:noVBand="1"/>
       </w:tblPr>
@@ -6308,16 +6910,30 @@
           </w:tcPr>
           <w:p>
             <w:pPr>
-              <w:pStyle w:val="a7"/>
-              <w:rPr>
-                <w:lang w:val="en-US"/>
-              </w:rPr>
-            </w:pPr>
-            <w:r>
-              <w:rPr>
-                <w:lang w:val="en-US"/>
-              </w:rPr>
-              <w:t xml:space="preserve">            {S1_0, 3'b100}, {S1_1, 3'b100}: </w:t>
+              <w:pStyle w:val="aff"/>
+              <w:rPr>
+                <w:lang w:val="en-US"/>
+              </w:rPr>
+            </w:pPr>
+            <w:r>
+              <w:rPr>
+                <w:lang w:val="en-US"/>
+              </w:rPr>
+              <w:t xml:space="preserve">            {S1_0, 3'</w:t>
+            </w:r>
+            <w:proofErr w:type="gramStart"/>
+            <w:r>
+              <w:rPr>
+                <w:lang w:val="en-US"/>
+              </w:rPr>
+              <w:t>b100}, {</w:t>
+            </w:r>
+            <w:proofErr w:type="gramEnd"/>
+            <w:r>
+              <w:rPr>
+                <w:lang w:val="en-US"/>
+              </w:rPr>
+              <w:t xml:space="preserve">S1_1, 3'b100}: </w:t>
             </w:r>
             <w:proofErr w:type="spellStart"/>
             <w:r>
@@ -6331,21 +6947,43 @@
               <w:rPr>
                 <w:lang w:val="en-US"/>
               </w:rPr>
-              <w:t xml:space="preserve"> = S1_1;</w:t>
-            </w:r>
-          </w:p>
-          <w:p>
-            <w:pPr>
-              <w:pStyle w:val="a7"/>
-              <w:rPr>
-                <w:lang w:val="en-US"/>
-              </w:rPr>
-            </w:pPr>
-            <w:r>
-              <w:rPr>
-                <w:lang w:val="en-US"/>
-              </w:rPr>
-              <w:t xml:space="preserve">            {S1_0, 3'b101}, {S1_1, 3'b101}: </w:t>
+              <w:t xml:space="preserve"> = S1_</w:t>
+            </w:r>
+            <w:proofErr w:type="gramStart"/>
+            <w:r>
+              <w:rPr>
+                <w:lang w:val="en-US"/>
+              </w:rPr>
+              <w:t>1;</w:t>
+            </w:r>
+            <w:proofErr w:type="gramEnd"/>
+          </w:p>
+          <w:p>
+            <w:pPr>
+              <w:pStyle w:val="aff"/>
+              <w:rPr>
+                <w:lang w:val="en-US"/>
+              </w:rPr>
+            </w:pPr>
+            <w:r>
+              <w:rPr>
+                <w:lang w:val="en-US"/>
+              </w:rPr>
+              <w:t xml:space="preserve">            {S1_0, 3'</w:t>
+            </w:r>
+            <w:proofErr w:type="gramStart"/>
+            <w:r>
+              <w:rPr>
+                <w:lang w:val="en-US"/>
+              </w:rPr>
+              <w:t>b101}, {</w:t>
+            </w:r>
+            <w:proofErr w:type="gramEnd"/>
+            <w:r>
+              <w:rPr>
+                <w:lang w:val="en-US"/>
+              </w:rPr>
+              <w:t xml:space="preserve">S1_1, 3'b101}: </w:t>
             </w:r>
             <w:proofErr w:type="spellStart"/>
             <w:r>
@@ -6359,21 +6997,43 @@
               <w:rPr>
                 <w:lang w:val="en-US"/>
               </w:rPr>
-              <w:t xml:space="preserve"> = S1_1;</w:t>
-            </w:r>
-          </w:p>
-          <w:p>
-            <w:pPr>
-              <w:pStyle w:val="a7"/>
-              <w:rPr>
-                <w:lang w:val="en-US"/>
-              </w:rPr>
-            </w:pPr>
-            <w:r>
-              <w:rPr>
-                <w:lang w:val="en-US"/>
-              </w:rPr>
-              <w:t xml:space="preserve">            {S1_0, 3'b110}, {S1_1, 3'b110}: </w:t>
+              <w:t xml:space="preserve"> = S1_</w:t>
+            </w:r>
+            <w:proofErr w:type="gramStart"/>
+            <w:r>
+              <w:rPr>
+                <w:lang w:val="en-US"/>
+              </w:rPr>
+              <w:t>1;</w:t>
+            </w:r>
+            <w:proofErr w:type="gramEnd"/>
+          </w:p>
+          <w:p>
+            <w:pPr>
+              <w:pStyle w:val="aff"/>
+              <w:rPr>
+                <w:lang w:val="en-US"/>
+              </w:rPr>
+            </w:pPr>
+            <w:r>
+              <w:rPr>
+                <w:lang w:val="en-US"/>
+              </w:rPr>
+              <w:t xml:space="preserve">            {S1_0, 3'</w:t>
+            </w:r>
+            <w:proofErr w:type="gramStart"/>
+            <w:r>
+              <w:rPr>
+                <w:lang w:val="en-US"/>
+              </w:rPr>
+              <w:t>b110}, {</w:t>
+            </w:r>
+            <w:proofErr w:type="gramEnd"/>
+            <w:r>
+              <w:rPr>
+                <w:lang w:val="en-US"/>
+              </w:rPr>
+              <w:t xml:space="preserve">S1_1, 3'b110}: </w:t>
             </w:r>
             <w:proofErr w:type="spellStart"/>
             <w:r>
@@ -6387,21 +7047,43 @@
               <w:rPr>
                 <w:lang w:val="en-US"/>
               </w:rPr>
-              <w:t xml:space="preserve"> = S1_0;</w:t>
-            </w:r>
-          </w:p>
-          <w:p>
-            <w:pPr>
-              <w:pStyle w:val="a7"/>
-              <w:rPr>
-                <w:lang w:val="en-US"/>
-              </w:rPr>
-            </w:pPr>
-            <w:r>
-              <w:rPr>
-                <w:lang w:val="en-US"/>
-              </w:rPr>
-              <w:t xml:space="preserve">            {S1_0, 3'b111}, {S1_1, 3'b111}: </w:t>
+              <w:t xml:space="preserve"> = S1_</w:t>
+            </w:r>
+            <w:proofErr w:type="gramStart"/>
+            <w:r>
+              <w:rPr>
+                <w:lang w:val="en-US"/>
+              </w:rPr>
+              <w:t>0;</w:t>
+            </w:r>
+            <w:proofErr w:type="gramEnd"/>
+          </w:p>
+          <w:p>
+            <w:pPr>
+              <w:pStyle w:val="aff"/>
+              <w:rPr>
+                <w:lang w:val="en-US"/>
+              </w:rPr>
+            </w:pPr>
+            <w:r>
+              <w:rPr>
+                <w:lang w:val="en-US"/>
+              </w:rPr>
+              <w:t xml:space="preserve">            {S1_0, 3'</w:t>
+            </w:r>
+            <w:proofErr w:type="gramStart"/>
+            <w:r>
+              <w:rPr>
+                <w:lang w:val="en-US"/>
+              </w:rPr>
+              <w:t>b111}, {</w:t>
+            </w:r>
+            <w:proofErr w:type="gramEnd"/>
+            <w:r>
+              <w:rPr>
+                <w:lang w:val="en-US"/>
+              </w:rPr>
+              <w:t xml:space="preserve">S1_1, 3'b111}: </w:t>
             </w:r>
             <w:proofErr w:type="spellStart"/>
             <w:r>
@@ -6415,21 +7097,43 @@
               <w:rPr>
                 <w:lang w:val="en-US"/>
               </w:rPr>
-              <w:t xml:space="preserve"> = S1_0;</w:t>
-            </w:r>
-          </w:p>
-          <w:p>
-            <w:pPr>
-              <w:pStyle w:val="a7"/>
-              <w:rPr>
-                <w:lang w:val="en-US"/>
-              </w:rPr>
-            </w:pPr>
-            <w:r>
-              <w:rPr>
-                <w:lang w:val="en-US"/>
-              </w:rPr>
-              <w:t xml:space="preserve">            {S2_0, 3'b000}, {S2_1, 3'b000}: </w:t>
+              <w:t xml:space="preserve"> = S1_</w:t>
+            </w:r>
+            <w:proofErr w:type="gramStart"/>
+            <w:r>
+              <w:rPr>
+                <w:lang w:val="en-US"/>
+              </w:rPr>
+              <w:t>0;</w:t>
+            </w:r>
+            <w:proofErr w:type="gramEnd"/>
+          </w:p>
+          <w:p>
+            <w:pPr>
+              <w:pStyle w:val="aff"/>
+              <w:rPr>
+                <w:lang w:val="en-US"/>
+              </w:rPr>
+            </w:pPr>
+            <w:r>
+              <w:rPr>
+                <w:lang w:val="en-US"/>
+              </w:rPr>
+              <w:t xml:space="preserve">            {S2_0, 3'</w:t>
+            </w:r>
+            <w:proofErr w:type="gramStart"/>
+            <w:r>
+              <w:rPr>
+                <w:lang w:val="en-US"/>
+              </w:rPr>
+              <w:t>b000}, {</w:t>
+            </w:r>
+            <w:proofErr w:type="gramEnd"/>
+            <w:r>
+              <w:rPr>
+                <w:lang w:val="en-US"/>
+              </w:rPr>
+              <w:t xml:space="preserve">S2_1, 3'b000}: </w:t>
             </w:r>
             <w:proofErr w:type="spellStart"/>
             <w:r>
@@ -6443,21 +7147,43 @@
               <w:rPr>
                 <w:lang w:val="en-US"/>
               </w:rPr>
-              <w:t xml:space="preserve"> = S3_0;</w:t>
-            </w:r>
-          </w:p>
-          <w:p>
-            <w:pPr>
-              <w:pStyle w:val="a7"/>
-              <w:rPr>
-                <w:lang w:val="en-US"/>
-              </w:rPr>
-            </w:pPr>
-            <w:r>
-              <w:rPr>
-                <w:lang w:val="en-US"/>
-              </w:rPr>
-              <w:t xml:space="preserve">            {S2_0, 3'b001}, {S2_1, 3'b001}: </w:t>
+              <w:t xml:space="preserve"> = S3_</w:t>
+            </w:r>
+            <w:proofErr w:type="gramStart"/>
+            <w:r>
+              <w:rPr>
+                <w:lang w:val="en-US"/>
+              </w:rPr>
+              <w:t>0;</w:t>
+            </w:r>
+            <w:proofErr w:type="gramEnd"/>
+          </w:p>
+          <w:p>
+            <w:pPr>
+              <w:pStyle w:val="aff"/>
+              <w:rPr>
+                <w:lang w:val="en-US"/>
+              </w:rPr>
+            </w:pPr>
+            <w:r>
+              <w:rPr>
+                <w:lang w:val="en-US"/>
+              </w:rPr>
+              <w:t xml:space="preserve">            {S2_0, 3'</w:t>
+            </w:r>
+            <w:proofErr w:type="gramStart"/>
+            <w:r>
+              <w:rPr>
+                <w:lang w:val="en-US"/>
+              </w:rPr>
+              <w:t>b001}, {</w:t>
+            </w:r>
+            <w:proofErr w:type="gramEnd"/>
+            <w:r>
+              <w:rPr>
+                <w:lang w:val="en-US"/>
+              </w:rPr>
+              <w:t xml:space="preserve">S2_1, 3'b001}: </w:t>
             </w:r>
             <w:proofErr w:type="spellStart"/>
             <w:r>
@@ -6471,21 +7197,43 @@
               <w:rPr>
                 <w:lang w:val="en-US"/>
               </w:rPr>
-              <w:t xml:space="preserve"> = S1_1;</w:t>
-            </w:r>
-          </w:p>
-          <w:p>
-            <w:pPr>
-              <w:pStyle w:val="a7"/>
-              <w:rPr>
-                <w:lang w:val="en-US"/>
-              </w:rPr>
-            </w:pPr>
-            <w:r>
-              <w:rPr>
-                <w:lang w:val="en-US"/>
-              </w:rPr>
-              <w:t xml:space="preserve">            {S2_0, 3'b010}, {S2_1, 3'b010}: </w:t>
+              <w:t xml:space="preserve"> = S1_</w:t>
+            </w:r>
+            <w:proofErr w:type="gramStart"/>
+            <w:r>
+              <w:rPr>
+                <w:lang w:val="en-US"/>
+              </w:rPr>
+              <w:t>1;</w:t>
+            </w:r>
+            <w:proofErr w:type="gramEnd"/>
+          </w:p>
+          <w:p>
+            <w:pPr>
+              <w:pStyle w:val="aff"/>
+              <w:rPr>
+                <w:lang w:val="en-US"/>
+              </w:rPr>
+            </w:pPr>
+            <w:r>
+              <w:rPr>
+                <w:lang w:val="en-US"/>
+              </w:rPr>
+              <w:t xml:space="preserve">            {S2_0, 3'</w:t>
+            </w:r>
+            <w:proofErr w:type="gramStart"/>
+            <w:r>
+              <w:rPr>
+                <w:lang w:val="en-US"/>
+              </w:rPr>
+              <w:t>b010}, {</w:t>
+            </w:r>
+            <w:proofErr w:type="gramEnd"/>
+            <w:r>
+              <w:rPr>
+                <w:lang w:val="en-US"/>
+              </w:rPr>
+              <w:t xml:space="preserve">S2_1, 3'b010}: </w:t>
             </w:r>
             <w:proofErr w:type="spellStart"/>
             <w:r>
@@ -6499,21 +7247,43 @@
               <w:rPr>
                 <w:lang w:val="en-US"/>
               </w:rPr>
-              <w:t xml:space="preserve"> = S3_0;</w:t>
-            </w:r>
-          </w:p>
-          <w:p>
-            <w:pPr>
-              <w:pStyle w:val="a7"/>
-              <w:rPr>
-                <w:lang w:val="en-US"/>
-              </w:rPr>
-            </w:pPr>
-            <w:r>
-              <w:rPr>
-                <w:lang w:val="en-US"/>
-              </w:rPr>
-              <w:t xml:space="preserve">            {S2_0, 3'b011}, {S2_1, 3'b011}: </w:t>
+              <w:t xml:space="preserve"> = S3_</w:t>
+            </w:r>
+            <w:proofErr w:type="gramStart"/>
+            <w:r>
+              <w:rPr>
+                <w:lang w:val="en-US"/>
+              </w:rPr>
+              <w:t>0;</w:t>
+            </w:r>
+            <w:proofErr w:type="gramEnd"/>
+          </w:p>
+          <w:p>
+            <w:pPr>
+              <w:pStyle w:val="aff"/>
+              <w:rPr>
+                <w:lang w:val="en-US"/>
+              </w:rPr>
+            </w:pPr>
+            <w:r>
+              <w:rPr>
+                <w:lang w:val="en-US"/>
+              </w:rPr>
+              <w:t xml:space="preserve">            {S2_0, 3'</w:t>
+            </w:r>
+            <w:proofErr w:type="gramStart"/>
+            <w:r>
+              <w:rPr>
+                <w:lang w:val="en-US"/>
+              </w:rPr>
+              <w:t>b011}, {</w:t>
+            </w:r>
+            <w:proofErr w:type="gramEnd"/>
+            <w:r>
+              <w:rPr>
+                <w:lang w:val="en-US"/>
+              </w:rPr>
+              <w:t xml:space="preserve">S2_1, 3'b011}: </w:t>
             </w:r>
             <w:proofErr w:type="spellStart"/>
             <w:r>
@@ -6527,21 +7297,43 @@
               <w:rPr>
                 <w:lang w:val="en-US"/>
               </w:rPr>
-              <w:t xml:space="preserve"> = S1_1;</w:t>
-            </w:r>
-          </w:p>
-          <w:p>
-            <w:pPr>
-              <w:pStyle w:val="a7"/>
-              <w:rPr>
-                <w:lang w:val="en-US"/>
-              </w:rPr>
-            </w:pPr>
-            <w:r>
-              <w:rPr>
-                <w:lang w:val="en-US"/>
-              </w:rPr>
-              <w:t xml:space="preserve">            {S2_0, 3'b100}, {S2_1, 3'b100}: </w:t>
+              <w:t xml:space="preserve"> = S1_</w:t>
+            </w:r>
+            <w:proofErr w:type="gramStart"/>
+            <w:r>
+              <w:rPr>
+                <w:lang w:val="en-US"/>
+              </w:rPr>
+              <w:t>1;</w:t>
+            </w:r>
+            <w:proofErr w:type="gramEnd"/>
+          </w:p>
+          <w:p>
+            <w:pPr>
+              <w:pStyle w:val="aff"/>
+              <w:rPr>
+                <w:lang w:val="en-US"/>
+              </w:rPr>
+            </w:pPr>
+            <w:r>
+              <w:rPr>
+                <w:lang w:val="en-US"/>
+              </w:rPr>
+              <w:t xml:space="preserve">            {S2_0, 3'</w:t>
+            </w:r>
+            <w:proofErr w:type="gramStart"/>
+            <w:r>
+              <w:rPr>
+                <w:lang w:val="en-US"/>
+              </w:rPr>
+              <w:t>b100}, {</w:t>
+            </w:r>
+            <w:proofErr w:type="gramEnd"/>
+            <w:r>
+              <w:rPr>
+                <w:lang w:val="en-US"/>
+              </w:rPr>
+              <w:t xml:space="preserve">S2_1, 3'b100}: </w:t>
             </w:r>
             <w:proofErr w:type="spellStart"/>
             <w:r>
@@ -6555,21 +7347,43 @@
               <w:rPr>
                 <w:lang w:val="en-US"/>
               </w:rPr>
-              <w:t xml:space="preserve"> = S3_1;</w:t>
-            </w:r>
-          </w:p>
-          <w:p>
-            <w:pPr>
-              <w:pStyle w:val="a7"/>
-              <w:rPr>
-                <w:lang w:val="en-US"/>
-              </w:rPr>
-            </w:pPr>
-            <w:r>
-              <w:rPr>
-                <w:lang w:val="en-US"/>
-              </w:rPr>
-              <w:t xml:space="preserve">            {S2_0, 3'b101}, {S2_1, 3'b101}: </w:t>
+              <w:t xml:space="preserve"> = S3_</w:t>
+            </w:r>
+            <w:proofErr w:type="gramStart"/>
+            <w:r>
+              <w:rPr>
+                <w:lang w:val="en-US"/>
+              </w:rPr>
+              <w:t>1;</w:t>
+            </w:r>
+            <w:proofErr w:type="gramEnd"/>
+          </w:p>
+          <w:p>
+            <w:pPr>
+              <w:pStyle w:val="aff"/>
+              <w:rPr>
+                <w:lang w:val="en-US"/>
+              </w:rPr>
+            </w:pPr>
+            <w:r>
+              <w:rPr>
+                <w:lang w:val="en-US"/>
+              </w:rPr>
+              <w:t xml:space="preserve">            {S2_0, 3'</w:t>
+            </w:r>
+            <w:proofErr w:type="gramStart"/>
+            <w:r>
+              <w:rPr>
+                <w:lang w:val="en-US"/>
+              </w:rPr>
+              <w:t>b101}, {</w:t>
+            </w:r>
+            <w:proofErr w:type="gramEnd"/>
+            <w:r>
+              <w:rPr>
+                <w:lang w:val="en-US"/>
+              </w:rPr>
+              <w:t xml:space="preserve">S2_1, 3'b101}: </w:t>
             </w:r>
             <w:proofErr w:type="spellStart"/>
             <w:r>
@@ -6583,21 +7397,43 @@
               <w:rPr>
                 <w:lang w:val="en-US"/>
               </w:rPr>
-              <w:t xml:space="preserve"> = S1_0;</w:t>
-            </w:r>
-          </w:p>
-          <w:p>
-            <w:pPr>
-              <w:pStyle w:val="a7"/>
-              <w:rPr>
-                <w:lang w:val="en-US"/>
-              </w:rPr>
-            </w:pPr>
-            <w:r>
-              <w:rPr>
-                <w:lang w:val="en-US"/>
-              </w:rPr>
-              <w:t xml:space="preserve">            {S2_0, 3'b110}, {S2_1, 3'b110}: </w:t>
+              <w:t xml:space="preserve"> = S1_</w:t>
+            </w:r>
+            <w:proofErr w:type="gramStart"/>
+            <w:r>
+              <w:rPr>
+                <w:lang w:val="en-US"/>
+              </w:rPr>
+              <w:t>0;</w:t>
+            </w:r>
+            <w:proofErr w:type="gramEnd"/>
+          </w:p>
+          <w:p>
+            <w:pPr>
+              <w:pStyle w:val="aff"/>
+              <w:rPr>
+                <w:lang w:val="en-US"/>
+              </w:rPr>
+            </w:pPr>
+            <w:r>
+              <w:rPr>
+                <w:lang w:val="en-US"/>
+              </w:rPr>
+              <w:t xml:space="preserve">            {S2_0, 3'</w:t>
+            </w:r>
+            <w:proofErr w:type="gramStart"/>
+            <w:r>
+              <w:rPr>
+                <w:lang w:val="en-US"/>
+              </w:rPr>
+              <w:t>b110}, {</w:t>
+            </w:r>
+            <w:proofErr w:type="gramEnd"/>
+            <w:r>
+              <w:rPr>
+                <w:lang w:val="en-US"/>
+              </w:rPr>
+              <w:t xml:space="preserve">S2_1, 3'b110}: </w:t>
             </w:r>
             <w:proofErr w:type="spellStart"/>
             <w:r>
@@ -6611,21 +7447,43 @@
               <w:rPr>
                 <w:lang w:val="en-US"/>
               </w:rPr>
-              <w:t xml:space="preserve"> = S3_1;</w:t>
-            </w:r>
-          </w:p>
-          <w:p>
-            <w:pPr>
-              <w:pStyle w:val="a7"/>
-              <w:rPr>
-                <w:lang w:val="en-US"/>
-              </w:rPr>
-            </w:pPr>
-            <w:r>
-              <w:rPr>
-                <w:lang w:val="en-US"/>
-              </w:rPr>
-              <w:t xml:space="preserve">            {S2_0, 3'b111}, {S2_1, 3'b111}: </w:t>
+              <w:t xml:space="preserve"> = S3_</w:t>
+            </w:r>
+            <w:proofErr w:type="gramStart"/>
+            <w:r>
+              <w:rPr>
+                <w:lang w:val="en-US"/>
+              </w:rPr>
+              <w:t>1;</w:t>
+            </w:r>
+            <w:proofErr w:type="gramEnd"/>
+          </w:p>
+          <w:p>
+            <w:pPr>
+              <w:pStyle w:val="aff"/>
+              <w:rPr>
+                <w:lang w:val="en-US"/>
+              </w:rPr>
+            </w:pPr>
+            <w:r>
+              <w:rPr>
+                <w:lang w:val="en-US"/>
+              </w:rPr>
+              <w:t xml:space="preserve">            {S2_0, 3'</w:t>
+            </w:r>
+            <w:proofErr w:type="gramStart"/>
+            <w:r>
+              <w:rPr>
+                <w:lang w:val="en-US"/>
+              </w:rPr>
+              <w:t>b111}, {</w:t>
+            </w:r>
+            <w:proofErr w:type="gramEnd"/>
+            <w:r>
+              <w:rPr>
+                <w:lang w:val="en-US"/>
+              </w:rPr>
+              <w:t xml:space="preserve">S2_1, 3'b111}: </w:t>
             </w:r>
             <w:proofErr w:type="spellStart"/>
             <w:r>
@@ -6639,21 +7497,43 @@
               <w:rPr>
                 <w:lang w:val="en-US"/>
               </w:rPr>
-              <w:t xml:space="preserve"> = S1_0;</w:t>
-            </w:r>
-          </w:p>
-          <w:p>
-            <w:pPr>
-              <w:pStyle w:val="a7"/>
-              <w:rPr>
-                <w:lang w:val="en-US"/>
-              </w:rPr>
-            </w:pPr>
-            <w:r>
-              <w:rPr>
-                <w:lang w:val="en-US"/>
-              </w:rPr>
-              <w:t xml:space="preserve">            {S3_0, 3'b000}, {S3_1, 3'b000}: </w:t>
+              <w:t xml:space="preserve"> = S1_</w:t>
+            </w:r>
+            <w:proofErr w:type="gramStart"/>
+            <w:r>
+              <w:rPr>
+                <w:lang w:val="en-US"/>
+              </w:rPr>
+              <w:t>0;</w:t>
+            </w:r>
+            <w:proofErr w:type="gramEnd"/>
+          </w:p>
+          <w:p>
+            <w:pPr>
+              <w:pStyle w:val="aff"/>
+              <w:rPr>
+                <w:lang w:val="en-US"/>
+              </w:rPr>
+            </w:pPr>
+            <w:r>
+              <w:rPr>
+                <w:lang w:val="en-US"/>
+              </w:rPr>
+              <w:t xml:space="preserve">            {S3_0, 3'</w:t>
+            </w:r>
+            <w:proofErr w:type="gramStart"/>
+            <w:r>
+              <w:rPr>
+                <w:lang w:val="en-US"/>
+              </w:rPr>
+              <w:t>b000}, {</w:t>
+            </w:r>
+            <w:proofErr w:type="gramEnd"/>
+            <w:r>
+              <w:rPr>
+                <w:lang w:val="en-US"/>
+              </w:rPr>
+              <w:t xml:space="preserve">S3_1, 3'b000}: </w:t>
             </w:r>
             <w:proofErr w:type="spellStart"/>
             <w:r>
@@ -6667,21 +7547,43 @@
               <w:rPr>
                 <w:lang w:val="en-US"/>
               </w:rPr>
-              <w:t xml:space="preserve"> = S2_1;</w:t>
-            </w:r>
-          </w:p>
-          <w:p>
-            <w:pPr>
-              <w:pStyle w:val="a7"/>
-              <w:rPr>
-                <w:lang w:val="en-US"/>
-              </w:rPr>
-            </w:pPr>
-            <w:r>
-              <w:rPr>
-                <w:lang w:val="en-US"/>
-              </w:rPr>
-              <w:t xml:space="preserve">            {S3_0, 3'b001}, {S3_1, 3'b001}: </w:t>
+              <w:t xml:space="preserve"> = S2_</w:t>
+            </w:r>
+            <w:proofErr w:type="gramStart"/>
+            <w:r>
+              <w:rPr>
+                <w:lang w:val="en-US"/>
+              </w:rPr>
+              <w:t>1;</w:t>
+            </w:r>
+            <w:proofErr w:type="gramEnd"/>
+          </w:p>
+          <w:p>
+            <w:pPr>
+              <w:pStyle w:val="aff"/>
+              <w:rPr>
+                <w:lang w:val="en-US"/>
+              </w:rPr>
+            </w:pPr>
+            <w:r>
+              <w:rPr>
+                <w:lang w:val="en-US"/>
+              </w:rPr>
+              <w:t xml:space="preserve">            {S3_0, 3'</w:t>
+            </w:r>
+            <w:proofErr w:type="gramStart"/>
+            <w:r>
+              <w:rPr>
+                <w:lang w:val="en-US"/>
+              </w:rPr>
+              <w:t>b001}, {</w:t>
+            </w:r>
+            <w:proofErr w:type="gramEnd"/>
+            <w:r>
+              <w:rPr>
+                <w:lang w:val="en-US"/>
+              </w:rPr>
+              <w:t xml:space="preserve">S3_1, 3'b001}: </w:t>
             </w:r>
             <w:proofErr w:type="spellStart"/>
             <w:r>
@@ -6695,21 +7597,43 @@
               <w:rPr>
                 <w:lang w:val="en-US"/>
               </w:rPr>
-              <w:t xml:space="preserve"> = S3_1;</w:t>
-            </w:r>
-          </w:p>
-          <w:p>
-            <w:pPr>
-              <w:pStyle w:val="a7"/>
-              <w:rPr>
-                <w:lang w:val="en-US"/>
-              </w:rPr>
-            </w:pPr>
-            <w:r>
-              <w:rPr>
-                <w:lang w:val="en-US"/>
-              </w:rPr>
-              <w:t xml:space="preserve">            {S3_0, 3'b010}, {S3_1, 3'b010}: </w:t>
+              <w:t xml:space="preserve"> = S3_</w:t>
+            </w:r>
+            <w:proofErr w:type="gramStart"/>
+            <w:r>
+              <w:rPr>
+                <w:lang w:val="en-US"/>
+              </w:rPr>
+              <w:t>1;</w:t>
+            </w:r>
+            <w:proofErr w:type="gramEnd"/>
+          </w:p>
+          <w:p>
+            <w:pPr>
+              <w:pStyle w:val="aff"/>
+              <w:rPr>
+                <w:lang w:val="en-US"/>
+              </w:rPr>
+            </w:pPr>
+            <w:r>
+              <w:rPr>
+                <w:lang w:val="en-US"/>
+              </w:rPr>
+              <w:t xml:space="preserve">            {S3_0, 3'</w:t>
+            </w:r>
+            <w:proofErr w:type="gramStart"/>
+            <w:r>
+              <w:rPr>
+                <w:lang w:val="en-US"/>
+              </w:rPr>
+              <w:t>b010}, {</w:t>
+            </w:r>
+            <w:proofErr w:type="gramEnd"/>
+            <w:r>
+              <w:rPr>
+                <w:lang w:val="en-US"/>
+              </w:rPr>
+              <w:t xml:space="preserve">S3_1, 3'b010}: </w:t>
             </w:r>
             <w:proofErr w:type="spellStart"/>
             <w:r>
@@ -6723,21 +7647,43 @@
               <w:rPr>
                 <w:lang w:val="en-US"/>
               </w:rPr>
-              <w:t xml:space="preserve"> = S2_1;</w:t>
-            </w:r>
-          </w:p>
-          <w:p>
-            <w:pPr>
-              <w:pStyle w:val="a7"/>
-              <w:rPr>
-                <w:lang w:val="en-US"/>
-              </w:rPr>
-            </w:pPr>
-            <w:r>
-              <w:rPr>
-                <w:lang w:val="en-US"/>
-              </w:rPr>
-              <w:t xml:space="preserve">            {S3_0, 3'b011}, {S3_1, 3'b011}: </w:t>
+              <w:t xml:space="preserve"> = S2_</w:t>
+            </w:r>
+            <w:proofErr w:type="gramStart"/>
+            <w:r>
+              <w:rPr>
+                <w:lang w:val="en-US"/>
+              </w:rPr>
+              <w:t>1;</w:t>
+            </w:r>
+            <w:proofErr w:type="gramEnd"/>
+          </w:p>
+          <w:p>
+            <w:pPr>
+              <w:pStyle w:val="aff"/>
+              <w:rPr>
+                <w:lang w:val="en-US"/>
+              </w:rPr>
+            </w:pPr>
+            <w:r>
+              <w:rPr>
+                <w:lang w:val="en-US"/>
+              </w:rPr>
+              <w:t xml:space="preserve">            {S3_0, 3'</w:t>
+            </w:r>
+            <w:proofErr w:type="gramStart"/>
+            <w:r>
+              <w:rPr>
+                <w:lang w:val="en-US"/>
+              </w:rPr>
+              <w:t>b011}, {</w:t>
+            </w:r>
+            <w:proofErr w:type="gramEnd"/>
+            <w:r>
+              <w:rPr>
+                <w:lang w:val="en-US"/>
+              </w:rPr>
+              <w:t xml:space="preserve">S3_1, 3'b011}: </w:t>
             </w:r>
             <w:proofErr w:type="spellStart"/>
             <w:r>
@@ -6751,21 +7697,43 @@
               <w:rPr>
                 <w:lang w:val="en-US"/>
               </w:rPr>
-              <w:t xml:space="preserve"> = S0_1;</w:t>
-            </w:r>
-          </w:p>
-          <w:p>
-            <w:pPr>
-              <w:pStyle w:val="a7"/>
-              <w:rPr>
-                <w:lang w:val="en-US"/>
-              </w:rPr>
-            </w:pPr>
-            <w:r>
-              <w:rPr>
-                <w:lang w:val="en-US"/>
-              </w:rPr>
-              <w:t xml:space="preserve">            {S3_0, 3'b100}, {S3_1, 3'b100}: </w:t>
+              <w:t xml:space="preserve"> = S0_</w:t>
+            </w:r>
+            <w:proofErr w:type="gramStart"/>
+            <w:r>
+              <w:rPr>
+                <w:lang w:val="en-US"/>
+              </w:rPr>
+              <w:t>1;</w:t>
+            </w:r>
+            <w:proofErr w:type="gramEnd"/>
+          </w:p>
+          <w:p>
+            <w:pPr>
+              <w:pStyle w:val="aff"/>
+              <w:rPr>
+                <w:lang w:val="en-US"/>
+              </w:rPr>
+            </w:pPr>
+            <w:r>
+              <w:rPr>
+                <w:lang w:val="en-US"/>
+              </w:rPr>
+              <w:t xml:space="preserve">            {S3_0, 3'</w:t>
+            </w:r>
+            <w:proofErr w:type="gramStart"/>
+            <w:r>
+              <w:rPr>
+                <w:lang w:val="en-US"/>
+              </w:rPr>
+              <w:t>b100}, {</w:t>
+            </w:r>
+            <w:proofErr w:type="gramEnd"/>
+            <w:r>
+              <w:rPr>
+                <w:lang w:val="en-US"/>
+              </w:rPr>
+              <w:t xml:space="preserve">S3_1, 3'b100}: </w:t>
             </w:r>
             <w:proofErr w:type="spellStart"/>
             <w:r>
@@ -6779,21 +7747,43 @@
               <w:rPr>
                 <w:lang w:val="en-US"/>
               </w:rPr>
-              <w:t xml:space="preserve"> = S2_0;</w:t>
-            </w:r>
-          </w:p>
-          <w:p>
-            <w:pPr>
-              <w:pStyle w:val="a7"/>
-              <w:rPr>
-                <w:lang w:val="en-US"/>
-              </w:rPr>
-            </w:pPr>
-            <w:r>
-              <w:rPr>
-                <w:lang w:val="en-US"/>
-              </w:rPr>
-              <w:t xml:space="preserve">            {S3_0, 3'b101}, {S3_1, 3'b101}: </w:t>
+              <w:t xml:space="preserve"> = S2_</w:t>
+            </w:r>
+            <w:proofErr w:type="gramStart"/>
+            <w:r>
+              <w:rPr>
+                <w:lang w:val="en-US"/>
+              </w:rPr>
+              <w:t>0;</w:t>
+            </w:r>
+            <w:proofErr w:type="gramEnd"/>
+          </w:p>
+          <w:p>
+            <w:pPr>
+              <w:pStyle w:val="aff"/>
+              <w:rPr>
+                <w:lang w:val="en-US"/>
+              </w:rPr>
+            </w:pPr>
+            <w:r>
+              <w:rPr>
+                <w:lang w:val="en-US"/>
+              </w:rPr>
+              <w:t xml:space="preserve">            {S3_0, 3'</w:t>
+            </w:r>
+            <w:proofErr w:type="gramStart"/>
+            <w:r>
+              <w:rPr>
+                <w:lang w:val="en-US"/>
+              </w:rPr>
+              <w:t>b101}, {</w:t>
+            </w:r>
+            <w:proofErr w:type="gramEnd"/>
+            <w:r>
+              <w:rPr>
+                <w:lang w:val="en-US"/>
+              </w:rPr>
+              <w:t xml:space="preserve">S3_1, 3'b101}: </w:t>
             </w:r>
             <w:proofErr w:type="spellStart"/>
             <w:r>
@@ -6807,21 +7797,43 @@
               <w:rPr>
                 <w:lang w:val="en-US"/>
               </w:rPr>
-              <w:t xml:space="preserve"> = S3_1;</w:t>
-            </w:r>
-          </w:p>
-          <w:p>
-            <w:pPr>
-              <w:pStyle w:val="a7"/>
-              <w:rPr>
-                <w:lang w:val="en-US"/>
-              </w:rPr>
-            </w:pPr>
-            <w:r>
-              <w:rPr>
-                <w:lang w:val="en-US"/>
-              </w:rPr>
-              <w:t xml:space="preserve">            {S3_0, 3'b110}, {S3_1, 3'b110}: </w:t>
+              <w:t xml:space="preserve"> = S3_</w:t>
+            </w:r>
+            <w:proofErr w:type="gramStart"/>
+            <w:r>
+              <w:rPr>
+                <w:lang w:val="en-US"/>
+              </w:rPr>
+              <w:t>1;</w:t>
+            </w:r>
+            <w:proofErr w:type="gramEnd"/>
+          </w:p>
+          <w:p>
+            <w:pPr>
+              <w:pStyle w:val="aff"/>
+              <w:rPr>
+                <w:lang w:val="en-US"/>
+              </w:rPr>
+            </w:pPr>
+            <w:r>
+              <w:rPr>
+                <w:lang w:val="en-US"/>
+              </w:rPr>
+              <w:t xml:space="preserve">            {S3_0, 3'</w:t>
+            </w:r>
+            <w:proofErr w:type="gramStart"/>
+            <w:r>
+              <w:rPr>
+                <w:lang w:val="en-US"/>
+              </w:rPr>
+              <w:t>b110}, {</w:t>
+            </w:r>
+            <w:proofErr w:type="gramEnd"/>
+            <w:r>
+              <w:rPr>
+                <w:lang w:val="en-US"/>
+              </w:rPr>
+              <w:t xml:space="preserve">S3_1, 3'b110}: </w:t>
             </w:r>
             <w:proofErr w:type="spellStart"/>
             <w:r>
@@ -6835,21 +7847,43 @@
               <w:rPr>
                 <w:lang w:val="en-US"/>
               </w:rPr>
-              <w:t xml:space="preserve"> = S2_0;</w:t>
-            </w:r>
-          </w:p>
-          <w:p>
-            <w:pPr>
-              <w:pStyle w:val="a7"/>
-              <w:rPr>
-                <w:lang w:val="en-US"/>
-              </w:rPr>
-            </w:pPr>
-            <w:r>
-              <w:rPr>
-                <w:lang w:val="en-US"/>
-              </w:rPr>
-              <w:t xml:space="preserve">            {S3_0, 3'b111}, {S3_1, 3'b111}: </w:t>
+              <w:t xml:space="preserve"> = S2_</w:t>
+            </w:r>
+            <w:proofErr w:type="gramStart"/>
+            <w:r>
+              <w:rPr>
+                <w:lang w:val="en-US"/>
+              </w:rPr>
+              <w:t>0;</w:t>
+            </w:r>
+            <w:proofErr w:type="gramEnd"/>
+          </w:p>
+          <w:p>
+            <w:pPr>
+              <w:pStyle w:val="aff"/>
+              <w:rPr>
+                <w:lang w:val="en-US"/>
+              </w:rPr>
+            </w:pPr>
+            <w:r>
+              <w:rPr>
+                <w:lang w:val="en-US"/>
+              </w:rPr>
+              <w:t xml:space="preserve">            {S3_0, 3'</w:t>
+            </w:r>
+            <w:proofErr w:type="gramStart"/>
+            <w:r>
+              <w:rPr>
+                <w:lang w:val="en-US"/>
+              </w:rPr>
+              <w:t>b111}, {</w:t>
+            </w:r>
+            <w:proofErr w:type="gramEnd"/>
+            <w:r>
+              <w:rPr>
+                <w:lang w:val="en-US"/>
+              </w:rPr>
+              <w:t xml:space="preserve">S3_1, 3'b111}: </w:t>
             </w:r>
             <w:proofErr w:type="spellStart"/>
             <w:r>
@@ -6863,12 +7897,20 @@
               <w:rPr>
                 <w:lang w:val="en-US"/>
               </w:rPr>
-              <w:t xml:space="preserve"> = S0_1;</w:t>
-            </w:r>
-          </w:p>
-          <w:p>
-            <w:pPr>
-              <w:pStyle w:val="a7"/>
+              <w:t xml:space="preserve"> = S0_</w:t>
+            </w:r>
+            <w:proofErr w:type="gramStart"/>
+            <w:r>
+              <w:rPr>
+                <w:lang w:val="en-US"/>
+              </w:rPr>
+              <w:t>1;</w:t>
+            </w:r>
+            <w:proofErr w:type="gramEnd"/>
+          </w:p>
+          <w:p>
+            <w:pPr>
+              <w:pStyle w:val="aff"/>
               <w:rPr>
                 <w:lang w:val="en-US"/>
               </w:rPr>
@@ -6890,7 +7932,7 @@
           </w:p>
           <w:p>
             <w:pPr>
-              <w:pStyle w:val="a7"/>
+              <w:pStyle w:val="aff"/>
               <w:rPr>
                 <w:lang w:val="en-US"/>
               </w:rPr>
@@ -6904,7 +7946,7 @@
           </w:p>
           <w:p>
             <w:pPr>
-              <w:pStyle w:val="a7"/>
+              <w:pStyle w:val="aff"/>
               <w:rPr>
                 <w:lang w:val="en-US"/>
               </w:rPr>
@@ -6930,7 +7972,7 @@
     </w:p>
     <w:p>
       <w:pPr>
-        <w:pStyle w:val="Heading1"/>
+        <w:pStyle w:val="1"/>
         <w:spacing w:after="0"/>
       </w:pPr>
       <w:bookmarkStart w:id="27" w:name="_Toc181462606"/>
@@ -6990,7 +8032,6 @@
         </w:rPr>
         <w:t xml:space="preserve"> </w:t>
       </w:r>
-      <w:proofErr w:type="spellStart"/>
       <w:r>
         <w:rPr>
           <w:bCs/>
@@ -6999,7 +8040,6 @@
         </w:rPr>
         <w:t>Mili</w:t>
       </w:r>
-      <w:proofErr w:type="spellEnd"/>
       <w:r>
         <w:rPr>
           <w:bCs/>
@@ -7076,16 +8116,21 @@
     </w:p>
     <w:p>
       <w:pPr>
-        <w:pStyle w:val="a3"/>
+        <w:pStyle w:val="af5"/>
       </w:pPr>
       <w:r>
         <w:t xml:space="preserve">Листинг </w:t>
       </w:r>
+      <w:proofErr w:type="gramStart"/>
       <w:r>
         <w:t>3</w:t>
       </w:r>
       <w:r>
-        <w:t xml:space="preserve">.1  — Модуль </w:t>
+        <w:t>.1  —</w:t>
+      </w:r>
+      <w:proofErr w:type="gramEnd"/>
+      <w:r>
+        <w:t xml:space="preserve"> Модуль </w:t>
       </w:r>
       <w:proofErr w:type="spellStart"/>
       <w:r>
@@ -7107,7 +8152,7 @@
     </w:p>
     <w:tbl>
       <w:tblPr>
-        <w:tblStyle w:val="TableGrid"/>
+        <w:tblStyle w:val="aff1"/>
         <w:tblW w:w="9649" w:type="dxa"/>
         <w:tblLook w:val="04A0" w:firstRow="1" w:lastRow="0" w:firstColumn="1" w:lastColumn="0" w:noHBand="0" w:noVBand="1"/>
       </w:tblPr>
@@ -7124,7 +8169,7 @@
           </w:tcPr>
           <w:p>
             <w:pPr>
-              <w:pStyle w:val="a7"/>
+              <w:pStyle w:val="aff"/>
               <w:rPr>
                 <w:lang w:val="en-US"/>
               </w:rPr>
@@ -7138,71 +8183,109 @@
           </w:p>
           <w:p>
             <w:pPr>
-              <w:pStyle w:val="a7"/>
-              <w:rPr>
-                <w:lang w:val="en-US"/>
-              </w:rPr>
-            </w:pPr>
-          </w:p>
-          <w:p>
-            <w:pPr>
-              <w:pStyle w:val="a7"/>
-              <w:rPr>
-                <w:lang w:val="en-US"/>
-              </w:rPr>
-            </w:pPr>
-            <w:r>
-              <w:rPr>
-                <w:lang w:val="en-US"/>
-              </w:rPr>
-              <w:t>module testbench();</w:t>
-            </w:r>
-          </w:p>
-          <w:p>
-            <w:pPr>
-              <w:pStyle w:val="a7"/>
-              <w:rPr>
-                <w:lang w:val="en-US"/>
-              </w:rPr>
-            </w:pPr>
-            <w:r>
-              <w:rPr>
-                <w:lang w:val="en-US"/>
-              </w:rPr>
-              <w:t xml:space="preserve">    reg a=0;</w:t>
-            </w:r>
-          </w:p>
-          <w:p>
-            <w:pPr>
-              <w:pStyle w:val="a7"/>
-              <w:rPr>
-                <w:lang w:val="en-US"/>
-              </w:rPr>
-            </w:pPr>
-            <w:r>
-              <w:rPr>
-                <w:lang w:val="en-US"/>
-              </w:rPr>
-              <w:t xml:space="preserve">    reg b=0;</w:t>
-            </w:r>
-          </w:p>
-          <w:p>
-            <w:pPr>
-              <w:pStyle w:val="a7"/>
-              <w:rPr>
-                <w:lang w:val="en-US"/>
-              </w:rPr>
-            </w:pPr>
-            <w:r>
-              <w:rPr>
-                <w:lang w:val="en-US"/>
-              </w:rPr>
-              <w:t xml:space="preserve">    reg c=0;</w:t>
-            </w:r>
-          </w:p>
-          <w:p>
-            <w:pPr>
-              <w:pStyle w:val="a7"/>
+              <w:pStyle w:val="aff"/>
+              <w:rPr>
+                <w:lang w:val="en-US"/>
+              </w:rPr>
+            </w:pPr>
+          </w:p>
+          <w:p>
+            <w:pPr>
+              <w:pStyle w:val="aff"/>
+              <w:rPr>
+                <w:lang w:val="en-US"/>
+              </w:rPr>
+            </w:pPr>
+            <w:r>
+              <w:rPr>
+                <w:lang w:val="en-US"/>
+              </w:rPr>
+              <w:t xml:space="preserve">module </w:t>
+            </w:r>
+            <w:proofErr w:type="gramStart"/>
+            <w:r>
+              <w:rPr>
+                <w:lang w:val="en-US"/>
+              </w:rPr>
+              <w:t>testbench(</w:t>
+            </w:r>
+            <w:proofErr w:type="gramEnd"/>
+            <w:r>
+              <w:rPr>
+                <w:lang w:val="en-US"/>
+              </w:rPr>
+              <w:t>);</w:t>
+            </w:r>
+          </w:p>
+          <w:p>
+            <w:pPr>
+              <w:pStyle w:val="aff"/>
+              <w:rPr>
+                <w:lang w:val="en-US"/>
+              </w:rPr>
+            </w:pPr>
+            <w:r>
+              <w:rPr>
+                <w:lang w:val="en-US"/>
+              </w:rPr>
+              <w:t xml:space="preserve">    reg a=</w:t>
+            </w:r>
+            <w:proofErr w:type="gramStart"/>
+            <w:r>
+              <w:rPr>
+                <w:lang w:val="en-US"/>
+              </w:rPr>
+              <w:t>0;</w:t>
+            </w:r>
+            <w:proofErr w:type="gramEnd"/>
+          </w:p>
+          <w:p>
+            <w:pPr>
+              <w:pStyle w:val="aff"/>
+              <w:rPr>
+                <w:lang w:val="en-US"/>
+              </w:rPr>
+            </w:pPr>
+            <w:r>
+              <w:rPr>
+                <w:lang w:val="en-US"/>
+              </w:rPr>
+              <w:t xml:space="preserve">    reg b=</w:t>
+            </w:r>
+            <w:proofErr w:type="gramStart"/>
+            <w:r>
+              <w:rPr>
+                <w:lang w:val="en-US"/>
+              </w:rPr>
+              <w:t>0;</w:t>
+            </w:r>
+            <w:proofErr w:type="gramEnd"/>
+          </w:p>
+          <w:p>
+            <w:pPr>
+              <w:pStyle w:val="aff"/>
+              <w:rPr>
+                <w:lang w:val="en-US"/>
+              </w:rPr>
+            </w:pPr>
+            <w:r>
+              <w:rPr>
+                <w:lang w:val="en-US"/>
+              </w:rPr>
+              <w:t xml:space="preserve">    reg c=</w:t>
+            </w:r>
+            <w:proofErr w:type="gramStart"/>
+            <w:r>
+              <w:rPr>
+                <w:lang w:val="en-US"/>
+              </w:rPr>
+              <w:t>0;</w:t>
+            </w:r>
+            <w:proofErr w:type="gramEnd"/>
+          </w:p>
+          <w:p>
+            <w:pPr>
+              <w:pStyle w:val="aff"/>
               <w:rPr>
                 <w:lang w:val="en-US"/>
               </w:rPr>
@@ -7225,12 +8308,20 @@
               <w:rPr>
                 <w:lang w:val="en-US"/>
               </w:rPr>
-              <w:t>=0;</w:t>
-            </w:r>
-          </w:p>
-          <w:p>
-            <w:pPr>
-              <w:pStyle w:val="a7"/>
+              <w:t>=</w:t>
+            </w:r>
+            <w:proofErr w:type="gramStart"/>
+            <w:r>
+              <w:rPr>
+                <w:lang w:val="en-US"/>
+              </w:rPr>
+              <w:t>0;</w:t>
+            </w:r>
+            <w:proofErr w:type="gramEnd"/>
+          </w:p>
+          <w:p>
+            <w:pPr>
+              <w:pStyle w:val="aff"/>
               <w:rPr>
                 <w:lang w:val="en-US"/>
               </w:rPr>
@@ -7246,6 +8337,504 @@
               <w:rPr>
                 <w:lang w:val="en-US"/>
               </w:rPr>
+              <w:t>mili_</w:t>
+            </w:r>
+            <w:proofErr w:type="gramStart"/>
+            <w:r>
+              <w:rPr>
+                <w:lang w:val="en-US"/>
+              </w:rPr>
+              <w:t>state</w:t>
+            </w:r>
+            <w:proofErr w:type="spellEnd"/>
+            <w:r>
+              <w:rPr>
+                <w:lang w:val="en-US"/>
+              </w:rPr>
+              <w:t>;</w:t>
+            </w:r>
+            <w:proofErr w:type="gramEnd"/>
+          </w:p>
+          <w:p>
+            <w:pPr>
+              <w:pStyle w:val="aff"/>
+              <w:rPr>
+                <w:lang w:val="en-US"/>
+              </w:rPr>
+            </w:pPr>
+            <w:r>
+              <w:rPr>
+                <w:lang w:val="en-US"/>
+              </w:rPr>
+              <w:t xml:space="preserve">    wire [2:0] </w:t>
+            </w:r>
+            <w:proofErr w:type="spellStart"/>
+            <w:r>
+              <w:rPr>
+                <w:lang w:val="en-US"/>
+              </w:rPr>
+              <w:t>moore_</w:t>
+            </w:r>
+            <w:proofErr w:type="gramStart"/>
+            <w:r>
+              <w:rPr>
+                <w:lang w:val="en-US"/>
+              </w:rPr>
+              <w:t>state</w:t>
+            </w:r>
+            <w:proofErr w:type="spellEnd"/>
+            <w:r>
+              <w:rPr>
+                <w:lang w:val="en-US"/>
+              </w:rPr>
+              <w:t>;</w:t>
+            </w:r>
+            <w:proofErr w:type="gramEnd"/>
+          </w:p>
+          <w:p>
+            <w:pPr>
+              <w:pStyle w:val="aff"/>
+              <w:rPr>
+                <w:lang w:val="en-US"/>
+              </w:rPr>
+            </w:pPr>
+            <w:r>
+              <w:rPr>
+                <w:lang w:val="en-US"/>
+              </w:rPr>
+              <w:t xml:space="preserve">    </w:t>
+            </w:r>
+          </w:p>
+          <w:p>
+            <w:pPr>
+              <w:pStyle w:val="aff"/>
+              <w:rPr>
+                <w:lang w:val="en-US"/>
+              </w:rPr>
+            </w:pPr>
+            <w:r>
+              <w:rPr>
+                <w:lang w:val="en-US"/>
+              </w:rPr>
+              <w:t xml:space="preserve">    wire </w:t>
+            </w:r>
+            <w:proofErr w:type="spellStart"/>
+            <w:r>
+              <w:rPr>
+                <w:lang w:val="en-US"/>
+              </w:rPr>
+              <w:t>mili_</w:t>
+            </w:r>
+            <w:proofErr w:type="gramStart"/>
+            <w:r>
+              <w:rPr>
+                <w:lang w:val="en-US"/>
+              </w:rPr>
+              <w:t>out</w:t>
+            </w:r>
+            <w:proofErr w:type="spellEnd"/>
+            <w:r>
+              <w:rPr>
+                <w:lang w:val="en-US"/>
+              </w:rPr>
+              <w:t>;</w:t>
+            </w:r>
+            <w:proofErr w:type="gramEnd"/>
+          </w:p>
+          <w:p>
+            <w:pPr>
+              <w:pStyle w:val="aff"/>
+              <w:rPr>
+                <w:lang w:val="en-US"/>
+              </w:rPr>
+            </w:pPr>
+            <w:r>
+              <w:rPr>
+                <w:lang w:val="en-US"/>
+              </w:rPr>
+              <w:t xml:space="preserve">    wire </w:t>
+            </w:r>
+            <w:proofErr w:type="spellStart"/>
+            <w:r>
+              <w:rPr>
+                <w:lang w:val="en-US"/>
+              </w:rPr>
+              <w:t>moore_</w:t>
+            </w:r>
+            <w:proofErr w:type="gramStart"/>
+            <w:r>
+              <w:rPr>
+                <w:lang w:val="en-US"/>
+              </w:rPr>
+              <w:t>out</w:t>
+            </w:r>
+            <w:proofErr w:type="spellEnd"/>
+            <w:r>
+              <w:rPr>
+                <w:lang w:val="en-US"/>
+              </w:rPr>
+              <w:t>;</w:t>
+            </w:r>
+            <w:proofErr w:type="gramEnd"/>
+          </w:p>
+          <w:p>
+            <w:pPr>
+              <w:pStyle w:val="aff"/>
+              <w:rPr>
+                <w:lang w:val="en-US"/>
+              </w:rPr>
+            </w:pPr>
+            <w:r>
+              <w:rPr>
+                <w:lang w:val="en-US"/>
+              </w:rPr>
+              <w:t xml:space="preserve">    </w:t>
+            </w:r>
+          </w:p>
+          <w:p>
+            <w:pPr>
+              <w:pStyle w:val="aff"/>
+              <w:rPr>
+                <w:lang w:val="en-US"/>
+              </w:rPr>
+            </w:pPr>
+            <w:r>
+              <w:rPr>
+                <w:lang w:val="en-US"/>
+              </w:rPr>
+              <w:t xml:space="preserve">    always #10 </w:t>
+            </w:r>
+            <w:proofErr w:type="spellStart"/>
+            <w:r>
+              <w:rPr>
+                <w:lang w:val="en-US"/>
+              </w:rPr>
+              <w:t>clk</w:t>
+            </w:r>
+            <w:proofErr w:type="spellEnd"/>
+            <w:r>
+              <w:rPr>
+                <w:lang w:val="en-US"/>
+              </w:rPr>
+              <w:t xml:space="preserve"> = ~</w:t>
+            </w:r>
+            <w:proofErr w:type="spellStart"/>
+            <w:proofErr w:type="gramStart"/>
+            <w:r>
+              <w:rPr>
+                <w:lang w:val="en-US"/>
+              </w:rPr>
+              <w:t>clk</w:t>
+            </w:r>
+            <w:proofErr w:type="spellEnd"/>
+            <w:r>
+              <w:rPr>
+                <w:lang w:val="en-US"/>
+              </w:rPr>
+              <w:t>;</w:t>
+            </w:r>
+            <w:proofErr w:type="gramEnd"/>
+          </w:p>
+          <w:p>
+            <w:pPr>
+              <w:pStyle w:val="aff"/>
+              <w:rPr>
+                <w:lang w:val="en-US"/>
+              </w:rPr>
+            </w:pPr>
+            <w:r>
+              <w:rPr>
+                <w:lang w:val="en-US"/>
+              </w:rPr>
+              <w:t xml:space="preserve">    initial begin</w:t>
+            </w:r>
+          </w:p>
+          <w:p>
+            <w:pPr>
+              <w:pStyle w:val="aff"/>
+              <w:rPr>
+                <w:lang w:val="en-US"/>
+              </w:rPr>
+            </w:pPr>
+            <w:r>
+              <w:rPr>
+                <w:lang w:val="en-US"/>
+              </w:rPr>
+              <w:t xml:space="preserve">        c = 1; // xx1 (1)</w:t>
+            </w:r>
+          </w:p>
+          <w:p>
+            <w:pPr>
+              <w:pStyle w:val="aff"/>
+              <w:rPr>
+                <w:lang w:val="en-US"/>
+              </w:rPr>
+            </w:pPr>
+            <w:r>
+              <w:rPr>
+                <w:lang w:val="en-US"/>
+              </w:rPr>
+              <w:t xml:space="preserve">        #20 a=0; c=0; // 0x0 (2)</w:t>
+            </w:r>
+          </w:p>
+          <w:p>
+            <w:pPr>
+              <w:pStyle w:val="aff"/>
+              <w:rPr>
+                <w:lang w:val="en-US"/>
+              </w:rPr>
+            </w:pPr>
+            <w:r>
+              <w:rPr>
+                <w:lang w:val="en-US"/>
+              </w:rPr>
+              <w:t xml:space="preserve">        #20 c=0; // xx0 (3)</w:t>
+            </w:r>
+          </w:p>
+          <w:p>
+            <w:pPr>
+              <w:pStyle w:val="aff"/>
+              <w:rPr>
+                <w:lang w:val="en-US"/>
+              </w:rPr>
+            </w:pPr>
+            <w:r>
+              <w:rPr>
+                <w:lang w:val="en-US"/>
+              </w:rPr>
+              <w:t xml:space="preserve">        #20 b=0; c=1; // x01 (3)</w:t>
+            </w:r>
+          </w:p>
+          <w:p>
+            <w:pPr>
+              <w:pStyle w:val="aff"/>
+              <w:rPr>
+                <w:lang w:val="en-US"/>
+              </w:rPr>
+            </w:pPr>
+            <w:r>
+              <w:rPr>
+                <w:lang w:val="en-US"/>
+              </w:rPr>
+              <w:t xml:space="preserve">        #20 c=0; // xx0 (2)</w:t>
+            </w:r>
+          </w:p>
+          <w:p>
+            <w:pPr>
+              <w:pStyle w:val="aff"/>
+              <w:rPr>
+                <w:lang w:val="en-US"/>
+              </w:rPr>
+            </w:pPr>
+            <w:r>
+              <w:rPr>
+                <w:lang w:val="en-US"/>
+              </w:rPr>
+              <w:t xml:space="preserve">        #20 c=1; // xx1 (1)</w:t>
+            </w:r>
+          </w:p>
+          <w:p>
+            <w:pPr>
+              <w:pStyle w:val="aff"/>
+              <w:rPr>
+                <w:lang w:val="en-US"/>
+              </w:rPr>
+            </w:pPr>
+            <w:r>
+              <w:rPr>
+                <w:lang w:val="en-US"/>
+              </w:rPr>
+              <w:t xml:space="preserve">        #20 a=1;// 1xx (1)</w:t>
+            </w:r>
+          </w:p>
+          <w:p>
+            <w:pPr>
+              <w:pStyle w:val="aff"/>
+              <w:rPr>
+                <w:lang w:val="en-US"/>
+              </w:rPr>
+            </w:pPr>
+            <w:r>
+              <w:rPr>
+                <w:lang w:val="en-US"/>
+              </w:rPr>
+              <w:t xml:space="preserve">        #20 a=0; c=1; // 0x1 (0)</w:t>
+            </w:r>
+          </w:p>
+          <w:p>
+            <w:pPr>
+              <w:pStyle w:val="aff"/>
+              <w:rPr>
+                <w:lang w:val="en-US"/>
+              </w:rPr>
+            </w:pPr>
+            <w:r>
+              <w:rPr>
+                <w:lang w:val="en-US"/>
+              </w:rPr>
+              <w:t xml:space="preserve">        #20 c=0;// xx0 (3)</w:t>
+            </w:r>
+          </w:p>
+          <w:p>
+            <w:pPr>
+              <w:pStyle w:val="aff"/>
+              <w:rPr>
+                <w:lang w:val="en-US"/>
+              </w:rPr>
+            </w:pPr>
+            <w:r>
+              <w:rPr>
+                <w:lang w:val="en-US"/>
+              </w:rPr>
+              <w:t xml:space="preserve">        #20 b=</w:t>
+            </w:r>
+            <w:proofErr w:type="gramStart"/>
+            <w:r>
+              <w:rPr>
+                <w:lang w:val="en-US"/>
+              </w:rPr>
+              <w:t>1;c</w:t>
+            </w:r>
+            <w:proofErr w:type="gramEnd"/>
+            <w:r>
+              <w:rPr>
+                <w:lang w:val="en-US"/>
+              </w:rPr>
+              <w:t>=1;// x11 (0)</w:t>
+            </w:r>
+          </w:p>
+          <w:p>
+            <w:pPr>
+              <w:pStyle w:val="aff"/>
+              <w:rPr>
+                <w:lang w:val="en-US"/>
+              </w:rPr>
+            </w:pPr>
+            <w:r>
+              <w:rPr>
+                <w:lang w:val="en-US"/>
+              </w:rPr>
+              <w:t xml:space="preserve">        #50 $</w:t>
+            </w:r>
+            <w:proofErr w:type="gramStart"/>
+            <w:r>
+              <w:rPr>
+                <w:lang w:val="en-US"/>
+              </w:rPr>
+              <w:t>stop;</w:t>
+            </w:r>
+            <w:proofErr w:type="gramEnd"/>
+          </w:p>
+          <w:p>
+            <w:pPr>
+              <w:pStyle w:val="aff"/>
+              <w:rPr>
+                <w:lang w:val="en-US"/>
+              </w:rPr>
+            </w:pPr>
+            <w:r>
+              <w:rPr>
+                <w:lang w:val="en-US"/>
+              </w:rPr>
+              <w:t xml:space="preserve">    end</w:t>
+            </w:r>
+          </w:p>
+          <w:p>
+            <w:pPr>
+              <w:pStyle w:val="aff"/>
+              <w:rPr>
+                <w:lang w:val="en-US"/>
+              </w:rPr>
+            </w:pPr>
+            <w:r>
+              <w:rPr>
+                <w:lang w:val="en-US"/>
+              </w:rPr>
+              <w:t xml:space="preserve">        </w:t>
+            </w:r>
+          </w:p>
+          <w:p>
+            <w:pPr>
+              <w:pStyle w:val="aff"/>
+              <w:rPr>
+                <w:lang w:val="en-US"/>
+              </w:rPr>
+            </w:pPr>
+            <w:r>
+              <w:rPr>
+                <w:lang w:val="en-US"/>
+              </w:rPr>
+              <w:t xml:space="preserve">    </w:t>
+            </w:r>
+            <w:proofErr w:type="spellStart"/>
+            <w:r>
+              <w:rPr>
+                <w:lang w:val="en-US"/>
+              </w:rPr>
+              <w:t>mili</w:t>
+            </w:r>
+            <w:proofErr w:type="spellEnd"/>
+            <w:r>
+              <w:rPr>
+                <w:lang w:val="en-US"/>
+              </w:rPr>
+              <w:t xml:space="preserve"> M1</w:t>
+            </w:r>
+            <w:proofErr w:type="gramStart"/>
+            <w:r>
+              <w:rPr>
+                <w:lang w:val="en-US"/>
+              </w:rPr>
+              <w:t>(.</w:t>
+            </w:r>
+            <w:proofErr w:type="spellStart"/>
+            <w:r>
+              <w:rPr>
+                <w:lang w:val="en-US"/>
+              </w:rPr>
+              <w:t>clk</w:t>
+            </w:r>
+            <w:proofErr w:type="spellEnd"/>
+            <w:proofErr w:type="gramEnd"/>
+            <w:r>
+              <w:rPr>
+                <w:lang w:val="en-US"/>
+              </w:rPr>
+              <w:t>(</w:t>
+            </w:r>
+            <w:proofErr w:type="spellStart"/>
+            <w:r>
+              <w:rPr>
+                <w:lang w:val="en-US"/>
+              </w:rPr>
+              <w:t>clk</w:t>
+            </w:r>
+            <w:proofErr w:type="spellEnd"/>
+            <w:r>
+              <w:rPr>
+                <w:lang w:val="en-US"/>
+              </w:rPr>
+              <w:t xml:space="preserve">), .a(a), .b(b), </w:t>
+            </w:r>
+            <w:proofErr w:type="gramStart"/>
+            <w:r>
+              <w:rPr>
+                <w:lang w:val="en-US"/>
+              </w:rPr>
+              <w:t>.c(</w:t>
+            </w:r>
+            <w:proofErr w:type="gramEnd"/>
+            <w:r>
+              <w:rPr>
+                <w:lang w:val="en-US"/>
+              </w:rPr>
+              <w:t>c), .state(</w:t>
+            </w:r>
+            <w:proofErr w:type="spellStart"/>
+            <w:r>
+              <w:rPr>
+                <w:lang w:val="en-US"/>
+              </w:rPr>
               <w:t>mili_state</w:t>
             </w:r>
             <w:proofErr w:type="spellEnd"/>
@@ -7253,27 +8842,91 @@
               <w:rPr>
                 <w:lang w:val="en-US"/>
               </w:rPr>
-              <w:t>;</w:t>
-            </w:r>
-          </w:p>
-          <w:p>
-            <w:pPr>
-              <w:pStyle w:val="a7"/>
-              <w:rPr>
-                <w:lang w:val="en-US"/>
-              </w:rPr>
-            </w:pPr>
-            <w:r>
-              <w:rPr>
-                <w:lang w:val="en-US"/>
-              </w:rPr>
-              <w:t xml:space="preserve">    wire [2:0] </w:t>
+              <w:t>), .d(</w:t>
             </w:r>
             <w:proofErr w:type="spellStart"/>
             <w:r>
               <w:rPr>
                 <w:lang w:val="en-US"/>
               </w:rPr>
+              <w:t>mili_out</w:t>
+            </w:r>
+            <w:proofErr w:type="spellEnd"/>
+            <w:r>
+              <w:rPr>
+                <w:lang w:val="en-US"/>
+              </w:rPr>
+              <w:t>));</w:t>
+            </w:r>
+          </w:p>
+          <w:p>
+            <w:pPr>
+              <w:pStyle w:val="aff"/>
+              <w:rPr>
+                <w:lang w:val="en-US"/>
+              </w:rPr>
+            </w:pPr>
+            <w:r>
+              <w:rPr>
+                <w:lang w:val="en-US"/>
+              </w:rPr>
+              <w:t xml:space="preserve">    </w:t>
+            </w:r>
+            <w:proofErr w:type="spellStart"/>
+            <w:r>
+              <w:rPr>
+                <w:lang w:val="en-US"/>
+              </w:rPr>
+              <w:t>moore</w:t>
+            </w:r>
+            <w:proofErr w:type="spellEnd"/>
+            <w:r>
+              <w:rPr>
+                <w:lang w:val="en-US"/>
+              </w:rPr>
+              <w:t xml:space="preserve"> M2</w:t>
+            </w:r>
+            <w:proofErr w:type="gramStart"/>
+            <w:r>
+              <w:rPr>
+                <w:lang w:val="en-US"/>
+              </w:rPr>
+              <w:t>(.</w:t>
+            </w:r>
+            <w:proofErr w:type="spellStart"/>
+            <w:r>
+              <w:rPr>
+                <w:lang w:val="en-US"/>
+              </w:rPr>
+              <w:t>clk</w:t>
+            </w:r>
+            <w:proofErr w:type="spellEnd"/>
+            <w:proofErr w:type="gramEnd"/>
+            <w:r>
+              <w:rPr>
+                <w:lang w:val="en-US"/>
+              </w:rPr>
+              <w:t>(</w:t>
+            </w:r>
+            <w:proofErr w:type="spellStart"/>
+            <w:r>
+              <w:rPr>
+                <w:lang w:val="en-US"/>
+              </w:rPr>
+              <w:t>clk</w:t>
+            </w:r>
+            <w:proofErr w:type="spellEnd"/>
+            <w:r>
+              <w:rPr>
+                <w:lang w:val="en-US"/>
+              </w:rPr>
+              <w:t>), .a(a), .b(b), .c(c), .state(</w:t>
+            </w:r>
+            <w:proofErr w:type="spellStart"/>
+            <w:r>
+              <w:rPr>
+                <w:lang w:val="en-US"/>
+              </w:rPr>
               <w:t>moore_state</w:t>
             </w:r>
             <w:proofErr w:type="spellEnd"/>
@@ -7281,502 +8934,26 @@
               <w:rPr>
                 <w:lang w:val="en-US"/>
               </w:rPr>
-              <w:t>;</w:t>
-            </w:r>
-          </w:p>
-          <w:p>
-            <w:pPr>
-              <w:pStyle w:val="a7"/>
-              <w:rPr>
-                <w:lang w:val="en-US"/>
-              </w:rPr>
-            </w:pPr>
-            <w:r>
-              <w:rPr>
-                <w:lang w:val="en-US"/>
-              </w:rPr>
-              <w:t xml:space="preserve">    </w:t>
-            </w:r>
-          </w:p>
-          <w:p>
-            <w:pPr>
-              <w:pStyle w:val="a7"/>
-              <w:rPr>
-                <w:lang w:val="en-US"/>
-              </w:rPr>
-            </w:pPr>
-            <w:r>
-              <w:rPr>
-                <w:lang w:val="en-US"/>
-              </w:rPr>
-              <w:t xml:space="preserve">    wire </w:t>
+              <w:t>), .d(</w:t>
             </w:r>
             <w:proofErr w:type="spellStart"/>
             <w:r>
               <w:rPr>
                 <w:lang w:val="en-US"/>
               </w:rPr>
-              <w:t>mili_out</w:t>
+              <w:t>moore_out</w:t>
             </w:r>
             <w:proofErr w:type="spellEnd"/>
             <w:r>
               <w:rPr>
                 <w:lang w:val="en-US"/>
               </w:rPr>
-              <w:t>;</w:t>
-            </w:r>
-          </w:p>
-          <w:p>
-            <w:pPr>
-              <w:pStyle w:val="a7"/>
-              <w:rPr>
-                <w:lang w:val="en-US"/>
-              </w:rPr>
-            </w:pPr>
-            <w:r>
-              <w:rPr>
-                <w:lang w:val="en-US"/>
-              </w:rPr>
-              <w:t xml:space="preserve">    wire </w:t>
-            </w:r>
-            <w:proofErr w:type="spellStart"/>
-            <w:r>
-              <w:rPr>
-                <w:lang w:val="en-US"/>
-              </w:rPr>
-              <w:t>moore_out</w:t>
-            </w:r>
-            <w:proofErr w:type="spellEnd"/>
-            <w:r>
-              <w:rPr>
-                <w:lang w:val="en-US"/>
-              </w:rPr>
-              <w:t>;</w:t>
-            </w:r>
-          </w:p>
-          <w:p>
-            <w:pPr>
-              <w:pStyle w:val="a7"/>
-              <w:rPr>
-                <w:lang w:val="en-US"/>
-              </w:rPr>
-            </w:pPr>
-            <w:r>
-              <w:rPr>
-                <w:lang w:val="en-US"/>
-              </w:rPr>
-              <w:t xml:space="preserve">    </w:t>
-            </w:r>
-          </w:p>
-          <w:p>
-            <w:pPr>
-              <w:pStyle w:val="a7"/>
-              <w:rPr>
-                <w:lang w:val="en-US"/>
-              </w:rPr>
-            </w:pPr>
-            <w:r>
-              <w:rPr>
-                <w:lang w:val="en-US"/>
-              </w:rPr>
-              <w:t xml:space="preserve">    always #10 </w:t>
-            </w:r>
-            <w:proofErr w:type="spellStart"/>
-            <w:r>
-              <w:rPr>
-                <w:lang w:val="en-US"/>
-              </w:rPr>
-              <w:t>clk</w:t>
-            </w:r>
-            <w:proofErr w:type="spellEnd"/>
-            <w:r>
-              <w:rPr>
-                <w:lang w:val="en-US"/>
-              </w:rPr>
-              <w:t xml:space="preserve"> = ~</w:t>
-            </w:r>
-            <w:proofErr w:type="spellStart"/>
-            <w:r>
-              <w:rPr>
-                <w:lang w:val="en-US"/>
-              </w:rPr>
-              <w:t>clk</w:t>
-            </w:r>
-            <w:proofErr w:type="spellEnd"/>
-            <w:r>
-              <w:rPr>
-                <w:lang w:val="en-US"/>
-              </w:rPr>
-              <w:t>;</w:t>
-            </w:r>
-          </w:p>
-          <w:p>
-            <w:pPr>
-              <w:pStyle w:val="a7"/>
-              <w:rPr>
-                <w:lang w:val="en-US"/>
-              </w:rPr>
-            </w:pPr>
-            <w:r>
-              <w:rPr>
-                <w:lang w:val="en-US"/>
-              </w:rPr>
-              <w:t xml:space="preserve">    initial begin</w:t>
-            </w:r>
-          </w:p>
-          <w:p>
-            <w:pPr>
-              <w:pStyle w:val="a7"/>
-              <w:rPr>
-                <w:lang w:val="en-US"/>
-              </w:rPr>
-            </w:pPr>
-            <w:r>
-              <w:rPr>
-                <w:lang w:val="en-US"/>
-              </w:rPr>
-              <w:t xml:space="preserve">        c = 1; // xx1 (1)</w:t>
-            </w:r>
-          </w:p>
-          <w:p>
-            <w:pPr>
-              <w:pStyle w:val="a7"/>
-              <w:rPr>
-                <w:lang w:val="en-US"/>
-              </w:rPr>
-            </w:pPr>
-            <w:r>
-              <w:rPr>
-                <w:lang w:val="en-US"/>
-              </w:rPr>
-              <w:t xml:space="preserve">        #20 a=0; c=0; // 0x0 (2)</w:t>
-            </w:r>
-          </w:p>
-          <w:p>
-            <w:pPr>
-              <w:pStyle w:val="a7"/>
-              <w:rPr>
-                <w:lang w:val="en-US"/>
-              </w:rPr>
-            </w:pPr>
-            <w:r>
-              <w:rPr>
-                <w:lang w:val="en-US"/>
-              </w:rPr>
-              <w:t xml:space="preserve">        #20 c=0; // xx0 (3)</w:t>
-            </w:r>
-          </w:p>
-          <w:p>
-            <w:pPr>
-              <w:pStyle w:val="a7"/>
-              <w:rPr>
-                <w:lang w:val="en-US"/>
-              </w:rPr>
-            </w:pPr>
-            <w:r>
-              <w:rPr>
-                <w:lang w:val="en-US"/>
-              </w:rPr>
-              <w:t xml:space="preserve">        #20 b=0; c=1; // x01 (3)</w:t>
-            </w:r>
-          </w:p>
-          <w:p>
-            <w:pPr>
-              <w:pStyle w:val="a7"/>
-              <w:rPr>
-                <w:lang w:val="en-US"/>
-              </w:rPr>
-            </w:pPr>
-            <w:r>
-              <w:rPr>
-                <w:lang w:val="en-US"/>
-              </w:rPr>
-              <w:t xml:space="preserve">        #20 c=0; // xx0 (2)</w:t>
-            </w:r>
-          </w:p>
-          <w:p>
-            <w:pPr>
-              <w:pStyle w:val="a7"/>
-              <w:rPr>
-                <w:lang w:val="en-US"/>
-              </w:rPr>
-            </w:pPr>
-            <w:r>
-              <w:rPr>
-                <w:lang w:val="en-US"/>
-              </w:rPr>
-              <w:t xml:space="preserve">        #20 c=1; // xx1 (1)</w:t>
-            </w:r>
-          </w:p>
-          <w:p>
-            <w:pPr>
-              <w:pStyle w:val="a7"/>
-              <w:rPr>
-                <w:lang w:val="en-US"/>
-              </w:rPr>
-            </w:pPr>
-            <w:r>
-              <w:rPr>
-                <w:lang w:val="en-US"/>
-              </w:rPr>
-              <w:t xml:space="preserve">        #20 a=1;// 1xx (1)</w:t>
-            </w:r>
-          </w:p>
-          <w:p>
-            <w:pPr>
-              <w:pStyle w:val="a7"/>
-              <w:rPr>
-                <w:lang w:val="en-US"/>
-              </w:rPr>
-            </w:pPr>
-            <w:r>
-              <w:rPr>
-                <w:lang w:val="en-US"/>
-              </w:rPr>
-              <w:t xml:space="preserve">        #20 a=0; c=1; // 0x1 (0)</w:t>
-            </w:r>
-          </w:p>
-          <w:p>
-            <w:pPr>
-              <w:pStyle w:val="a7"/>
-              <w:rPr>
-                <w:lang w:val="en-US"/>
-              </w:rPr>
-            </w:pPr>
-            <w:r>
-              <w:rPr>
-                <w:lang w:val="en-US"/>
-              </w:rPr>
-              <w:t xml:space="preserve">        #20 c=0;// xx0 (3)</w:t>
-            </w:r>
-          </w:p>
-          <w:p>
-            <w:pPr>
-              <w:pStyle w:val="a7"/>
-              <w:rPr>
-                <w:lang w:val="en-US"/>
-              </w:rPr>
-            </w:pPr>
-            <w:r>
-              <w:rPr>
-                <w:lang w:val="en-US"/>
-              </w:rPr>
-              <w:t xml:space="preserve">        #20 b=1;c=1;// x11 (0)</w:t>
-            </w:r>
-          </w:p>
-          <w:p>
-            <w:pPr>
-              <w:pStyle w:val="a7"/>
-              <w:rPr>
-                <w:lang w:val="en-US"/>
-              </w:rPr>
-            </w:pPr>
-            <w:r>
-              <w:rPr>
-                <w:lang w:val="en-US"/>
-              </w:rPr>
-              <w:t xml:space="preserve">        #50 $stop;</w:t>
-            </w:r>
-          </w:p>
-          <w:p>
-            <w:pPr>
-              <w:pStyle w:val="a7"/>
-              <w:rPr>
-                <w:lang w:val="en-US"/>
-              </w:rPr>
-            </w:pPr>
-            <w:r>
-              <w:rPr>
-                <w:lang w:val="en-US"/>
-              </w:rPr>
-              <w:t xml:space="preserve">    end</w:t>
-            </w:r>
-          </w:p>
-          <w:p>
-            <w:pPr>
-              <w:pStyle w:val="a7"/>
-              <w:rPr>
-                <w:lang w:val="en-US"/>
-              </w:rPr>
-            </w:pPr>
-            <w:r>
-              <w:rPr>
-                <w:lang w:val="en-US"/>
-              </w:rPr>
-              <w:t xml:space="preserve">        </w:t>
-            </w:r>
-          </w:p>
-          <w:p>
-            <w:pPr>
-              <w:pStyle w:val="a7"/>
-              <w:rPr>
-                <w:lang w:val="en-US"/>
-              </w:rPr>
-            </w:pPr>
-            <w:r>
-              <w:rPr>
-                <w:lang w:val="en-US"/>
-              </w:rPr>
-              <w:t xml:space="preserve">    </w:t>
-            </w:r>
-            <w:proofErr w:type="spellStart"/>
-            <w:r>
-              <w:rPr>
-                <w:lang w:val="en-US"/>
-              </w:rPr>
-              <w:t>mili</w:t>
-            </w:r>
-            <w:proofErr w:type="spellEnd"/>
-            <w:r>
-              <w:rPr>
-                <w:lang w:val="en-US"/>
-              </w:rPr>
-              <w:t xml:space="preserve"> M1(.</w:t>
-            </w:r>
-            <w:proofErr w:type="spellStart"/>
-            <w:r>
-              <w:rPr>
-                <w:lang w:val="en-US"/>
-              </w:rPr>
-              <w:t>clk</w:t>
-            </w:r>
-            <w:proofErr w:type="spellEnd"/>
-            <w:r>
-              <w:rPr>
-                <w:lang w:val="en-US"/>
-              </w:rPr>
-              <w:t>(</w:t>
-            </w:r>
-            <w:proofErr w:type="spellStart"/>
-            <w:r>
-              <w:rPr>
-                <w:lang w:val="en-US"/>
-              </w:rPr>
-              <w:t>clk</w:t>
-            </w:r>
-            <w:proofErr w:type="spellEnd"/>
-            <w:r>
-              <w:rPr>
-                <w:lang w:val="en-US"/>
-              </w:rPr>
-              <w:t>), .a(a), .b(b), .c(c), .state(</w:t>
-            </w:r>
-            <w:proofErr w:type="spellStart"/>
-            <w:r>
-              <w:rPr>
-                <w:lang w:val="en-US"/>
-              </w:rPr>
-              <w:t>mili_state</w:t>
-            </w:r>
-            <w:proofErr w:type="spellEnd"/>
-            <w:r>
-              <w:rPr>
-                <w:lang w:val="en-US"/>
-              </w:rPr>
-              <w:t>), .d(</w:t>
-            </w:r>
-            <w:proofErr w:type="spellStart"/>
-            <w:r>
-              <w:rPr>
-                <w:lang w:val="en-US"/>
-              </w:rPr>
-              <w:t>mili_out</w:t>
-            </w:r>
-            <w:proofErr w:type="spellEnd"/>
-            <w:r>
-              <w:rPr>
-                <w:lang w:val="en-US"/>
-              </w:rPr>
               <w:t>));</w:t>
             </w:r>
           </w:p>
           <w:p>
             <w:pPr>
-              <w:pStyle w:val="a7"/>
-              <w:rPr>
-                <w:lang w:val="en-US"/>
-              </w:rPr>
-            </w:pPr>
-            <w:r>
-              <w:rPr>
-                <w:lang w:val="en-US"/>
-              </w:rPr>
-              <w:t xml:space="preserve">    </w:t>
-            </w:r>
-            <w:proofErr w:type="spellStart"/>
-            <w:r>
-              <w:rPr>
-                <w:lang w:val="en-US"/>
-              </w:rPr>
-              <w:t>moore</w:t>
-            </w:r>
-            <w:proofErr w:type="spellEnd"/>
-            <w:r>
-              <w:rPr>
-                <w:lang w:val="en-US"/>
-              </w:rPr>
-              <w:t xml:space="preserve"> M2(.</w:t>
-            </w:r>
-            <w:proofErr w:type="spellStart"/>
-            <w:r>
-              <w:rPr>
-                <w:lang w:val="en-US"/>
-              </w:rPr>
-              <w:t>clk</w:t>
-            </w:r>
-            <w:proofErr w:type="spellEnd"/>
-            <w:r>
-              <w:rPr>
-                <w:lang w:val="en-US"/>
-              </w:rPr>
-              <w:t>(</w:t>
-            </w:r>
-            <w:proofErr w:type="spellStart"/>
-            <w:r>
-              <w:rPr>
-                <w:lang w:val="en-US"/>
-              </w:rPr>
-              <w:t>clk</w:t>
-            </w:r>
-            <w:proofErr w:type="spellEnd"/>
-            <w:r>
-              <w:rPr>
-                <w:lang w:val="en-US"/>
-              </w:rPr>
-              <w:t>), .a(a), .b(b), .c(c), .state(</w:t>
-            </w:r>
-            <w:proofErr w:type="spellStart"/>
-            <w:r>
-              <w:rPr>
-                <w:lang w:val="en-US"/>
-              </w:rPr>
-              <w:t>moore_state</w:t>
-            </w:r>
-            <w:proofErr w:type="spellEnd"/>
-            <w:r>
-              <w:rPr>
-                <w:lang w:val="en-US"/>
-              </w:rPr>
-              <w:t>), .d(</w:t>
-            </w:r>
-            <w:proofErr w:type="spellStart"/>
-            <w:r>
-              <w:rPr>
-                <w:lang w:val="en-US"/>
-              </w:rPr>
-              <w:t>moore_out</w:t>
-            </w:r>
-            <w:proofErr w:type="spellEnd"/>
-            <w:r>
-              <w:rPr>
-                <w:lang w:val="en-US"/>
-              </w:rPr>
-              <w:t>));</w:t>
-            </w:r>
-          </w:p>
-          <w:p>
-            <w:pPr>
-              <w:pStyle w:val="a7"/>
+              <w:pStyle w:val="aff"/>
               <w:rPr>
                 <w:lang w:val="en-US"/>
               </w:rPr>
@@ -7809,7 +8986,7 @@
     </w:p>
     <w:p>
       <w:pPr>
-        <w:pStyle w:val="NormalWeb"/>
+        <w:pStyle w:val="afff2"/>
         <w:jc w:val="center"/>
       </w:pPr>
       <w:r>
@@ -7855,7 +9032,7 @@
     </w:p>
     <w:p>
       <w:pPr>
-        <w:pStyle w:val="a5"/>
+        <w:pStyle w:val="afd"/>
       </w:pPr>
       <w:r>
         <w:t xml:space="preserve">Рисунок </w:t>
@@ -7872,7 +9049,7 @@
     </w:p>
     <w:p>
       <w:pPr>
-        <w:pStyle w:val="a9"/>
+        <w:pStyle w:val="aff8"/>
       </w:pPr>
       <w:bookmarkStart w:id="28" w:name="_Toc181462607"/>
       <w:r>
@@ -7890,16 +9067,7 @@
         </w:rPr>
       </w:pPr>
       <w:r>
-        <w:tab/>
-      </w:r>
-      <w:r>
-        <w:t>В ходе выполнения данной работы для заданного варианта были созданы</w:t>
-      </w:r>
-      <w:r>
-        <w:t xml:space="preserve"> </w:t>
-      </w:r>
-      <w:r>
-        <w:t xml:space="preserve">автоматы Мура и Мили при помощи языка описания аппаратуры </w:t>
+        <w:t xml:space="preserve">В ходе выполнения данной работы для заданного варианта были созданы автоматы Мура и Мили при помощи языка описания аппаратуры </w:t>
       </w:r>
       <w:proofErr w:type="spellStart"/>
       <w:r>
@@ -7920,6 +9088,50 @@
       <w:r>
         <w:t>. Произведена верификация полученных схем.</w:t>
       </w:r>
+      <w:r>
+        <w:t xml:space="preserve"> Верификация </w:t>
+      </w:r>
+      <w:proofErr w:type="gramStart"/>
+      <w:r>
+        <w:t>показала</w:t>
+      </w:r>
+      <w:proofErr w:type="gramEnd"/>
+      <w:r>
+        <w:t xml:space="preserve"> что автоматы работают относительно друг </w:t>
+      </w:r>
+      <w:r>
+        <w:t>друга</w:t>
+      </w:r>
+      <w:r>
+        <w:t xml:space="preserve"> корректно. Также можно заметить, что выход автомат </w:t>
+      </w:r>
+      <w:r>
+        <w:t>М</w:t>
+      </w:r>
+      <w:r>
+        <w:t xml:space="preserve">ура </w:t>
+      </w:r>
+      <w:r>
+        <w:t>“</w:t>
+      </w:r>
+      <w:r>
+        <w:t>отстает</w:t>
+      </w:r>
+      <w:r>
+        <w:t>”</w:t>
+      </w:r>
+      <w:r>
+        <w:t xml:space="preserve"> на 1 такт. Это обусловлено тем, что в автомате Мура выходные значения зависят только от состояния автомата</w:t>
+      </w:r>
+      <w:r>
+        <w:t>, а в автомате Мили</w:t>
+      </w:r>
+      <w:r>
+        <w:t xml:space="preserve"> </w:t>
+      </w:r>
+      <w:r>
+        <w:t>от состояния и входных значений, что позволяет автомату Мили менять выходное значение сразу же при поступлении входных значений, а не ждать перехода в другое состояние.</w:t>
+      </w:r>
     </w:p>
     <w:p>
       <w:r>
@@ -7928,7 +9140,7 @@
     </w:p>
     <w:p>
       <w:pPr>
-        <w:pStyle w:val="Heading1"/>
+        <w:pStyle w:val="1"/>
         <w:ind w:firstLine="0"/>
         <w:jc w:val="center"/>
       </w:pPr>
@@ -7968,7 +9180,23 @@
           <w:bCs/>
           <w:szCs w:val="18"/>
         </w:rPr>
-        <w:t xml:space="preserve">, Н. А. Архитектура вычислительных машин и систем. Основы построения вычислительной техники: Практикум : учебное пособие / Н. А. </w:t>
+        <w:t xml:space="preserve">, Н. А. Архитектура вычислительных машин и систем. Основы построения вычислительной техники: </w:t>
+      </w:r>
+      <w:proofErr w:type="gramStart"/>
+      <w:r>
+        <w:rPr>
+          <w:bCs/>
+          <w:szCs w:val="18"/>
+        </w:rPr>
+        <w:t>Практикум :</w:t>
+      </w:r>
+      <w:proofErr w:type="gramEnd"/>
+      <w:r>
+        <w:rPr>
+          <w:bCs/>
+          <w:szCs w:val="18"/>
+        </w:rPr>
+        <w:t xml:space="preserve"> учебное пособие / Н. А. </w:t>
       </w:r>
       <w:proofErr w:type="spellStart"/>
       <w:r>
@@ -8000,7 +9228,23 @@
           <w:bCs/>
           <w:szCs w:val="18"/>
         </w:rPr>
-        <w:t xml:space="preserve">, И. Е. Тарасов. — Москва : РТУ МИРЭА, 2023. — 185 с. </w:t>
+        <w:t xml:space="preserve">, И. Е. Тарасов. — </w:t>
+      </w:r>
+      <w:proofErr w:type="gramStart"/>
+      <w:r>
+        <w:rPr>
+          <w:bCs/>
+          <w:szCs w:val="18"/>
+        </w:rPr>
+        <w:t>Москва :</w:t>
+      </w:r>
+      <w:proofErr w:type="gramEnd"/>
+      <w:r>
+        <w:rPr>
+          <w:bCs/>
+          <w:szCs w:val="18"/>
+        </w:rPr>
+        <w:t xml:space="preserve"> РТУ МИРЭА, 2023. — 185 с. </w:t>
       </w:r>
     </w:p>
     <w:p>
@@ -8016,7 +9260,23 @@
           <w:bCs/>
           <w:szCs w:val="18"/>
         </w:rPr>
-        <w:t xml:space="preserve">2. Смирнов С.С. Информатика [Электронный ресурс]: Методические указания по выполнению практических и лабораторных работ / С.С. Смирнов — М., МИРЭА — Российский технологический университет, 2018. — 1 электрон. опт. диск (CD-ROM). </w:t>
+        <w:t xml:space="preserve">2. Смирнов </w:t>
+      </w:r>
+      <w:proofErr w:type="gramStart"/>
+      <w:r>
+        <w:rPr>
+          <w:bCs/>
+          <w:szCs w:val="18"/>
+        </w:rPr>
+        <w:t>С.С.</w:t>
+      </w:r>
+      <w:proofErr w:type="gramEnd"/>
+      <w:r>
+        <w:rPr>
+          <w:bCs/>
+          <w:szCs w:val="18"/>
+        </w:rPr>
+        <w:t xml:space="preserve"> Информатика [Электронный ресурс]: Методические указания по выполнению практических и лабораторных работ / С.С. Смирнов — М., МИРЭА — Российский технологический университет, 2018. — 1 электрон. опт. диск (CD-ROM). </w:t>
       </w:r>
     </w:p>
     <w:p>
@@ -8071,7 +9331,7 @@
 </file>
 
 <file path=word/endnotes.xml><?xml version="1.0" encoding="utf-8"?>
-<w:endnotes xmlns:wpc="http://schemas.microsoft.com/office/word/2010/wordprocessingCanvas" xmlns:cx="http://schemas.microsoft.com/office/drawing/2014/chartex" xmlns:cx1="http://schemas.microsoft.com/office/drawing/2015/9/8/chartex" xmlns:cx2="http://schemas.microsoft.com/office/drawing/2015/10/21/chartex" xmlns:cx3="http://schemas.microsoft.com/office/drawing/2016/5/9/chartex" xmlns:cx4="http://schemas.microsoft.com/office/drawing/2016/5/10/chartex" xmlns:cx5="http://schemas.microsoft.com/office/drawing/2016/5/11/chartex" xmlns:cx6="http://schemas.microsoft.com/office/drawing/2016/5/12/chartex" xmlns:cx7="http://schemas.microsoft.com/office/drawing/2016/5/13/chartex" xmlns:cx8="http://schemas.microsoft.com/office/drawing/2016/5/14/chartex" xmlns:mc="http://schemas.openxmlformats.org/markup-compatibility/2006" xmlns:aink="http://schemas.microsoft.com/office/drawing/2016/ink" xmlns:am3d="http://schemas.microsoft.com/office/drawing/2017/model3d" xmlns:o="urn:schemas-microsoft-com:office:office" xmlns:r="http://schemas.openxmlformats.org/officeDocument/2006/relationships" xmlns:m="http://schemas.openxmlformats.org/officeDocument/2006/math" xmlns:v="urn:schemas-microsoft-com:vml" xmlns:wp14="http://schemas.microsoft.com/office/word/2010/wordprocessingDrawing" xmlns:wp="http://schemas.openxmlformats.org/drawingml/2006/wordprocessingDrawing" xmlns:w10="urn:schemas-microsoft-com:office:word" xmlns:w="http://schemas.openxmlformats.org/wordprocessingml/2006/main" xmlns:w14="http://schemas.microsoft.com/office/word/2010/wordml" xmlns:w15="http://schemas.microsoft.com/office/word/2012/wordml" xmlns:w16cex="http://schemas.microsoft.com/office/word/2018/wordml/cex" xmlns:w16cid="http://schemas.microsoft.com/office/word/2016/wordml/cid" xmlns:w16="http://schemas.microsoft.com/office/word/2018/wordml" xmlns:w16sdtdh="http://schemas.microsoft.com/office/word/2020/wordml/sdtdatahash" xmlns:w16se="http://schemas.microsoft.com/office/word/2015/wordml/symex" xmlns:wpg="http://schemas.microsoft.com/office/word/2010/wordprocessingGroup" xmlns:wpi="http://schemas.microsoft.com/office/word/2010/wordprocessingInk" xmlns:wne="http://schemas.microsoft.com/office/word/2006/wordml" xmlns:wps="http://schemas.microsoft.com/office/word/2010/wordprocessingShape" mc:Ignorable="w14 w15 w16se w16cid w16 w16cex w16sdtdh wp14">
+<w:endnotes xmlns:wpc="http://schemas.microsoft.com/office/word/2010/wordprocessingCanvas" xmlns:cx="http://schemas.microsoft.com/office/drawing/2014/chartex" xmlns:cx1="http://schemas.microsoft.com/office/drawing/2015/9/8/chartex" xmlns:cx2="http://schemas.microsoft.com/office/drawing/2015/10/21/chartex" xmlns:cx3="http://schemas.microsoft.com/office/drawing/2016/5/9/chartex" xmlns:cx4="http://schemas.microsoft.com/office/drawing/2016/5/10/chartex" xmlns:cx5="http://schemas.microsoft.com/office/drawing/2016/5/11/chartex" xmlns:cx6="http://schemas.microsoft.com/office/drawing/2016/5/12/chartex" xmlns:cx7="http://schemas.microsoft.com/office/drawing/2016/5/13/chartex" xmlns:cx8="http://schemas.microsoft.com/office/drawing/2016/5/14/chartex" xmlns:mc="http://schemas.openxmlformats.org/markup-compatibility/2006" xmlns:aink="http://schemas.microsoft.com/office/drawing/2016/ink" xmlns:am3d="http://schemas.microsoft.com/office/drawing/2017/model3d" xmlns:o="urn:schemas-microsoft-com:office:office" xmlns:oel="http://schemas.microsoft.com/office/2019/extlst" xmlns:r="http://schemas.openxmlformats.org/officeDocument/2006/relationships" xmlns:m="http://schemas.openxmlformats.org/officeDocument/2006/math" xmlns:v="urn:schemas-microsoft-com:vml" xmlns:wp14="http://schemas.microsoft.com/office/word/2010/wordprocessingDrawing" xmlns:wp="http://schemas.openxmlformats.org/drawingml/2006/wordprocessingDrawing" xmlns:w10="urn:schemas-microsoft-com:office:word" xmlns:w="http://schemas.openxmlformats.org/wordprocessingml/2006/main" xmlns:w14="http://schemas.microsoft.com/office/word/2010/wordml" xmlns:w15="http://schemas.microsoft.com/office/word/2012/wordml" xmlns:w16cex="http://schemas.microsoft.com/office/word/2018/wordml/cex" xmlns:w16cid="http://schemas.microsoft.com/office/word/2016/wordml/cid" xmlns:w16="http://schemas.microsoft.com/office/word/2018/wordml" xmlns:w16du="http://schemas.microsoft.com/office/word/2023/wordml/word16du" xmlns:w16sdtdh="http://schemas.microsoft.com/office/word/2020/wordml/sdtdatahash" xmlns:w16sdtfl="http://schemas.microsoft.com/office/word/2024/wordml/sdtformatlock" xmlns:w16se="http://schemas.microsoft.com/office/word/2015/wordml/symex" xmlns:wpg="http://schemas.microsoft.com/office/word/2010/wordprocessingGroup" xmlns:wpi="http://schemas.microsoft.com/office/word/2010/wordprocessingInk" xmlns:wne="http://schemas.microsoft.com/office/word/2006/wordml" xmlns:wps="http://schemas.microsoft.com/office/word/2010/wordprocessingShape" mc:Ignorable="w14 w15 w16se w16cid w16 w16cex w16sdtdh w16sdtfl w16du wp14">
   <w:endnote w:type="separator" w:id="-1">
     <w:p>
       <w:pPr>
@@ -8096,7 +9356,7 @@
 </file>
 
 <file path=word/footer1.xml><?xml version="1.0" encoding="utf-8"?>
-<w:ftr xmlns:wpc="http://schemas.microsoft.com/office/word/2010/wordprocessingCanvas" xmlns:cx="http://schemas.microsoft.com/office/drawing/2014/chartex" xmlns:cx1="http://schemas.microsoft.com/office/drawing/2015/9/8/chartex" xmlns:cx2="http://schemas.microsoft.com/office/drawing/2015/10/21/chartex" xmlns:cx3="http://schemas.microsoft.com/office/drawing/2016/5/9/chartex" xmlns:cx4="http://schemas.microsoft.com/office/drawing/2016/5/10/chartex" xmlns:cx5="http://schemas.microsoft.com/office/drawing/2016/5/11/chartex" xmlns:cx6="http://schemas.microsoft.com/office/drawing/2016/5/12/chartex" xmlns:cx7="http://schemas.microsoft.com/office/drawing/2016/5/13/chartex" xmlns:cx8="http://schemas.microsoft.com/office/drawing/2016/5/14/chartex" xmlns:mc="http://schemas.openxmlformats.org/markup-compatibility/2006" xmlns:aink="http://schemas.microsoft.com/office/drawing/2016/ink" xmlns:am3d="http://schemas.microsoft.com/office/drawing/2017/model3d" xmlns:o="urn:schemas-microsoft-com:office:office" xmlns:r="http://schemas.openxmlformats.org/officeDocument/2006/relationships" xmlns:m="http://schemas.openxmlformats.org/officeDocument/2006/math" xmlns:v="urn:schemas-microsoft-com:vml" xmlns:wp14="http://schemas.microsoft.com/office/word/2010/wordprocessingDrawing" xmlns:wp="http://schemas.openxmlformats.org/drawingml/2006/wordprocessingDrawing" xmlns:w10="urn:schemas-microsoft-com:office:word" xmlns:w="http://schemas.openxmlformats.org/wordprocessingml/2006/main" xmlns:w14="http://schemas.microsoft.com/office/word/2010/wordml" xmlns:w15="http://schemas.microsoft.com/office/word/2012/wordml" xmlns:w16cex="http://schemas.microsoft.com/office/word/2018/wordml/cex" xmlns:w16cid="http://schemas.microsoft.com/office/word/2016/wordml/cid" xmlns:w16="http://schemas.microsoft.com/office/word/2018/wordml" xmlns:w16sdtdh="http://schemas.microsoft.com/office/word/2020/wordml/sdtdatahash" xmlns:w16se="http://schemas.microsoft.com/office/word/2015/wordml/symex" xmlns:wpg="http://schemas.microsoft.com/office/word/2010/wordprocessingGroup" xmlns:wpi="http://schemas.microsoft.com/office/word/2010/wordprocessingInk" xmlns:wne="http://schemas.microsoft.com/office/word/2006/wordml" xmlns:wps="http://schemas.microsoft.com/office/word/2010/wordprocessingShape" mc:Ignorable="w14 w15 w16se w16cid w16 w16cex w16sdtdh wp14">
+<w:ftr xmlns:wpc="http://schemas.microsoft.com/office/word/2010/wordprocessingCanvas" xmlns:cx="http://schemas.microsoft.com/office/drawing/2014/chartex" xmlns:cx1="http://schemas.microsoft.com/office/drawing/2015/9/8/chartex" xmlns:cx2="http://schemas.microsoft.com/office/drawing/2015/10/21/chartex" xmlns:cx3="http://schemas.microsoft.com/office/drawing/2016/5/9/chartex" xmlns:cx4="http://schemas.microsoft.com/office/drawing/2016/5/10/chartex" xmlns:cx5="http://schemas.microsoft.com/office/drawing/2016/5/11/chartex" xmlns:cx6="http://schemas.microsoft.com/office/drawing/2016/5/12/chartex" xmlns:cx7="http://schemas.microsoft.com/office/drawing/2016/5/13/chartex" xmlns:cx8="http://schemas.microsoft.com/office/drawing/2016/5/14/chartex" xmlns:mc="http://schemas.openxmlformats.org/markup-compatibility/2006" xmlns:aink="http://schemas.microsoft.com/office/drawing/2016/ink" xmlns:am3d="http://schemas.microsoft.com/office/drawing/2017/model3d" xmlns:o="urn:schemas-microsoft-com:office:office" xmlns:oel="http://schemas.microsoft.com/office/2019/extlst" xmlns:r="http://schemas.openxmlformats.org/officeDocument/2006/relationships" xmlns:m="http://schemas.openxmlformats.org/officeDocument/2006/math" xmlns:v="urn:schemas-microsoft-com:vml" xmlns:wp14="http://schemas.microsoft.com/office/word/2010/wordprocessingDrawing" xmlns:wp="http://schemas.openxmlformats.org/drawingml/2006/wordprocessingDrawing" xmlns:w10="urn:schemas-microsoft-com:office:word" xmlns:w="http://schemas.openxmlformats.org/wordprocessingml/2006/main" xmlns:w14="http://schemas.microsoft.com/office/word/2010/wordml" xmlns:w15="http://schemas.microsoft.com/office/word/2012/wordml" xmlns:w16cex="http://schemas.microsoft.com/office/word/2018/wordml/cex" xmlns:w16cid="http://schemas.microsoft.com/office/word/2016/wordml/cid" xmlns:w16="http://schemas.microsoft.com/office/word/2018/wordml" xmlns:w16du="http://schemas.microsoft.com/office/word/2023/wordml/word16du" xmlns:w16sdtdh="http://schemas.microsoft.com/office/word/2020/wordml/sdtdatahash" xmlns:w16sdtfl="http://schemas.microsoft.com/office/word/2024/wordml/sdtformatlock" xmlns:w16se="http://schemas.microsoft.com/office/word/2015/wordml/symex" xmlns:wpg="http://schemas.microsoft.com/office/word/2010/wordprocessingGroup" xmlns:wpi="http://schemas.microsoft.com/office/word/2010/wordprocessingInk" xmlns:wne="http://schemas.microsoft.com/office/word/2006/wordml" xmlns:wps="http://schemas.microsoft.com/office/word/2010/wordprocessingShape" mc:Ignorable="w14 w15 w16se w16cid w16 w16cex w16sdtdh w16sdtfl w16du wp14">
   <w:sdt>
     <w:sdtPr>
       <w:id w:val="-844473120"/>
@@ -8105,11 +9365,10 @@
         <w:docPartUnique/>
       </w:docPartObj>
     </w:sdtPr>
-    <w:sdtEndPr/>
     <w:sdtContent>
       <w:p>
         <w:pPr>
-          <w:pStyle w:val="Footer"/>
+          <w:pStyle w:val="affd"/>
           <w:ind w:firstLine="0"/>
           <w:jc w:val="center"/>
           <w:rPr>
@@ -8161,10 +9420,10 @@
 </file>
 
 <file path=word/footer2.xml><?xml version="1.0" encoding="utf-8"?>
-<w:ftr xmlns:wpc="http://schemas.microsoft.com/office/word/2010/wordprocessingCanvas" xmlns:cx="http://schemas.microsoft.com/office/drawing/2014/chartex" xmlns:cx1="http://schemas.microsoft.com/office/drawing/2015/9/8/chartex" xmlns:cx2="http://schemas.microsoft.com/office/drawing/2015/10/21/chartex" xmlns:cx3="http://schemas.microsoft.com/office/drawing/2016/5/9/chartex" xmlns:cx4="http://schemas.microsoft.com/office/drawing/2016/5/10/chartex" xmlns:cx5="http://schemas.microsoft.com/office/drawing/2016/5/11/chartex" xmlns:cx6="http://schemas.microsoft.com/office/drawing/2016/5/12/chartex" xmlns:cx7="http://schemas.microsoft.com/office/drawing/2016/5/13/chartex" xmlns:cx8="http://schemas.microsoft.com/office/drawing/2016/5/14/chartex" xmlns:mc="http://schemas.openxmlformats.org/markup-compatibility/2006" xmlns:aink="http://schemas.microsoft.com/office/drawing/2016/ink" xmlns:am3d="http://schemas.microsoft.com/office/drawing/2017/model3d" xmlns:o="urn:schemas-microsoft-com:office:office" xmlns:r="http://schemas.openxmlformats.org/officeDocument/2006/relationships" xmlns:m="http://schemas.openxmlformats.org/officeDocument/2006/math" xmlns:v="urn:schemas-microsoft-com:vml" xmlns:wp14="http://schemas.microsoft.com/office/word/2010/wordprocessingDrawing" xmlns:wp="http://schemas.openxmlformats.org/drawingml/2006/wordprocessingDrawing" xmlns:w10="urn:schemas-microsoft-com:office:word" xmlns:w="http://schemas.openxmlformats.org/wordprocessingml/2006/main" xmlns:w14="http://schemas.microsoft.com/office/word/2010/wordml" xmlns:w15="http://schemas.microsoft.com/office/word/2012/wordml" xmlns:w16cex="http://schemas.microsoft.com/office/word/2018/wordml/cex" xmlns:w16cid="http://schemas.microsoft.com/office/word/2016/wordml/cid" xmlns:w16="http://schemas.microsoft.com/office/word/2018/wordml" xmlns:w16sdtdh="http://schemas.microsoft.com/office/word/2020/wordml/sdtdatahash" xmlns:w16se="http://schemas.microsoft.com/office/word/2015/wordml/symex" xmlns:wpg="http://schemas.microsoft.com/office/word/2010/wordprocessingGroup" xmlns:wpi="http://schemas.microsoft.com/office/word/2010/wordprocessingInk" xmlns:wne="http://schemas.microsoft.com/office/word/2006/wordml" xmlns:wps="http://schemas.microsoft.com/office/word/2010/wordprocessingShape" mc:Ignorable="w14 w15 w16se w16cid w16 w16cex w16sdtdh wp14">
+<w:ftr xmlns:wpc="http://schemas.microsoft.com/office/word/2010/wordprocessingCanvas" xmlns:cx="http://schemas.microsoft.com/office/drawing/2014/chartex" xmlns:cx1="http://schemas.microsoft.com/office/drawing/2015/9/8/chartex" xmlns:cx2="http://schemas.microsoft.com/office/drawing/2015/10/21/chartex" xmlns:cx3="http://schemas.microsoft.com/office/drawing/2016/5/9/chartex" xmlns:cx4="http://schemas.microsoft.com/office/drawing/2016/5/10/chartex" xmlns:cx5="http://schemas.microsoft.com/office/drawing/2016/5/11/chartex" xmlns:cx6="http://schemas.microsoft.com/office/drawing/2016/5/12/chartex" xmlns:cx7="http://schemas.microsoft.com/office/drawing/2016/5/13/chartex" xmlns:cx8="http://schemas.microsoft.com/office/drawing/2016/5/14/chartex" xmlns:mc="http://schemas.openxmlformats.org/markup-compatibility/2006" xmlns:aink="http://schemas.microsoft.com/office/drawing/2016/ink" xmlns:am3d="http://schemas.microsoft.com/office/drawing/2017/model3d" xmlns:o="urn:schemas-microsoft-com:office:office" xmlns:oel="http://schemas.microsoft.com/office/2019/extlst" xmlns:r="http://schemas.openxmlformats.org/officeDocument/2006/relationships" xmlns:m="http://schemas.openxmlformats.org/officeDocument/2006/math" xmlns:v="urn:schemas-microsoft-com:vml" xmlns:wp14="http://schemas.microsoft.com/office/word/2010/wordprocessingDrawing" xmlns:wp="http://schemas.openxmlformats.org/drawingml/2006/wordprocessingDrawing" xmlns:w10="urn:schemas-microsoft-com:office:word" xmlns:w="http://schemas.openxmlformats.org/wordprocessingml/2006/main" xmlns:w14="http://schemas.microsoft.com/office/word/2010/wordml" xmlns:w15="http://schemas.microsoft.com/office/word/2012/wordml" xmlns:w16cex="http://schemas.microsoft.com/office/word/2018/wordml/cex" xmlns:w16cid="http://schemas.microsoft.com/office/word/2016/wordml/cid" xmlns:w16="http://schemas.microsoft.com/office/word/2018/wordml" xmlns:w16du="http://schemas.microsoft.com/office/word/2023/wordml/word16du" xmlns:w16sdtdh="http://schemas.microsoft.com/office/word/2020/wordml/sdtdatahash" xmlns:w16sdtfl="http://schemas.microsoft.com/office/word/2024/wordml/sdtformatlock" xmlns:w16se="http://schemas.microsoft.com/office/word/2015/wordml/symex" xmlns:wpg="http://schemas.microsoft.com/office/word/2010/wordprocessingGroup" xmlns:wpi="http://schemas.microsoft.com/office/word/2010/wordprocessingInk" xmlns:wne="http://schemas.microsoft.com/office/word/2006/wordml" xmlns:wps="http://schemas.microsoft.com/office/word/2010/wordprocessingShape" mc:Ignorable="w14 w15 w16se w16cid w16 w16cex w16sdtdh w16sdtfl w16du wp14">
   <w:p>
     <w:pPr>
-      <w:pStyle w:val="Footer"/>
+      <w:pStyle w:val="affd"/>
       <w:ind w:firstLine="0"/>
       <w:jc w:val="center"/>
       <w:rPr>
@@ -8176,7 +9435,7 @@
 </file>
 
 <file path=word/footnotes.xml><?xml version="1.0" encoding="utf-8"?>
-<w:footnotes xmlns:wpc="http://schemas.microsoft.com/office/word/2010/wordprocessingCanvas" xmlns:cx="http://schemas.microsoft.com/office/drawing/2014/chartex" xmlns:cx1="http://schemas.microsoft.com/office/drawing/2015/9/8/chartex" xmlns:cx2="http://schemas.microsoft.com/office/drawing/2015/10/21/chartex" xmlns:cx3="http://schemas.microsoft.com/office/drawing/2016/5/9/chartex" xmlns:cx4="http://schemas.microsoft.com/office/drawing/2016/5/10/chartex" xmlns:cx5="http://schemas.microsoft.com/office/drawing/2016/5/11/chartex" xmlns:cx6="http://schemas.microsoft.com/office/drawing/2016/5/12/chartex" xmlns:cx7="http://schemas.microsoft.com/office/drawing/2016/5/13/chartex" xmlns:cx8="http://schemas.microsoft.com/office/drawing/2016/5/14/chartex" xmlns:mc="http://schemas.openxmlformats.org/markup-compatibility/2006" xmlns:aink="http://schemas.microsoft.com/office/drawing/2016/ink" xmlns:am3d="http://schemas.microsoft.com/office/drawing/2017/model3d" xmlns:o="urn:schemas-microsoft-com:office:office" xmlns:r="http://schemas.openxmlformats.org/officeDocument/2006/relationships" xmlns:m="http://schemas.openxmlformats.org/officeDocument/2006/math" xmlns:v="urn:schemas-microsoft-com:vml" xmlns:wp14="http://schemas.microsoft.com/office/word/2010/wordprocessingDrawing" xmlns:wp="http://schemas.openxmlformats.org/drawingml/2006/wordprocessingDrawing" xmlns:w10="urn:schemas-microsoft-com:office:word" xmlns:w="http://schemas.openxmlformats.org/wordprocessingml/2006/main" xmlns:w14="http://schemas.microsoft.com/office/word/2010/wordml" xmlns:w15="http://schemas.microsoft.com/office/word/2012/wordml" xmlns:w16cex="http://schemas.microsoft.com/office/word/2018/wordml/cex" xmlns:w16cid="http://schemas.microsoft.com/office/word/2016/wordml/cid" xmlns:w16="http://schemas.microsoft.com/office/word/2018/wordml" xmlns:w16sdtdh="http://schemas.microsoft.com/office/word/2020/wordml/sdtdatahash" xmlns:w16se="http://schemas.microsoft.com/office/word/2015/wordml/symex" xmlns:wpg="http://schemas.microsoft.com/office/word/2010/wordprocessingGroup" xmlns:wpi="http://schemas.microsoft.com/office/word/2010/wordprocessingInk" xmlns:wne="http://schemas.microsoft.com/office/word/2006/wordml" xmlns:wps="http://schemas.microsoft.com/office/word/2010/wordprocessingShape" mc:Ignorable="w14 w15 w16se w16cid w16 w16cex w16sdtdh wp14">
+<w:footnotes xmlns:wpc="http://schemas.microsoft.com/office/word/2010/wordprocessingCanvas" xmlns:cx="http://schemas.microsoft.com/office/drawing/2014/chartex" xmlns:cx1="http://schemas.microsoft.com/office/drawing/2015/9/8/chartex" xmlns:cx2="http://schemas.microsoft.com/office/drawing/2015/10/21/chartex" xmlns:cx3="http://schemas.microsoft.com/office/drawing/2016/5/9/chartex" xmlns:cx4="http://schemas.microsoft.com/office/drawing/2016/5/10/chartex" xmlns:cx5="http://schemas.microsoft.com/office/drawing/2016/5/11/chartex" xmlns:cx6="http://schemas.microsoft.com/office/drawing/2016/5/12/chartex" xmlns:cx7="http://schemas.microsoft.com/office/drawing/2016/5/13/chartex" xmlns:cx8="http://schemas.microsoft.com/office/drawing/2016/5/14/chartex" xmlns:mc="http://schemas.openxmlformats.org/markup-compatibility/2006" xmlns:aink="http://schemas.microsoft.com/office/drawing/2016/ink" xmlns:am3d="http://schemas.microsoft.com/office/drawing/2017/model3d" xmlns:o="urn:schemas-microsoft-com:office:office" xmlns:oel="http://schemas.microsoft.com/office/2019/extlst" xmlns:r="http://schemas.openxmlformats.org/officeDocument/2006/relationships" xmlns:m="http://schemas.openxmlformats.org/officeDocument/2006/math" xmlns:v="urn:schemas-microsoft-com:vml" xmlns:wp14="http://schemas.microsoft.com/office/word/2010/wordprocessingDrawing" xmlns:wp="http://schemas.openxmlformats.org/drawingml/2006/wordprocessingDrawing" xmlns:w10="urn:schemas-microsoft-com:office:word" xmlns:w="http://schemas.openxmlformats.org/wordprocessingml/2006/main" xmlns:w14="http://schemas.microsoft.com/office/word/2010/wordml" xmlns:w15="http://schemas.microsoft.com/office/word/2012/wordml" xmlns:w16cex="http://schemas.microsoft.com/office/word/2018/wordml/cex" xmlns:w16cid="http://schemas.microsoft.com/office/word/2016/wordml/cid" xmlns:w16="http://schemas.microsoft.com/office/word/2018/wordml" xmlns:w16du="http://schemas.microsoft.com/office/word/2023/wordml/word16du" xmlns:w16sdtdh="http://schemas.microsoft.com/office/word/2020/wordml/sdtdatahash" xmlns:w16sdtfl="http://schemas.microsoft.com/office/word/2024/wordml/sdtformatlock" xmlns:w16se="http://schemas.microsoft.com/office/word/2015/wordml/symex" xmlns:wpg="http://schemas.microsoft.com/office/word/2010/wordprocessingGroup" xmlns:wpi="http://schemas.microsoft.com/office/word/2010/wordprocessingInk" xmlns:wne="http://schemas.microsoft.com/office/word/2006/wordml" xmlns:wps="http://schemas.microsoft.com/office/word/2010/wordprocessingShape" mc:Ignorable="w14 w15 w16se w16cid w16 w16cex w16sdtdh w16sdtfl w16du wp14">
   <w:footnote w:type="separator" w:id="-1">
     <w:p>
       <w:pPr>
@@ -8201,7 +9460,7 @@
 </file>
 
 <file path=word/numbering.xml><?xml version="1.0" encoding="utf-8"?>
-<w:numbering xmlns:wpc="http://schemas.microsoft.com/office/word/2010/wordprocessingCanvas" xmlns:cx="http://schemas.microsoft.com/office/drawing/2014/chartex" xmlns:cx1="http://schemas.microsoft.com/office/drawing/2015/9/8/chartex" xmlns:cx2="http://schemas.microsoft.com/office/drawing/2015/10/21/chartex" xmlns:cx3="http://schemas.microsoft.com/office/drawing/2016/5/9/chartex" xmlns:cx4="http://schemas.microsoft.com/office/drawing/2016/5/10/chartex" xmlns:cx5="http://schemas.microsoft.com/office/drawing/2016/5/11/chartex" xmlns:cx6="http://schemas.microsoft.com/office/drawing/2016/5/12/chartex" xmlns:cx7="http://schemas.microsoft.com/office/drawing/2016/5/13/chartex" xmlns:cx8="http://schemas.microsoft.com/office/drawing/2016/5/14/chartex" xmlns:mc="http://schemas.openxmlformats.org/markup-compatibility/2006" xmlns:aink="http://schemas.microsoft.com/office/drawing/2016/ink" xmlns:am3d="http://schemas.microsoft.com/office/drawing/2017/model3d" xmlns:o="urn:schemas-microsoft-com:office:office" xmlns:r="http://schemas.openxmlformats.org/officeDocument/2006/relationships" xmlns:m="http://schemas.openxmlformats.org/officeDocument/2006/math" xmlns:v="urn:schemas-microsoft-com:vml" xmlns:wp14="http://schemas.microsoft.com/office/word/2010/wordprocessingDrawing" xmlns:wp="http://schemas.openxmlformats.org/drawingml/2006/wordprocessingDrawing" xmlns:w10="urn:schemas-microsoft-com:office:word" xmlns:w="http://schemas.openxmlformats.org/wordprocessingml/2006/main" xmlns:w14="http://schemas.microsoft.com/office/word/2010/wordml" xmlns:w15="http://schemas.microsoft.com/office/word/2012/wordml" xmlns:w16cex="http://schemas.microsoft.com/office/word/2018/wordml/cex" xmlns:w16cid="http://schemas.microsoft.com/office/word/2016/wordml/cid" xmlns:w16="http://schemas.microsoft.com/office/word/2018/wordml" xmlns:w16sdtdh="http://schemas.microsoft.com/office/word/2020/wordml/sdtdatahash" xmlns:w16se="http://schemas.microsoft.com/office/word/2015/wordml/symex" xmlns:wpg="http://schemas.microsoft.com/office/word/2010/wordprocessingGroup" xmlns:wpi="http://schemas.microsoft.com/office/word/2010/wordprocessingInk" xmlns:wne="http://schemas.microsoft.com/office/word/2006/wordml" xmlns:wps="http://schemas.microsoft.com/office/word/2010/wordprocessingShape" mc:Ignorable="w14 w15 w16se w16cid w16 w16cex w16sdtdh wp14">
+<w:numbering xmlns:wpc="http://schemas.microsoft.com/office/word/2010/wordprocessingCanvas" xmlns:cx="http://schemas.microsoft.com/office/drawing/2014/chartex" xmlns:cx1="http://schemas.microsoft.com/office/drawing/2015/9/8/chartex" xmlns:cx2="http://schemas.microsoft.com/office/drawing/2015/10/21/chartex" xmlns:cx3="http://schemas.microsoft.com/office/drawing/2016/5/9/chartex" xmlns:cx4="http://schemas.microsoft.com/office/drawing/2016/5/10/chartex" xmlns:cx5="http://schemas.microsoft.com/office/drawing/2016/5/11/chartex" xmlns:cx6="http://schemas.microsoft.com/office/drawing/2016/5/12/chartex" xmlns:cx7="http://schemas.microsoft.com/office/drawing/2016/5/13/chartex" xmlns:cx8="http://schemas.microsoft.com/office/drawing/2016/5/14/chartex" xmlns:mc="http://schemas.openxmlformats.org/markup-compatibility/2006" xmlns:aink="http://schemas.microsoft.com/office/drawing/2016/ink" xmlns:am3d="http://schemas.microsoft.com/office/drawing/2017/model3d" xmlns:o="urn:schemas-microsoft-com:office:office" xmlns:oel="http://schemas.microsoft.com/office/2019/extlst" xmlns:r="http://schemas.openxmlformats.org/officeDocument/2006/relationships" xmlns:m="http://schemas.openxmlformats.org/officeDocument/2006/math" xmlns:v="urn:schemas-microsoft-com:vml" xmlns:wp14="http://schemas.microsoft.com/office/word/2010/wordprocessingDrawing" xmlns:wp="http://schemas.openxmlformats.org/drawingml/2006/wordprocessingDrawing" xmlns:w10="urn:schemas-microsoft-com:office:word" xmlns:w="http://schemas.openxmlformats.org/wordprocessingml/2006/main" xmlns:w14="http://schemas.microsoft.com/office/word/2010/wordml" xmlns:w15="http://schemas.microsoft.com/office/word/2012/wordml" xmlns:w16cex="http://schemas.microsoft.com/office/word/2018/wordml/cex" xmlns:w16cid="http://schemas.microsoft.com/office/word/2016/wordml/cid" xmlns:w16="http://schemas.microsoft.com/office/word/2018/wordml" xmlns:w16du="http://schemas.microsoft.com/office/word/2023/wordml/word16du" xmlns:w16sdtdh="http://schemas.microsoft.com/office/word/2020/wordml/sdtdatahash" xmlns:w16sdtfl="http://schemas.microsoft.com/office/word/2024/wordml/sdtformatlock" xmlns:w16se="http://schemas.microsoft.com/office/word/2015/wordml/symex" xmlns:wpg="http://schemas.microsoft.com/office/word/2010/wordprocessingGroup" xmlns:wpi="http://schemas.microsoft.com/office/word/2010/wordprocessingInk" xmlns:wne="http://schemas.microsoft.com/office/word/2006/wordml" xmlns:wps="http://schemas.microsoft.com/office/word/2010/wordprocessingShape" mc:Ignorable="w14 w15 w16se w16cid w16 w16cex w16sdtdh w16sdtfl w16du wp14">
   <w:abstractNum w:abstractNumId="0" w15:restartNumberingAfterBreak="0">
     <w:nsid w:val="020652E1"/>
     <w:multiLevelType w:val="multilevel"/>
@@ -10817,95 +12076,95 @@
       </w:pPr>
     </w:lvl>
   </w:abstractNum>
-  <w:num w:numId="1">
+  <w:num w:numId="1" w16cid:durableId="1380202663">
     <w:abstractNumId w:val="14"/>
   </w:num>
-  <w:num w:numId="2">
+  <w:num w:numId="2" w16cid:durableId="805319243">
     <w:abstractNumId w:val="14"/>
   </w:num>
-  <w:num w:numId="3">
+  <w:num w:numId="3" w16cid:durableId="1915049580">
     <w:abstractNumId w:val="4"/>
   </w:num>
-  <w:num w:numId="4">
+  <w:num w:numId="4" w16cid:durableId="685400273">
     <w:abstractNumId w:val="1"/>
   </w:num>
-  <w:num w:numId="5">
+  <w:num w:numId="5" w16cid:durableId="1460339911">
     <w:abstractNumId w:val="20"/>
   </w:num>
-  <w:num w:numId="6">
+  <w:num w:numId="6" w16cid:durableId="480267286">
     <w:abstractNumId w:val="17"/>
   </w:num>
-  <w:num w:numId="7">
+  <w:num w:numId="7" w16cid:durableId="85808391">
     <w:abstractNumId w:val="22"/>
   </w:num>
-  <w:num w:numId="8">
+  <w:num w:numId="8" w16cid:durableId="2001809849">
     <w:abstractNumId w:val="11"/>
   </w:num>
-  <w:num w:numId="9">
+  <w:num w:numId="9" w16cid:durableId="869341869">
     <w:abstractNumId w:val="5"/>
   </w:num>
-  <w:num w:numId="10">
+  <w:num w:numId="10" w16cid:durableId="582881137">
     <w:abstractNumId w:val="10"/>
   </w:num>
-  <w:num w:numId="11">
+  <w:num w:numId="11" w16cid:durableId="1398432292">
     <w:abstractNumId w:val="0"/>
   </w:num>
-  <w:num w:numId="12">
+  <w:num w:numId="12" w16cid:durableId="1081416130">
     <w:abstractNumId w:val="3"/>
   </w:num>
-  <w:num w:numId="13">
+  <w:num w:numId="13" w16cid:durableId="630673017">
     <w:abstractNumId w:val="15"/>
   </w:num>
-  <w:num w:numId="14">
+  <w:num w:numId="14" w16cid:durableId="1110927377">
     <w:abstractNumId w:val="26"/>
   </w:num>
-  <w:num w:numId="15">
+  <w:num w:numId="15" w16cid:durableId="972753038">
     <w:abstractNumId w:val="19"/>
   </w:num>
-  <w:num w:numId="16">
+  <w:num w:numId="16" w16cid:durableId="412238313">
     <w:abstractNumId w:val="13"/>
   </w:num>
-  <w:num w:numId="17">
+  <w:num w:numId="17" w16cid:durableId="531041937">
     <w:abstractNumId w:val="6"/>
   </w:num>
-  <w:num w:numId="18">
+  <w:num w:numId="18" w16cid:durableId="972756981">
     <w:abstractNumId w:val="18"/>
   </w:num>
-  <w:num w:numId="19">
+  <w:num w:numId="19" w16cid:durableId="1109661155">
     <w:abstractNumId w:val="16"/>
   </w:num>
-  <w:num w:numId="20">
+  <w:num w:numId="20" w16cid:durableId="1829515378">
     <w:abstractNumId w:val="24"/>
   </w:num>
-  <w:num w:numId="21">
+  <w:num w:numId="21" w16cid:durableId="1804931106">
     <w:abstractNumId w:val="12"/>
   </w:num>
-  <w:num w:numId="22">
+  <w:num w:numId="22" w16cid:durableId="1321420464">
     <w:abstractNumId w:val="7"/>
   </w:num>
-  <w:num w:numId="23">
+  <w:num w:numId="23" w16cid:durableId="477110946">
     <w:abstractNumId w:val="8"/>
   </w:num>
-  <w:num w:numId="24">
+  <w:num w:numId="24" w16cid:durableId="2023586143">
     <w:abstractNumId w:val="2"/>
   </w:num>
-  <w:num w:numId="25">
+  <w:num w:numId="25" w16cid:durableId="639925800">
     <w:abstractNumId w:val="9"/>
   </w:num>
-  <w:num w:numId="26">
+  <w:num w:numId="26" w16cid:durableId="41833630">
     <w:abstractNumId w:val="23"/>
   </w:num>
-  <w:num w:numId="27">
+  <w:num w:numId="27" w16cid:durableId="922301626">
     <w:abstractNumId w:val="21"/>
   </w:num>
-  <w:num w:numId="28">
+  <w:num w:numId="28" w16cid:durableId="244804229">
     <w:abstractNumId w:val="25"/>
   </w:num>
 </w:numbering>
 </file>
 
 <file path=word/styles.xml><?xml version="1.0" encoding="utf-8"?>
-<w:styles xmlns:mc="http://schemas.openxmlformats.org/markup-compatibility/2006" xmlns:r="http://schemas.openxmlformats.org/officeDocument/2006/relationships" xmlns:w="http://schemas.openxmlformats.org/wordprocessingml/2006/main" xmlns:w14="http://schemas.microsoft.com/office/word/2010/wordml" xmlns:w15="http://schemas.microsoft.com/office/word/2012/wordml" xmlns:w16cex="http://schemas.microsoft.com/office/word/2018/wordml/cex" xmlns:w16cid="http://schemas.microsoft.com/office/word/2016/wordml/cid" xmlns:w16="http://schemas.microsoft.com/office/word/2018/wordml" xmlns:w16sdtdh="http://schemas.microsoft.com/office/word/2020/wordml/sdtdatahash" xmlns:w16se="http://schemas.microsoft.com/office/word/2015/wordml/symex" mc:Ignorable="w14 w15 w16se w16cid w16 w16cex w16sdtdh">
+<w:styles xmlns:mc="http://schemas.openxmlformats.org/markup-compatibility/2006" xmlns:r="http://schemas.openxmlformats.org/officeDocument/2006/relationships" xmlns:w="http://schemas.openxmlformats.org/wordprocessingml/2006/main" xmlns:w14="http://schemas.microsoft.com/office/word/2010/wordml" xmlns:w15="http://schemas.microsoft.com/office/word/2012/wordml" xmlns:w16cex="http://schemas.microsoft.com/office/word/2018/wordml/cex" xmlns:w16cid="http://schemas.microsoft.com/office/word/2016/wordml/cid" xmlns:w16="http://schemas.microsoft.com/office/word/2018/wordml" xmlns:w16du="http://schemas.microsoft.com/office/word/2023/wordml/word16du" xmlns:w16sdtdh="http://schemas.microsoft.com/office/word/2020/wordml/sdtdatahash" xmlns:w16sdtfl="http://schemas.microsoft.com/office/word/2024/wordml/sdtformatlock" xmlns:w16se="http://schemas.microsoft.com/office/word/2015/wordml/symex" mc:Ignorable="w14 w15 w16se w16cid w16 w16cex w16sdtdh w16sdtfl w16du">
   <w:docDefaults>
     <w:rPrDefault>
       <w:rPr>
@@ -11299,7 +12558,7 @@
     <w:lsdException w:name="Unresolved Mention" w:semiHidden="1" w:unhideWhenUsed="1"/>
     <w:lsdException w:name="Smart Link" w:semiHidden="1" w:unhideWhenUsed="1"/>
   </w:latentStyles>
-  <w:style w:type="paragraph" w:default="1" w:styleId="Normal">
+  <w:style w:type="paragraph" w:default="1" w:styleId="a1">
     <w:name w:val="Normal"/>
     <w:qFormat/>
     <w:rsid w:val="0013687E"/>
@@ -11313,11 +12572,11 @@
       <w:sz w:val="28"/>
     </w:rPr>
   </w:style>
-  <w:style w:type="paragraph" w:styleId="Heading1">
+  <w:style w:type="paragraph" w:styleId="1">
     <w:name w:val="heading 1"/>
-    <w:basedOn w:val="Normal"/>
-    <w:next w:val="Normal"/>
-    <w:link w:val="Heading1Char1"/>
+    <w:basedOn w:val="a1"/>
+    <w:next w:val="a1"/>
+    <w:link w:val="10"/>
     <w:uiPriority w:val="9"/>
     <w:qFormat/>
     <w:pPr>
@@ -11334,11 +12593,11 @@
       <w:szCs w:val="32"/>
     </w:rPr>
   </w:style>
-  <w:style w:type="paragraph" w:styleId="Heading2">
+  <w:style w:type="paragraph" w:styleId="2">
     <w:name w:val="heading 2"/>
-    <w:basedOn w:val="Normal"/>
-    <w:next w:val="Normal"/>
-    <w:link w:val="Heading2Char1"/>
+    <w:basedOn w:val="a1"/>
+    <w:next w:val="a1"/>
+    <w:link w:val="20"/>
     <w:uiPriority w:val="9"/>
     <w:unhideWhenUsed/>
     <w:qFormat/>
@@ -11355,11 +12614,11 @@
       <w:szCs w:val="26"/>
     </w:rPr>
   </w:style>
-  <w:style w:type="paragraph" w:styleId="Heading3">
+  <w:style w:type="paragraph" w:styleId="3">
     <w:name w:val="heading 3"/>
-    <w:basedOn w:val="Normal"/>
-    <w:next w:val="Normal"/>
-    <w:link w:val="Heading3Char1"/>
+    <w:basedOn w:val="a1"/>
+    <w:next w:val="a1"/>
+    <w:link w:val="30"/>
     <w:uiPriority w:val="9"/>
     <w:unhideWhenUsed/>
     <w:qFormat/>
@@ -11376,11 +12635,11 @@
       <w:szCs w:val="28"/>
     </w:rPr>
   </w:style>
-  <w:style w:type="paragraph" w:styleId="Heading4">
+  <w:style w:type="paragraph" w:styleId="4">
     <w:name w:val="heading 4"/>
-    <w:basedOn w:val="Normal"/>
-    <w:next w:val="Normal"/>
-    <w:link w:val="Heading4Char1"/>
+    <w:basedOn w:val="a1"/>
+    <w:next w:val="a1"/>
+    <w:link w:val="40"/>
     <w:uiPriority w:val="9"/>
     <w:unhideWhenUsed/>
     <w:pPr>
@@ -11396,11 +12655,11 @@
       <w:color w:val="2F5496" w:themeColor="accent1" w:themeShade="BF"/>
     </w:rPr>
   </w:style>
-  <w:style w:type="paragraph" w:styleId="Heading5">
+  <w:style w:type="paragraph" w:styleId="5">
     <w:name w:val="heading 5"/>
-    <w:basedOn w:val="Normal"/>
-    <w:next w:val="Normal"/>
-    <w:link w:val="Heading5Char"/>
+    <w:basedOn w:val="a1"/>
+    <w:next w:val="a1"/>
+    <w:link w:val="50"/>
     <w:uiPriority w:val="9"/>
     <w:unhideWhenUsed/>
     <w:qFormat/>
@@ -11418,11 +12677,11 @@
       <w:szCs w:val="24"/>
     </w:rPr>
   </w:style>
-  <w:style w:type="paragraph" w:styleId="Heading6">
+  <w:style w:type="paragraph" w:styleId="6">
     <w:name w:val="heading 6"/>
-    <w:basedOn w:val="Normal"/>
-    <w:next w:val="Normal"/>
-    <w:link w:val="Heading6Char"/>
+    <w:basedOn w:val="a1"/>
+    <w:next w:val="a1"/>
+    <w:link w:val="60"/>
     <w:uiPriority w:val="9"/>
     <w:unhideWhenUsed/>
     <w:qFormat/>
@@ -11439,11 +12698,11 @@
       <w:sz w:val="22"/>
     </w:rPr>
   </w:style>
-  <w:style w:type="paragraph" w:styleId="Heading7">
+  <w:style w:type="paragraph" w:styleId="7">
     <w:name w:val="heading 7"/>
-    <w:basedOn w:val="Normal"/>
-    <w:next w:val="Normal"/>
-    <w:link w:val="Heading7Char"/>
+    <w:basedOn w:val="a1"/>
+    <w:next w:val="a1"/>
+    <w:link w:val="70"/>
     <w:uiPriority w:val="9"/>
     <w:unhideWhenUsed/>
     <w:qFormat/>
@@ -11462,11 +12721,11 @@
       <w:sz w:val="22"/>
     </w:rPr>
   </w:style>
-  <w:style w:type="paragraph" w:styleId="Heading8">
+  <w:style w:type="paragraph" w:styleId="8">
     <w:name w:val="heading 8"/>
-    <w:basedOn w:val="Normal"/>
-    <w:next w:val="Normal"/>
-    <w:link w:val="Heading8Char"/>
+    <w:basedOn w:val="a1"/>
+    <w:next w:val="a1"/>
+    <w:link w:val="80"/>
     <w:uiPriority w:val="9"/>
     <w:unhideWhenUsed/>
     <w:qFormat/>
@@ -11483,11 +12742,11 @@
       <w:sz w:val="22"/>
     </w:rPr>
   </w:style>
-  <w:style w:type="paragraph" w:styleId="Heading9">
+  <w:style w:type="paragraph" w:styleId="9">
     <w:name w:val="heading 9"/>
-    <w:basedOn w:val="Normal"/>
-    <w:next w:val="Normal"/>
-    <w:link w:val="Heading9Char"/>
+    <w:basedOn w:val="a1"/>
+    <w:next w:val="a1"/>
+    <w:link w:val="90"/>
     <w:uiPriority w:val="9"/>
     <w:unhideWhenUsed/>
     <w:qFormat/>
@@ -11505,13 +12764,13 @@
       <w:szCs w:val="21"/>
     </w:rPr>
   </w:style>
-  <w:style w:type="character" w:default="1" w:styleId="DefaultParagraphFont">
+  <w:style w:type="character" w:default="1" w:styleId="a2">
     <w:name w:val="Default Paragraph Font"/>
     <w:uiPriority w:val="1"/>
     <w:semiHidden/>
     <w:unhideWhenUsed/>
   </w:style>
-  <w:style w:type="table" w:default="1" w:styleId="TableNormal">
+  <w:style w:type="table" w:default="1" w:styleId="a3">
     <w:name w:val="Normal Table"/>
     <w:uiPriority w:val="99"/>
     <w:semiHidden/>
@@ -11526,7 +12785,7 @@
       </w:tblCellMar>
     </w:tblPr>
   </w:style>
-  <w:style w:type="numbering" w:default="1" w:styleId="NoList">
+  <w:style w:type="numbering" w:default="1" w:styleId="a4">
     <w:name w:val="No List"/>
     <w:uiPriority w:val="99"/>
     <w:semiHidden/>
@@ -11534,7 +12793,7 @@
   </w:style>
   <w:style w:type="character" w:customStyle="1" w:styleId="Heading1Char">
     <w:name w:val="Heading 1 Char"/>
-    <w:basedOn w:val="DefaultParagraphFont"/>
+    <w:basedOn w:val="a2"/>
     <w:uiPriority w:val="9"/>
     <w:rPr>
       <w:rFonts w:ascii="Arial" w:eastAsia="Arial" w:hAnsi="Arial" w:cs="Arial"/>
@@ -11544,7 +12803,7 @@
   </w:style>
   <w:style w:type="character" w:customStyle="1" w:styleId="Heading2Char">
     <w:name w:val="Heading 2 Char"/>
-    <w:basedOn w:val="DefaultParagraphFont"/>
+    <w:basedOn w:val="a2"/>
     <w:uiPriority w:val="9"/>
     <w:rPr>
       <w:rFonts w:ascii="Arial" w:eastAsia="Arial" w:hAnsi="Arial" w:cs="Arial"/>
@@ -11553,7 +12812,7 @@
   </w:style>
   <w:style w:type="character" w:customStyle="1" w:styleId="Heading3Char">
     <w:name w:val="Heading 3 Char"/>
-    <w:basedOn w:val="DefaultParagraphFont"/>
+    <w:basedOn w:val="a2"/>
     <w:uiPriority w:val="9"/>
     <w:rPr>
       <w:rFonts w:ascii="Arial" w:eastAsia="Arial" w:hAnsi="Arial" w:cs="Arial"/>
@@ -11563,7 +12822,7 @@
   </w:style>
   <w:style w:type="character" w:customStyle="1" w:styleId="Heading4Char">
     <w:name w:val="Heading 4 Char"/>
-    <w:basedOn w:val="DefaultParagraphFont"/>
+    <w:basedOn w:val="a2"/>
     <w:uiPriority w:val="9"/>
     <w:rPr>
       <w:rFonts w:ascii="Arial" w:eastAsia="Arial" w:hAnsi="Arial" w:cs="Arial"/>
@@ -11573,10 +12832,10 @@
       <w:szCs w:val="26"/>
     </w:rPr>
   </w:style>
-  <w:style w:type="character" w:customStyle="1" w:styleId="Heading5Char">
-    <w:name w:val="Heading 5 Char"/>
-    <w:basedOn w:val="DefaultParagraphFont"/>
-    <w:link w:val="Heading5"/>
+  <w:style w:type="character" w:customStyle="1" w:styleId="50">
+    <w:name w:val="Заголовок 5 Знак"/>
+    <w:basedOn w:val="a2"/>
+    <w:link w:val="5"/>
     <w:uiPriority w:val="9"/>
     <w:rPr>
       <w:rFonts w:ascii="Arial" w:eastAsia="Arial" w:hAnsi="Arial" w:cs="Arial"/>
@@ -11586,10 +12845,10 @@
       <w:szCs w:val="24"/>
     </w:rPr>
   </w:style>
-  <w:style w:type="character" w:customStyle="1" w:styleId="Heading6Char">
-    <w:name w:val="Heading 6 Char"/>
-    <w:basedOn w:val="DefaultParagraphFont"/>
-    <w:link w:val="Heading6"/>
+  <w:style w:type="character" w:customStyle="1" w:styleId="60">
+    <w:name w:val="Заголовок 6 Знак"/>
+    <w:basedOn w:val="a2"/>
+    <w:link w:val="6"/>
     <w:uiPriority w:val="9"/>
     <w:rPr>
       <w:rFonts w:ascii="Arial" w:eastAsia="Arial" w:hAnsi="Arial" w:cs="Arial"/>
@@ -11599,10 +12858,10 @@
       <w:szCs w:val="22"/>
     </w:rPr>
   </w:style>
-  <w:style w:type="character" w:customStyle="1" w:styleId="Heading7Char">
-    <w:name w:val="Heading 7 Char"/>
-    <w:basedOn w:val="DefaultParagraphFont"/>
-    <w:link w:val="Heading7"/>
+  <w:style w:type="character" w:customStyle="1" w:styleId="70">
+    <w:name w:val="Заголовок 7 Знак"/>
+    <w:basedOn w:val="a2"/>
+    <w:link w:val="7"/>
     <w:uiPriority w:val="9"/>
     <w:rPr>
       <w:rFonts w:ascii="Arial" w:eastAsia="Arial" w:hAnsi="Arial" w:cs="Arial"/>
@@ -11614,10 +12873,10 @@
       <w:szCs w:val="22"/>
     </w:rPr>
   </w:style>
-  <w:style w:type="character" w:customStyle="1" w:styleId="Heading8Char">
-    <w:name w:val="Heading 8 Char"/>
-    <w:basedOn w:val="DefaultParagraphFont"/>
-    <w:link w:val="Heading8"/>
+  <w:style w:type="character" w:customStyle="1" w:styleId="80">
+    <w:name w:val="Заголовок 8 Знак"/>
+    <w:basedOn w:val="a2"/>
+    <w:link w:val="8"/>
     <w:uiPriority w:val="9"/>
     <w:rPr>
       <w:rFonts w:ascii="Arial" w:eastAsia="Arial" w:hAnsi="Arial" w:cs="Arial"/>
@@ -11627,10 +12886,10 @@
       <w:szCs w:val="22"/>
     </w:rPr>
   </w:style>
-  <w:style w:type="character" w:customStyle="1" w:styleId="Heading9Char">
-    <w:name w:val="Heading 9 Char"/>
-    <w:basedOn w:val="DefaultParagraphFont"/>
-    <w:link w:val="Heading9"/>
+  <w:style w:type="character" w:customStyle="1" w:styleId="90">
+    <w:name w:val="Заголовок 9 Знак"/>
+    <w:basedOn w:val="a2"/>
+    <w:link w:val="9"/>
     <w:uiPriority w:val="9"/>
     <w:rPr>
       <w:rFonts w:ascii="Arial" w:eastAsia="Arial" w:hAnsi="Arial" w:cs="Arial"/>
@@ -11640,7 +12899,7 @@
       <w:szCs w:val="21"/>
     </w:rPr>
   </w:style>
-  <w:style w:type="paragraph" w:styleId="NoSpacing">
+  <w:style w:type="paragraph" w:styleId="a5">
     <w:name w:val="No Spacing"/>
     <w:uiPriority w:val="1"/>
     <w:qFormat/>
@@ -11648,11 +12907,11 @@
       <w:spacing w:after="0" w:line="240" w:lineRule="auto"/>
     </w:pPr>
   </w:style>
-  <w:style w:type="paragraph" w:styleId="Title">
+  <w:style w:type="paragraph" w:styleId="a6">
     <w:name w:val="Title"/>
-    <w:basedOn w:val="Normal"/>
-    <w:next w:val="Normal"/>
-    <w:link w:val="TitleChar"/>
+    <w:basedOn w:val="a1"/>
+    <w:next w:val="a1"/>
+    <w:link w:val="a7"/>
     <w:uiPriority w:val="10"/>
     <w:qFormat/>
     <w:pPr>
@@ -11664,21 +12923,21 @@
       <w:szCs w:val="48"/>
     </w:rPr>
   </w:style>
-  <w:style w:type="character" w:customStyle="1" w:styleId="TitleChar">
-    <w:name w:val="Title Char"/>
-    <w:basedOn w:val="DefaultParagraphFont"/>
-    <w:link w:val="Title"/>
+  <w:style w:type="character" w:customStyle="1" w:styleId="a7">
+    <w:name w:val="Заголовок Знак"/>
+    <w:basedOn w:val="a2"/>
+    <w:link w:val="a6"/>
     <w:uiPriority w:val="10"/>
     <w:rPr>
       <w:sz w:val="48"/>
       <w:szCs w:val="48"/>
     </w:rPr>
   </w:style>
-  <w:style w:type="paragraph" w:styleId="Subtitle">
+  <w:style w:type="paragraph" w:styleId="a8">
     <w:name w:val="Subtitle"/>
-    <w:basedOn w:val="Normal"/>
-    <w:next w:val="Normal"/>
-    <w:link w:val="SubtitleChar"/>
+    <w:basedOn w:val="a1"/>
+    <w:next w:val="a1"/>
+    <w:link w:val="a9"/>
     <w:uiPriority w:val="11"/>
     <w:qFormat/>
     <w:pPr>
@@ -11689,10 +12948,10 @@
       <w:szCs w:val="24"/>
     </w:rPr>
   </w:style>
-  <w:style w:type="character" w:customStyle="1" w:styleId="SubtitleChar">
-    <w:name w:val="Subtitle Char"/>
-    <w:basedOn w:val="DefaultParagraphFont"/>
-    <w:link w:val="Subtitle"/>
+  <w:style w:type="character" w:customStyle="1" w:styleId="a9">
+    <w:name w:val="Подзаголовок Знак"/>
+    <w:basedOn w:val="a2"/>
+    <w:link w:val="a8"/>
     <w:uiPriority w:val="11"/>
     <w:rPr>
       <w:sz w:val="24"/>
@@ -11715,18 +12974,18 @@
   </w:style>
   <w:style w:type="character" w:customStyle="1" w:styleId="HeaderChar">
     <w:name w:val="Header Char"/>
-    <w:basedOn w:val="DefaultParagraphFont"/>
+    <w:basedOn w:val="a2"/>
     <w:uiPriority w:val="99"/>
   </w:style>
   <w:style w:type="character" w:customStyle="1" w:styleId="FooterChar">
     <w:name w:val="Footer Char"/>
-    <w:basedOn w:val="DefaultParagraphFont"/>
+    <w:basedOn w:val="a2"/>
     <w:uiPriority w:val="99"/>
   </w:style>
-  <w:style w:type="paragraph" w:styleId="Caption">
+  <w:style w:type="paragraph" w:styleId="aa">
     <w:name w:val="caption"/>
-    <w:basedOn w:val="Normal"/>
-    <w:next w:val="Normal"/>
+    <w:basedOn w:val="a1"/>
+    <w:next w:val="a1"/>
     <w:uiPriority w:val="35"/>
     <w:semiHidden/>
     <w:unhideWhenUsed/>
@@ -11748,7 +13007,7 @@
   </w:style>
   <w:style w:type="table" w:customStyle="1" w:styleId="TableGridLight1">
     <w:name w:val="Table Grid Light1"/>
-    <w:basedOn w:val="TableNormal"/>
+    <w:basedOn w:val="a3"/>
     <w:uiPriority w:val="59"/>
     <w:pPr>
       <w:spacing w:after="0" w:line="240" w:lineRule="auto"/>
@@ -11764,9 +13023,9 @@
       </w:tblBorders>
     </w:tblPr>
   </w:style>
-  <w:style w:type="table" w:styleId="PlainTable1">
+  <w:style w:type="table" w:styleId="11">
     <w:name w:val="Plain Table 1"/>
-    <w:basedOn w:val="TableNormal"/>
+    <w:basedOn w:val="a3"/>
     <w:uiPriority w:val="59"/>
     <w:pPr>
       <w:spacing w:after="0" w:line="240" w:lineRule="auto"/>
@@ -11826,9 +13085,9 @@
       </w:tcPr>
     </w:tblStylePr>
   </w:style>
-  <w:style w:type="table" w:styleId="PlainTable2">
+  <w:style w:type="table" w:styleId="21">
     <w:name w:val="Plain Table 2"/>
-    <w:basedOn w:val="TableNormal"/>
+    <w:basedOn w:val="a3"/>
     <w:uiPriority w:val="59"/>
     <w:pPr>
       <w:spacing w:after="0" w:line="240" w:lineRule="auto"/>
@@ -11908,9 +13167,9 @@
       </w:tcPr>
     </w:tblStylePr>
   </w:style>
-  <w:style w:type="table" w:styleId="PlainTable3">
+  <w:style w:type="table" w:styleId="31">
     <w:name w:val="Plain Table 3"/>
-    <w:basedOn w:val="TableNormal"/>
+    <w:basedOn w:val="a3"/>
     <w:uiPriority w:val="99"/>
     <w:pPr>
       <w:spacing w:after="0" w:line="240" w:lineRule="auto"/>
@@ -11988,9 +13247,9 @@
       </w:tcPr>
     </w:tblStylePr>
   </w:style>
-  <w:style w:type="table" w:styleId="PlainTable4">
+  <w:style w:type="table" w:styleId="41">
     <w:name w:val="Plain Table 4"/>
-    <w:basedOn w:val="TableNormal"/>
+    <w:basedOn w:val="a3"/>
     <w:uiPriority w:val="99"/>
     <w:pPr>
       <w:spacing w:after="0" w:line="240" w:lineRule="auto"/>
@@ -12046,9 +13305,9 @@
       </w:tcPr>
     </w:tblStylePr>
   </w:style>
-  <w:style w:type="table" w:styleId="PlainTable5">
+  <w:style w:type="table" w:styleId="51">
     <w:name w:val="Plain Table 5"/>
-    <w:basedOn w:val="TableNormal"/>
+    <w:basedOn w:val="a3"/>
     <w:uiPriority w:val="99"/>
     <w:pPr>
       <w:spacing w:after="0" w:line="240" w:lineRule="auto"/>
@@ -12139,9 +13398,9 @@
       </w:tcPr>
     </w:tblStylePr>
   </w:style>
-  <w:style w:type="table" w:styleId="GridTable1Light">
+  <w:style w:type="table" w:styleId="-1">
     <w:name w:val="Grid Table 1 Light"/>
-    <w:basedOn w:val="TableNormal"/>
+    <w:basedOn w:val="a3"/>
     <w:uiPriority w:val="99"/>
     <w:pPr>
       <w:spacing w:after="0" w:line="240" w:lineRule="auto"/>
@@ -12207,7 +13466,7 @@
   </w:style>
   <w:style w:type="table" w:customStyle="1" w:styleId="GridTable1Light-Accent11">
     <w:name w:val="Grid Table 1 Light - Accent 11"/>
-    <w:basedOn w:val="TableNormal"/>
+    <w:basedOn w:val="a3"/>
     <w:uiPriority w:val="99"/>
     <w:pPr>
       <w:spacing w:after="0" w:line="240" w:lineRule="auto"/>
@@ -12273,7 +13532,7 @@
   </w:style>
   <w:style w:type="table" w:customStyle="1" w:styleId="GridTable1Light-Accent21">
     <w:name w:val="Grid Table 1 Light - Accent 21"/>
-    <w:basedOn w:val="TableNormal"/>
+    <w:basedOn w:val="a3"/>
     <w:uiPriority w:val="99"/>
     <w:pPr>
       <w:spacing w:after="0" w:line="240" w:lineRule="auto"/>
@@ -12339,7 +13598,7 @@
   </w:style>
   <w:style w:type="table" w:customStyle="1" w:styleId="GridTable1Light-Accent31">
     <w:name w:val="Grid Table 1 Light - Accent 31"/>
-    <w:basedOn w:val="TableNormal"/>
+    <w:basedOn w:val="a3"/>
     <w:uiPriority w:val="99"/>
     <w:pPr>
       <w:spacing w:after="0" w:line="240" w:lineRule="auto"/>
@@ -12405,7 +13664,7 @@
   </w:style>
   <w:style w:type="table" w:customStyle="1" w:styleId="GridTable1Light-Accent41">
     <w:name w:val="Grid Table 1 Light - Accent 41"/>
-    <w:basedOn w:val="TableNormal"/>
+    <w:basedOn w:val="a3"/>
     <w:uiPriority w:val="99"/>
     <w:pPr>
       <w:spacing w:after="0" w:line="240" w:lineRule="auto"/>
@@ -12471,7 +13730,7 @@
   </w:style>
   <w:style w:type="table" w:customStyle="1" w:styleId="GridTable1Light-Accent51">
     <w:name w:val="Grid Table 1 Light - Accent 51"/>
-    <w:basedOn w:val="TableNormal"/>
+    <w:basedOn w:val="a3"/>
     <w:uiPriority w:val="99"/>
     <w:pPr>
       <w:spacing w:after="0" w:line="240" w:lineRule="auto"/>
@@ -12537,7 +13796,7 @@
   </w:style>
   <w:style w:type="table" w:customStyle="1" w:styleId="GridTable1Light-Accent61">
     <w:name w:val="Grid Table 1 Light - Accent 61"/>
-    <w:basedOn w:val="TableNormal"/>
+    <w:basedOn w:val="a3"/>
     <w:uiPriority w:val="99"/>
     <w:pPr>
       <w:spacing w:after="0" w:line="240" w:lineRule="auto"/>
@@ -12601,9 +13860,9 @@
       </w:tcPr>
     </w:tblStylePr>
   </w:style>
-  <w:style w:type="table" w:styleId="GridTable2">
+  <w:style w:type="table" w:styleId="-2">
     <w:name w:val="Grid Table 2"/>
-    <w:basedOn w:val="TableNormal"/>
+    <w:basedOn w:val="a3"/>
     <w:uiPriority w:val="99"/>
     <w:pPr>
       <w:spacing w:after="0" w:line="240" w:lineRule="auto"/>
@@ -12686,7 +13945,7 @@
   </w:style>
   <w:style w:type="table" w:customStyle="1" w:styleId="GridTable2-Accent11">
     <w:name w:val="Grid Table 2 - Accent 11"/>
-    <w:basedOn w:val="TableNormal"/>
+    <w:basedOn w:val="a3"/>
     <w:uiPriority w:val="99"/>
     <w:pPr>
       <w:spacing w:after="0" w:line="240" w:lineRule="auto"/>
@@ -12769,7 +14028,7 @@
   </w:style>
   <w:style w:type="table" w:customStyle="1" w:styleId="GridTable2-Accent21">
     <w:name w:val="Grid Table 2 - Accent 21"/>
-    <w:basedOn w:val="TableNormal"/>
+    <w:basedOn w:val="a3"/>
     <w:uiPriority w:val="99"/>
     <w:pPr>
       <w:spacing w:after="0" w:line="240" w:lineRule="auto"/>
@@ -12852,7 +14111,7 @@
   </w:style>
   <w:style w:type="table" w:customStyle="1" w:styleId="GridTable2-Accent31">
     <w:name w:val="Grid Table 2 - Accent 31"/>
-    <w:basedOn w:val="TableNormal"/>
+    <w:basedOn w:val="a3"/>
     <w:uiPriority w:val="99"/>
     <w:pPr>
       <w:spacing w:after="0" w:line="240" w:lineRule="auto"/>
@@ -12935,7 +14194,7 @@
   </w:style>
   <w:style w:type="table" w:customStyle="1" w:styleId="GridTable2-Accent41">
     <w:name w:val="Grid Table 2 - Accent 41"/>
-    <w:basedOn w:val="TableNormal"/>
+    <w:basedOn w:val="a3"/>
     <w:uiPriority w:val="99"/>
     <w:pPr>
       <w:spacing w:after="0" w:line="240" w:lineRule="auto"/>
@@ -13018,7 +14277,7 @@
   </w:style>
   <w:style w:type="table" w:customStyle="1" w:styleId="GridTable2-Accent51">
     <w:name w:val="Grid Table 2 - Accent 51"/>
-    <w:basedOn w:val="TableNormal"/>
+    <w:basedOn w:val="a3"/>
     <w:uiPriority w:val="99"/>
     <w:pPr>
       <w:spacing w:after="0" w:line="240" w:lineRule="auto"/>
@@ -13101,7 +14360,7 @@
   </w:style>
   <w:style w:type="table" w:customStyle="1" w:styleId="GridTable2-Accent61">
     <w:name w:val="Grid Table 2 - Accent 61"/>
-    <w:basedOn w:val="TableNormal"/>
+    <w:basedOn w:val="a3"/>
     <w:uiPriority w:val="99"/>
     <w:pPr>
       <w:spacing w:after="0" w:line="240" w:lineRule="auto"/>
@@ -13182,9 +14441,9 @@
       </w:tcPr>
     </w:tblStylePr>
   </w:style>
-  <w:style w:type="table" w:styleId="GridTable3">
+  <w:style w:type="table" w:styleId="-3">
     <w:name w:val="Grid Table 3"/>
-    <w:basedOn w:val="TableNormal"/>
+    <w:basedOn w:val="a3"/>
     <w:uiPriority w:val="99"/>
     <w:pPr>
       <w:spacing w:after="0" w:line="240" w:lineRule="auto"/>
@@ -13290,7 +14549,7 @@
   </w:style>
   <w:style w:type="table" w:customStyle="1" w:styleId="GridTable3-Accent11">
     <w:name w:val="Grid Table 3 - Accent 11"/>
-    <w:basedOn w:val="TableNormal"/>
+    <w:basedOn w:val="a3"/>
     <w:uiPriority w:val="99"/>
     <w:pPr>
       <w:spacing w:after="0" w:line="240" w:lineRule="auto"/>
@@ -13396,7 +14655,7 @@
   </w:style>
   <w:style w:type="table" w:customStyle="1" w:styleId="GridTable3-Accent21">
     <w:name w:val="Grid Table 3 - Accent 21"/>
-    <w:basedOn w:val="TableNormal"/>
+    <w:basedOn w:val="a3"/>
     <w:uiPriority w:val="99"/>
     <w:pPr>
       <w:spacing w:after="0" w:line="240" w:lineRule="auto"/>
@@ -13502,7 +14761,7 @@
   </w:style>
   <w:style w:type="table" w:customStyle="1" w:styleId="GridTable3-Accent31">
     <w:name w:val="Grid Table 3 - Accent 31"/>
-    <w:basedOn w:val="TableNormal"/>
+    <w:basedOn w:val="a3"/>
     <w:uiPriority w:val="99"/>
     <w:pPr>
       <w:spacing w:after="0" w:line="240" w:lineRule="auto"/>
@@ -13608,7 +14867,7 @@
   </w:style>
   <w:style w:type="table" w:customStyle="1" w:styleId="GridTable3-Accent41">
     <w:name w:val="Grid Table 3 - Accent 41"/>
-    <w:basedOn w:val="TableNormal"/>
+    <w:basedOn w:val="a3"/>
     <w:uiPriority w:val="99"/>
     <w:pPr>
       <w:spacing w:after="0" w:line="240" w:lineRule="auto"/>
@@ -13714,7 +14973,7 @@
   </w:style>
   <w:style w:type="table" w:customStyle="1" w:styleId="GridTable3-Accent51">
     <w:name w:val="Grid Table 3 - Accent 51"/>
-    <w:basedOn w:val="TableNormal"/>
+    <w:basedOn w:val="a3"/>
     <w:uiPriority w:val="99"/>
     <w:pPr>
       <w:spacing w:after="0" w:line="240" w:lineRule="auto"/>
@@ -13820,7 +15079,7 @@
   </w:style>
   <w:style w:type="table" w:customStyle="1" w:styleId="GridTable3-Accent61">
     <w:name w:val="Grid Table 3 - Accent 61"/>
-    <w:basedOn w:val="TableNormal"/>
+    <w:basedOn w:val="a3"/>
     <w:uiPriority w:val="99"/>
     <w:pPr>
       <w:spacing w:after="0" w:line="240" w:lineRule="auto"/>
@@ -13924,9 +15183,9 @@
       </w:tcPr>
     </w:tblStylePr>
   </w:style>
-  <w:style w:type="table" w:styleId="GridTable4">
+  <w:style w:type="table" w:styleId="-4">
     <w:name w:val="Grid Table 4"/>
-    <w:basedOn w:val="TableNormal"/>
+    <w:basedOn w:val="a3"/>
     <w:uiPriority w:val="59"/>
     <w:pPr>
       <w:spacing w:after="0" w:line="240" w:lineRule="auto"/>
@@ -14010,7 +15269,7 @@
   </w:style>
   <w:style w:type="table" w:customStyle="1" w:styleId="GridTable4-Accent11">
     <w:name w:val="Grid Table 4 - Accent 11"/>
-    <w:basedOn w:val="TableNormal"/>
+    <w:basedOn w:val="a3"/>
     <w:uiPriority w:val="59"/>
     <w:pPr>
       <w:spacing w:after="0" w:line="240" w:lineRule="auto"/>
@@ -14094,7 +15353,7 @@
   </w:style>
   <w:style w:type="table" w:customStyle="1" w:styleId="GridTable4-Accent21">
     <w:name w:val="Grid Table 4 - Accent 21"/>
-    <w:basedOn w:val="TableNormal"/>
+    <w:basedOn w:val="a3"/>
     <w:uiPriority w:val="59"/>
     <w:pPr>
       <w:spacing w:after="0" w:line="240" w:lineRule="auto"/>
@@ -14178,7 +15437,7 @@
   </w:style>
   <w:style w:type="table" w:customStyle="1" w:styleId="GridTable4-Accent31">
     <w:name w:val="Grid Table 4 - Accent 31"/>
-    <w:basedOn w:val="TableNormal"/>
+    <w:basedOn w:val="a3"/>
     <w:uiPriority w:val="59"/>
     <w:pPr>
       <w:spacing w:after="0" w:line="240" w:lineRule="auto"/>
@@ -14262,7 +15521,7 @@
   </w:style>
   <w:style w:type="table" w:customStyle="1" w:styleId="GridTable4-Accent41">
     <w:name w:val="Grid Table 4 - Accent 41"/>
-    <w:basedOn w:val="TableNormal"/>
+    <w:basedOn w:val="a3"/>
     <w:uiPriority w:val="59"/>
     <w:pPr>
       <w:spacing w:after="0" w:line="240" w:lineRule="auto"/>
@@ -14346,7 +15605,7 @@
   </w:style>
   <w:style w:type="table" w:customStyle="1" w:styleId="GridTable4-Accent51">
     <w:name w:val="Grid Table 4 - Accent 51"/>
-    <w:basedOn w:val="TableNormal"/>
+    <w:basedOn w:val="a3"/>
     <w:uiPriority w:val="59"/>
     <w:pPr>
       <w:spacing w:after="0" w:line="240" w:lineRule="auto"/>
@@ -14430,7 +15689,7 @@
   </w:style>
   <w:style w:type="table" w:customStyle="1" w:styleId="GridTable4-Accent61">
     <w:name w:val="Grid Table 4 - Accent 61"/>
-    <w:basedOn w:val="TableNormal"/>
+    <w:basedOn w:val="a3"/>
     <w:uiPriority w:val="59"/>
     <w:pPr>
       <w:spacing w:after="0" w:line="240" w:lineRule="auto"/>
@@ -14512,9 +15771,9 @@
       </w:tcPr>
     </w:tblStylePr>
   </w:style>
-  <w:style w:type="table" w:styleId="GridTable5Dark">
+  <w:style w:type="table" w:styleId="-5">
     <w:name w:val="Grid Table 5 Dark"/>
-    <w:basedOn w:val="TableNormal"/>
+    <w:basedOn w:val="a3"/>
     <w:uiPriority w:val="99"/>
     <w:pPr>
       <w:spacing w:after="0" w:line="240" w:lineRule="auto"/>
@@ -14598,7 +15857,7 @@
   </w:style>
   <w:style w:type="table" w:customStyle="1" w:styleId="GridTable5Dark-Accent1">
     <w:name w:val="Grid Table 5 Dark- Accent 1"/>
-    <w:basedOn w:val="TableNormal"/>
+    <w:basedOn w:val="a3"/>
     <w:uiPriority w:val="99"/>
     <w:pPr>
       <w:spacing w:after="0" w:line="240" w:lineRule="auto"/>
@@ -14682,7 +15941,7 @@
   </w:style>
   <w:style w:type="table" w:customStyle="1" w:styleId="GridTable5Dark-Accent21">
     <w:name w:val="Grid Table 5 Dark - Accent 21"/>
-    <w:basedOn w:val="TableNormal"/>
+    <w:basedOn w:val="a3"/>
     <w:uiPriority w:val="99"/>
     <w:pPr>
       <w:spacing w:after="0" w:line="240" w:lineRule="auto"/>
@@ -14766,7 +16025,7 @@
   </w:style>
   <w:style w:type="table" w:customStyle="1" w:styleId="GridTable5Dark-Accent31">
     <w:name w:val="Grid Table 5 Dark - Accent 31"/>
-    <w:basedOn w:val="TableNormal"/>
+    <w:basedOn w:val="a3"/>
     <w:uiPriority w:val="99"/>
     <w:pPr>
       <w:spacing w:after="0" w:line="240" w:lineRule="auto"/>
@@ -14850,7 +16109,7 @@
   </w:style>
   <w:style w:type="table" w:customStyle="1" w:styleId="GridTable5Dark-Accent4">
     <w:name w:val="Grid Table 5 Dark- Accent 4"/>
-    <w:basedOn w:val="TableNormal"/>
+    <w:basedOn w:val="a3"/>
     <w:uiPriority w:val="99"/>
     <w:pPr>
       <w:spacing w:after="0" w:line="240" w:lineRule="auto"/>
@@ -14934,7 +16193,7 @@
   </w:style>
   <w:style w:type="table" w:customStyle="1" w:styleId="GridTable5Dark-Accent51">
     <w:name w:val="Grid Table 5 Dark - Accent 51"/>
-    <w:basedOn w:val="TableNormal"/>
+    <w:basedOn w:val="a3"/>
     <w:uiPriority w:val="99"/>
     <w:pPr>
       <w:spacing w:after="0" w:line="240" w:lineRule="auto"/>
@@ -15018,7 +16277,7 @@
   </w:style>
   <w:style w:type="table" w:customStyle="1" w:styleId="GridTable5Dark-Accent61">
     <w:name w:val="Grid Table 5 Dark - Accent 61"/>
-    <w:basedOn w:val="TableNormal"/>
+    <w:basedOn w:val="a3"/>
     <w:uiPriority w:val="99"/>
     <w:pPr>
       <w:spacing w:after="0" w:line="240" w:lineRule="auto"/>
@@ -15100,9 +16359,9 @@
       </w:tcPr>
     </w:tblStylePr>
   </w:style>
-  <w:style w:type="table" w:styleId="GridTable6Colorful">
+  <w:style w:type="table" w:styleId="-6">
     <w:name w:val="Grid Table 6 Colorful"/>
-    <w:basedOn w:val="TableNormal"/>
+    <w:basedOn w:val="a3"/>
     <w:uiPriority w:val="99"/>
     <w:pPr>
       <w:spacing w:after="0" w:line="240" w:lineRule="auto"/>
@@ -15176,7 +16435,7 @@
   </w:style>
   <w:style w:type="table" w:customStyle="1" w:styleId="GridTable6Colorful-Accent11">
     <w:name w:val="Grid Table 6 Colorful - Accent 11"/>
-    <w:basedOn w:val="TableNormal"/>
+    <w:basedOn w:val="a3"/>
     <w:uiPriority w:val="99"/>
     <w:pPr>
       <w:spacing w:after="0" w:line="240" w:lineRule="auto"/>
@@ -15250,7 +16509,7 @@
   </w:style>
   <w:style w:type="table" w:customStyle="1" w:styleId="GridTable6Colorful-Accent21">
     <w:name w:val="Grid Table 6 Colorful - Accent 21"/>
-    <w:basedOn w:val="TableNormal"/>
+    <w:basedOn w:val="a3"/>
     <w:uiPriority w:val="99"/>
     <w:pPr>
       <w:spacing w:after="0" w:line="240" w:lineRule="auto"/>
@@ -15324,7 +16583,7 @@
   </w:style>
   <w:style w:type="table" w:customStyle="1" w:styleId="GridTable6Colorful-Accent31">
     <w:name w:val="Grid Table 6 Colorful - Accent 31"/>
-    <w:basedOn w:val="TableNormal"/>
+    <w:basedOn w:val="a3"/>
     <w:uiPriority w:val="99"/>
     <w:pPr>
       <w:spacing w:after="0" w:line="240" w:lineRule="auto"/>
@@ -15398,7 +16657,7 @@
   </w:style>
   <w:style w:type="table" w:customStyle="1" w:styleId="GridTable6Colorful-Accent41">
     <w:name w:val="Grid Table 6 Colorful - Accent 41"/>
-    <w:basedOn w:val="TableNormal"/>
+    <w:basedOn w:val="a3"/>
     <w:uiPriority w:val="99"/>
     <w:pPr>
       <w:spacing w:after="0" w:line="240" w:lineRule="auto"/>
@@ -15472,7 +16731,7 @@
   </w:style>
   <w:style w:type="table" w:customStyle="1" w:styleId="GridTable6Colorful-Accent51">
     <w:name w:val="Grid Table 6 Colorful - Accent 51"/>
-    <w:basedOn w:val="TableNormal"/>
+    <w:basedOn w:val="a3"/>
     <w:uiPriority w:val="99"/>
     <w:pPr>
       <w:spacing w:after="0" w:line="240" w:lineRule="auto"/>
@@ -15546,7 +16805,7 @@
   </w:style>
   <w:style w:type="table" w:customStyle="1" w:styleId="GridTable6Colorful-Accent61">
     <w:name w:val="Grid Table 6 Colorful - Accent 61"/>
-    <w:basedOn w:val="TableNormal"/>
+    <w:basedOn w:val="a3"/>
     <w:uiPriority w:val="99"/>
     <w:pPr>
       <w:spacing w:after="0" w:line="240" w:lineRule="auto"/>
@@ -15618,9 +16877,9 @@
       </w:rPr>
     </w:tblStylePr>
   </w:style>
-  <w:style w:type="table" w:styleId="GridTable7Colorful">
+  <w:style w:type="table" w:styleId="-7">
     <w:name w:val="Grid Table 7 Colorful"/>
-    <w:basedOn w:val="TableNormal"/>
+    <w:basedOn w:val="a3"/>
     <w:uiPriority w:val="99"/>
     <w:pPr>
       <w:spacing w:after="0" w:line="240" w:lineRule="auto"/>
@@ -15737,7 +16996,7 @@
   </w:style>
   <w:style w:type="table" w:customStyle="1" w:styleId="GridTable7Colorful-Accent11">
     <w:name w:val="Grid Table 7 Colorful - Accent 11"/>
-    <w:basedOn w:val="TableNormal"/>
+    <w:basedOn w:val="a3"/>
     <w:uiPriority w:val="99"/>
     <w:pPr>
       <w:spacing w:after="0" w:line="240" w:lineRule="auto"/>
@@ -15854,7 +17113,7 @@
   </w:style>
   <w:style w:type="table" w:customStyle="1" w:styleId="GridTable7Colorful-Accent21">
     <w:name w:val="Grid Table 7 Colorful - Accent 21"/>
-    <w:basedOn w:val="TableNormal"/>
+    <w:basedOn w:val="a3"/>
     <w:uiPriority w:val="99"/>
     <w:pPr>
       <w:spacing w:after="0" w:line="240" w:lineRule="auto"/>
@@ -15971,7 +17230,7 @@
   </w:style>
   <w:style w:type="table" w:customStyle="1" w:styleId="GridTable7Colorful-Accent31">
     <w:name w:val="Grid Table 7 Colorful - Accent 31"/>
-    <w:basedOn w:val="TableNormal"/>
+    <w:basedOn w:val="a3"/>
     <w:uiPriority w:val="99"/>
     <w:pPr>
       <w:spacing w:after="0" w:line="240" w:lineRule="auto"/>
@@ -16088,7 +17347,7 @@
   </w:style>
   <w:style w:type="table" w:customStyle="1" w:styleId="GridTable7Colorful-Accent41">
     <w:name w:val="Grid Table 7 Colorful - Accent 41"/>
-    <w:basedOn w:val="TableNormal"/>
+    <w:basedOn w:val="a3"/>
     <w:uiPriority w:val="99"/>
     <w:pPr>
       <w:spacing w:after="0" w:line="240" w:lineRule="auto"/>
@@ -16205,7 +17464,7 @@
   </w:style>
   <w:style w:type="table" w:customStyle="1" w:styleId="GridTable7Colorful-Accent51">
     <w:name w:val="Grid Table 7 Colorful - Accent 51"/>
-    <w:basedOn w:val="TableNormal"/>
+    <w:basedOn w:val="a3"/>
     <w:uiPriority w:val="99"/>
     <w:pPr>
       <w:spacing w:after="0" w:line="240" w:lineRule="auto"/>
@@ -16322,7 +17581,7 @@
   </w:style>
   <w:style w:type="table" w:customStyle="1" w:styleId="GridTable7Colorful-Accent61">
     <w:name w:val="Grid Table 7 Colorful - Accent 61"/>
-    <w:basedOn w:val="TableNormal"/>
+    <w:basedOn w:val="a3"/>
     <w:uiPriority w:val="99"/>
     <w:pPr>
       <w:spacing w:after="0" w:line="240" w:lineRule="auto"/>
@@ -16437,9 +17696,9 @@
       </w:rPr>
     </w:tblStylePr>
   </w:style>
-  <w:style w:type="table" w:styleId="ListTable1Light">
+  <w:style w:type="table" w:styleId="-10">
     <w:name w:val="List Table 1 Light"/>
-    <w:basedOn w:val="TableNormal"/>
+    <w:basedOn w:val="a3"/>
     <w:uiPriority w:val="99"/>
     <w:pPr>
       <w:spacing w:after="0" w:line="240" w:lineRule="auto"/>
@@ -16505,7 +17764,7 @@
   </w:style>
   <w:style w:type="table" w:customStyle="1" w:styleId="ListTable1Light-Accent11">
     <w:name w:val="List Table 1 Light - Accent 11"/>
-    <w:basedOn w:val="TableNormal"/>
+    <w:basedOn w:val="a3"/>
     <w:uiPriority w:val="99"/>
     <w:pPr>
       <w:spacing w:after="0" w:line="240" w:lineRule="auto"/>
@@ -16571,7 +17830,7 @@
   </w:style>
   <w:style w:type="table" w:customStyle="1" w:styleId="ListTable1Light-Accent21">
     <w:name w:val="List Table 1 Light - Accent 21"/>
-    <w:basedOn w:val="TableNormal"/>
+    <w:basedOn w:val="a3"/>
     <w:uiPriority w:val="99"/>
     <w:pPr>
       <w:spacing w:after="0" w:line="240" w:lineRule="auto"/>
@@ -16637,7 +17896,7 @@
   </w:style>
   <w:style w:type="table" w:customStyle="1" w:styleId="ListTable1Light-Accent31">
     <w:name w:val="List Table 1 Light - Accent 31"/>
-    <w:basedOn w:val="TableNormal"/>
+    <w:basedOn w:val="a3"/>
     <w:uiPriority w:val="99"/>
     <w:pPr>
       <w:spacing w:after="0" w:line="240" w:lineRule="auto"/>
@@ -16703,7 +17962,7 @@
   </w:style>
   <w:style w:type="table" w:customStyle="1" w:styleId="ListTable1Light-Accent41">
     <w:name w:val="List Table 1 Light - Accent 41"/>
-    <w:basedOn w:val="TableNormal"/>
+    <w:basedOn w:val="a3"/>
     <w:uiPriority w:val="99"/>
     <w:pPr>
       <w:spacing w:after="0" w:line="240" w:lineRule="auto"/>
@@ -16769,7 +18028,7 @@
   </w:style>
   <w:style w:type="table" w:customStyle="1" w:styleId="ListTable1Light-Accent51">
     <w:name w:val="List Table 1 Light - Accent 51"/>
-    <w:basedOn w:val="TableNormal"/>
+    <w:basedOn w:val="a3"/>
     <w:uiPriority w:val="99"/>
     <w:pPr>
       <w:spacing w:after="0" w:line="240" w:lineRule="auto"/>
@@ -16835,7 +18094,7 @@
   </w:style>
   <w:style w:type="table" w:customStyle="1" w:styleId="ListTable1Light-Accent61">
     <w:name w:val="List Table 1 Light - Accent 61"/>
-    <w:basedOn w:val="TableNormal"/>
+    <w:basedOn w:val="a3"/>
     <w:uiPriority w:val="99"/>
     <w:pPr>
       <w:spacing w:after="0" w:line="240" w:lineRule="auto"/>
@@ -16899,9 +18158,9 @@
       </w:tcPr>
     </w:tblStylePr>
   </w:style>
-  <w:style w:type="table" w:styleId="ListTable2">
+  <w:style w:type="table" w:styleId="-20">
     <w:name w:val="List Table 2"/>
-    <w:basedOn w:val="TableNormal"/>
+    <w:basedOn w:val="a3"/>
     <w:uiPriority w:val="99"/>
     <w:pPr>
       <w:spacing w:after="0" w:line="240" w:lineRule="auto"/>
@@ -16990,7 +18249,7 @@
   </w:style>
   <w:style w:type="table" w:customStyle="1" w:styleId="ListTable2-Accent11">
     <w:name w:val="List Table 2 - Accent 11"/>
-    <w:basedOn w:val="TableNormal"/>
+    <w:basedOn w:val="a3"/>
     <w:uiPriority w:val="99"/>
     <w:pPr>
       <w:spacing w:after="0" w:line="240" w:lineRule="auto"/>
@@ -17079,7 +18338,7 @@
   </w:style>
   <w:style w:type="table" w:customStyle="1" w:styleId="ListTable2-Accent21">
     <w:name w:val="List Table 2 - Accent 21"/>
-    <w:basedOn w:val="TableNormal"/>
+    <w:basedOn w:val="a3"/>
     <w:uiPriority w:val="99"/>
     <w:pPr>
       <w:spacing w:after="0" w:line="240" w:lineRule="auto"/>
@@ -17168,7 +18427,7 @@
   </w:style>
   <w:style w:type="table" w:customStyle="1" w:styleId="ListTable2-Accent31">
     <w:name w:val="List Table 2 - Accent 31"/>
-    <w:basedOn w:val="TableNormal"/>
+    <w:basedOn w:val="a3"/>
     <w:uiPriority w:val="99"/>
     <w:pPr>
       <w:spacing w:after="0" w:line="240" w:lineRule="auto"/>
@@ -17257,7 +18516,7 @@
   </w:style>
   <w:style w:type="table" w:customStyle="1" w:styleId="ListTable2-Accent41">
     <w:name w:val="List Table 2 - Accent 41"/>
-    <w:basedOn w:val="TableNormal"/>
+    <w:basedOn w:val="a3"/>
     <w:uiPriority w:val="99"/>
     <w:pPr>
       <w:spacing w:after="0" w:line="240" w:lineRule="auto"/>
@@ -17346,7 +18605,7 @@
   </w:style>
   <w:style w:type="table" w:customStyle="1" w:styleId="ListTable2-Accent51">
     <w:name w:val="List Table 2 - Accent 51"/>
-    <w:basedOn w:val="TableNormal"/>
+    <w:basedOn w:val="a3"/>
     <w:uiPriority w:val="99"/>
     <w:pPr>
       <w:spacing w:after="0" w:line="240" w:lineRule="auto"/>
@@ -17435,7 +18694,7 @@
   </w:style>
   <w:style w:type="table" w:customStyle="1" w:styleId="ListTable2-Accent61">
     <w:name w:val="List Table 2 - Accent 61"/>
-    <w:basedOn w:val="TableNormal"/>
+    <w:basedOn w:val="a3"/>
     <w:uiPriority w:val="99"/>
     <w:pPr>
       <w:spacing w:after="0" w:line="240" w:lineRule="auto"/>
@@ -17522,9 +18781,9 @@
       </w:tcPr>
     </w:tblStylePr>
   </w:style>
-  <w:style w:type="table" w:styleId="ListTable3">
+  <w:style w:type="table" w:styleId="-30">
     <w:name w:val="List Table 3"/>
-    <w:basedOn w:val="TableNormal"/>
+    <w:basedOn w:val="a3"/>
     <w:uiPriority w:val="99"/>
     <w:pPr>
       <w:spacing w:after="0" w:line="240" w:lineRule="auto"/>
@@ -17600,7 +18859,7 @@
   </w:style>
   <w:style w:type="table" w:customStyle="1" w:styleId="ListTable3-Accent11">
     <w:name w:val="List Table 3 - Accent 11"/>
-    <w:basedOn w:val="TableNormal"/>
+    <w:basedOn w:val="a3"/>
     <w:uiPriority w:val="99"/>
     <w:pPr>
       <w:spacing w:after="0" w:line="240" w:lineRule="auto"/>
@@ -17676,7 +18935,7 @@
   </w:style>
   <w:style w:type="table" w:customStyle="1" w:styleId="ListTable3-Accent21">
     <w:name w:val="List Table 3 - Accent 21"/>
-    <w:basedOn w:val="TableNormal"/>
+    <w:basedOn w:val="a3"/>
     <w:uiPriority w:val="99"/>
     <w:pPr>
       <w:spacing w:after="0" w:line="240" w:lineRule="auto"/>
@@ -17752,7 +19011,7 @@
   </w:style>
   <w:style w:type="table" w:customStyle="1" w:styleId="ListTable3-Accent31">
     <w:name w:val="List Table 3 - Accent 31"/>
-    <w:basedOn w:val="TableNormal"/>
+    <w:basedOn w:val="a3"/>
     <w:uiPriority w:val="99"/>
     <w:pPr>
       <w:spacing w:after="0" w:line="240" w:lineRule="auto"/>
@@ -17828,7 +19087,7 @@
   </w:style>
   <w:style w:type="table" w:customStyle="1" w:styleId="ListTable3-Accent41">
     <w:name w:val="List Table 3 - Accent 41"/>
-    <w:basedOn w:val="TableNormal"/>
+    <w:basedOn w:val="a3"/>
     <w:uiPriority w:val="99"/>
     <w:pPr>
       <w:spacing w:after="0" w:line="240" w:lineRule="auto"/>
@@ -17904,7 +19163,7 @@
   </w:style>
   <w:style w:type="table" w:customStyle="1" w:styleId="ListTable3-Accent51">
     <w:name w:val="List Table 3 - Accent 51"/>
-    <w:basedOn w:val="TableNormal"/>
+    <w:basedOn w:val="a3"/>
     <w:uiPriority w:val="99"/>
     <w:pPr>
       <w:spacing w:after="0" w:line="240" w:lineRule="auto"/>
@@ -17980,7 +19239,7 @@
   </w:style>
   <w:style w:type="table" w:customStyle="1" w:styleId="ListTable3-Accent61">
     <w:name w:val="List Table 3 - Accent 61"/>
-    <w:basedOn w:val="TableNormal"/>
+    <w:basedOn w:val="a3"/>
     <w:uiPriority w:val="99"/>
     <w:pPr>
       <w:spacing w:after="0" w:line="240" w:lineRule="auto"/>
@@ -18054,9 +19313,9 @@
       </w:tcPr>
     </w:tblStylePr>
   </w:style>
-  <w:style w:type="table" w:styleId="ListTable4">
+  <w:style w:type="table" w:styleId="-40">
     <w:name w:val="List Table 4"/>
-    <w:basedOn w:val="TableNormal"/>
+    <w:basedOn w:val="a3"/>
     <w:uiPriority w:val="99"/>
     <w:pPr>
       <w:spacing w:after="0" w:line="240" w:lineRule="auto"/>
@@ -18127,7 +19386,7 @@
   </w:style>
   <w:style w:type="table" w:customStyle="1" w:styleId="ListTable4-Accent11">
     <w:name w:val="List Table 4 - Accent 11"/>
-    <w:basedOn w:val="TableNormal"/>
+    <w:basedOn w:val="a3"/>
     <w:uiPriority w:val="99"/>
     <w:pPr>
       <w:spacing w:after="0" w:line="240" w:lineRule="auto"/>
@@ -18198,7 +19457,7 @@
   </w:style>
   <w:style w:type="table" w:customStyle="1" w:styleId="ListTable4-Accent21">
     <w:name w:val="List Table 4 - Accent 21"/>
-    <w:basedOn w:val="TableNormal"/>
+    <w:basedOn w:val="a3"/>
     <w:uiPriority w:val="99"/>
     <w:pPr>
       <w:spacing w:after="0" w:line="240" w:lineRule="auto"/>
@@ -18269,7 +19528,7 @@
   </w:style>
   <w:style w:type="table" w:customStyle="1" w:styleId="ListTable4-Accent31">
     <w:name w:val="List Table 4 - Accent 31"/>
-    <w:basedOn w:val="TableNormal"/>
+    <w:basedOn w:val="a3"/>
     <w:uiPriority w:val="99"/>
     <w:pPr>
       <w:spacing w:after="0" w:line="240" w:lineRule="auto"/>
@@ -18340,7 +19599,7 @@
   </w:style>
   <w:style w:type="table" w:customStyle="1" w:styleId="ListTable4-Accent41">
     <w:name w:val="List Table 4 - Accent 41"/>
-    <w:basedOn w:val="TableNormal"/>
+    <w:basedOn w:val="a3"/>
     <w:uiPriority w:val="99"/>
     <w:pPr>
       <w:spacing w:after="0" w:line="240" w:lineRule="auto"/>
@@ -18411,7 +19670,7 @@
   </w:style>
   <w:style w:type="table" w:customStyle="1" w:styleId="ListTable4-Accent51">
     <w:name w:val="List Table 4 - Accent 51"/>
-    <w:basedOn w:val="TableNormal"/>
+    <w:basedOn w:val="a3"/>
     <w:uiPriority w:val="99"/>
     <w:pPr>
       <w:spacing w:after="0" w:line="240" w:lineRule="auto"/>
@@ -18482,7 +19741,7 @@
   </w:style>
   <w:style w:type="table" w:customStyle="1" w:styleId="ListTable4-Accent61">
     <w:name w:val="List Table 4 - Accent 61"/>
-    <w:basedOn w:val="TableNormal"/>
+    <w:basedOn w:val="a3"/>
     <w:uiPriority w:val="99"/>
     <w:pPr>
       <w:spacing w:after="0" w:line="240" w:lineRule="auto"/>
@@ -18551,9 +19810,9 @@
       </w:tcPr>
     </w:tblStylePr>
   </w:style>
-  <w:style w:type="table" w:styleId="ListTable5Dark">
+  <w:style w:type="table" w:styleId="-50">
     <w:name w:val="List Table 5 Dark"/>
-    <w:basedOn w:val="TableNormal"/>
+    <w:basedOn w:val="a3"/>
     <w:uiPriority w:val="99"/>
     <w:pPr>
       <w:spacing w:after="0" w:line="240" w:lineRule="auto"/>
@@ -18659,7 +19918,7 @@
   </w:style>
   <w:style w:type="table" w:customStyle="1" w:styleId="ListTable5Dark-Accent11">
     <w:name w:val="List Table 5 Dark - Accent 11"/>
-    <w:basedOn w:val="TableNormal"/>
+    <w:basedOn w:val="a3"/>
     <w:uiPriority w:val="99"/>
     <w:pPr>
       <w:spacing w:after="0" w:line="240" w:lineRule="auto"/>
@@ -18765,7 +20024,7 @@
   </w:style>
   <w:style w:type="table" w:customStyle="1" w:styleId="ListTable5Dark-Accent21">
     <w:name w:val="List Table 5 Dark - Accent 21"/>
-    <w:basedOn w:val="TableNormal"/>
+    <w:basedOn w:val="a3"/>
     <w:uiPriority w:val="99"/>
     <w:pPr>
       <w:spacing w:after="0" w:line="240" w:lineRule="auto"/>
@@ -18871,7 +20130,7 @@
   </w:style>
   <w:style w:type="table" w:customStyle="1" w:styleId="ListTable5Dark-Accent31">
     <w:name w:val="List Table 5 Dark - Accent 31"/>
-    <w:basedOn w:val="TableNormal"/>
+    <w:basedOn w:val="a3"/>
     <w:uiPriority w:val="99"/>
     <w:pPr>
       <w:spacing w:after="0" w:line="240" w:lineRule="auto"/>
@@ -18977,7 +20236,7 @@
   </w:style>
   <w:style w:type="table" w:customStyle="1" w:styleId="ListTable5Dark-Accent41">
     <w:name w:val="List Table 5 Dark - Accent 41"/>
-    <w:basedOn w:val="TableNormal"/>
+    <w:basedOn w:val="a3"/>
     <w:uiPriority w:val="99"/>
     <w:pPr>
       <w:spacing w:after="0" w:line="240" w:lineRule="auto"/>
@@ -19083,7 +20342,7 @@
   </w:style>
   <w:style w:type="table" w:customStyle="1" w:styleId="ListTable5Dark-Accent51">
     <w:name w:val="List Table 5 Dark - Accent 51"/>
-    <w:basedOn w:val="TableNormal"/>
+    <w:basedOn w:val="a3"/>
     <w:uiPriority w:val="99"/>
     <w:pPr>
       <w:spacing w:after="0" w:line="240" w:lineRule="auto"/>
@@ -19189,7 +20448,7 @@
   </w:style>
   <w:style w:type="table" w:customStyle="1" w:styleId="ListTable5Dark-Accent61">
     <w:name w:val="List Table 5 Dark - Accent 61"/>
-    <w:basedOn w:val="TableNormal"/>
+    <w:basedOn w:val="a3"/>
     <w:uiPriority w:val="99"/>
     <w:pPr>
       <w:spacing w:after="0" w:line="240" w:lineRule="auto"/>
@@ -19293,9 +20552,9 @@
       </w:tcPr>
     </w:tblStylePr>
   </w:style>
-  <w:style w:type="table" w:styleId="ListTable6Colorful">
+  <w:style w:type="table" w:styleId="-60">
     <w:name w:val="List Table 6 Colorful"/>
-    <w:basedOn w:val="TableNormal"/>
+    <w:basedOn w:val="a3"/>
     <w:uiPriority w:val="99"/>
     <w:pPr>
       <w:spacing w:after="0" w:line="240" w:lineRule="auto"/>
@@ -19371,7 +20630,7 @@
   </w:style>
   <w:style w:type="table" w:customStyle="1" w:styleId="ListTable6Colorful-Accent11">
     <w:name w:val="List Table 6 Colorful - Accent 11"/>
-    <w:basedOn w:val="TableNormal"/>
+    <w:basedOn w:val="a3"/>
     <w:uiPriority w:val="99"/>
     <w:pPr>
       <w:spacing w:after="0" w:line="240" w:lineRule="auto"/>
@@ -19447,7 +20706,7 @@
   </w:style>
   <w:style w:type="table" w:customStyle="1" w:styleId="ListTable6Colorful-Accent21">
     <w:name w:val="List Table 6 Colorful - Accent 21"/>
-    <w:basedOn w:val="TableNormal"/>
+    <w:basedOn w:val="a3"/>
     <w:uiPriority w:val="99"/>
     <w:pPr>
       <w:spacing w:after="0" w:line="240" w:lineRule="auto"/>
@@ -19523,7 +20782,7 @@
   </w:style>
   <w:style w:type="table" w:customStyle="1" w:styleId="ListTable6Colorful-Accent31">
     <w:name w:val="List Table 6 Colorful - Accent 31"/>
-    <w:basedOn w:val="TableNormal"/>
+    <w:basedOn w:val="a3"/>
     <w:uiPriority w:val="99"/>
     <w:pPr>
       <w:spacing w:after="0" w:line="240" w:lineRule="auto"/>
@@ -19599,7 +20858,7 @@
   </w:style>
   <w:style w:type="table" w:customStyle="1" w:styleId="ListTable6Colorful-Accent41">
     <w:name w:val="List Table 6 Colorful - Accent 41"/>
-    <w:basedOn w:val="TableNormal"/>
+    <w:basedOn w:val="a3"/>
     <w:uiPriority w:val="99"/>
     <w:pPr>
       <w:spacing w:after="0" w:line="240" w:lineRule="auto"/>
@@ -19675,7 +20934,7 @@
   </w:style>
   <w:style w:type="table" w:customStyle="1" w:styleId="ListTable6Colorful-Accent51">
     <w:name w:val="List Table 6 Colorful - Accent 51"/>
-    <w:basedOn w:val="TableNormal"/>
+    <w:basedOn w:val="a3"/>
     <w:uiPriority w:val="99"/>
     <w:pPr>
       <w:spacing w:after="0" w:line="240" w:lineRule="auto"/>
@@ -19751,7 +21010,7 @@
   </w:style>
   <w:style w:type="table" w:customStyle="1" w:styleId="ListTable6Colorful-Accent61">
     <w:name w:val="List Table 6 Colorful - Accent 61"/>
-    <w:basedOn w:val="TableNormal"/>
+    <w:basedOn w:val="a3"/>
     <w:uiPriority w:val="99"/>
     <w:pPr>
       <w:spacing w:after="0" w:line="240" w:lineRule="auto"/>
@@ -19825,9 +21084,9 @@
       </w:rPr>
     </w:tblStylePr>
   </w:style>
-  <w:style w:type="table" w:styleId="ListTable7Colorful">
+  <w:style w:type="table" w:styleId="-70">
     <w:name w:val="List Table 7 Colorful"/>
-    <w:basedOn w:val="TableNormal"/>
+    <w:basedOn w:val="a3"/>
     <w:uiPriority w:val="99"/>
     <w:pPr>
       <w:spacing w:after="0" w:line="240" w:lineRule="auto"/>
@@ -19941,7 +21200,7 @@
   </w:style>
   <w:style w:type="table" w:customStyle="1" w:styleId="ListTable7Colorful-Accent11">
     <w:name w:val="List Table 7 Colorful - Accent 11"/>
-    <w:basedOn w:val="TableNormal"/>
+    <w:basedOn w:val="a3"/>
     <w:uiPriority w:val="99"/>
     <w:pPr>
       <w:spacing w:after="0" w:line="240" w:lineRule="auto"/>
@@ -20055,7 +21314,7 @@
   </w:style>
   <w:style w:type="table" w:customStyle="1" w:styleId="ListTable7Colorful-Accent21">
     <w:name w:val="List Table 7 Colorful - Accent 21"/>
-    <w:basedOn w:val="TableNormal"/>
+    <w:basedOn w:val="a3"/>
     <w:uiPriority w:val="99"/>
     <w:pPr>
       <w:spacing w:after="0" w:line="240" w:lineRule="auto"/>
@@ -20169,7 +21428,7 @@
   </w:style>
   <w:style w:type="table" w:customStyle="1" w:styleId="ListTable7Colorful-Accent31">
     <w:name w:val="List Table 7 Colorful - Accent 31"/>
-    <w:basedOn w:val="TableNormal"/>
+    <w:basedOn w:val="a3"/>
     <w:uiPriority w:val="99"/>
     <w:pPr>
       <w:spacing w:after="0" w:line="240" w:lineRule="auto"/>
@@ -20283,7 +21542,7 @@
   </w:style>
   <w:style w:type="table" w:customStyle="1" w:styleId="ListTable7Colorful-Accent41">
     <w:name w:val="List Table 7 Colorful - Accent 41"/>
-    <w:basedOn w:val="TableNormal"/>
+    <w:basedOn w:val="a3"/>
     <w:uiPriority w:val="99"/>
     <w:pPr>
       <w:spacing w:after="0" w:line="240" w:lineRule="auto"/>
@@ -20397,7 +21656,7 @@
   </w:style>
   <w:style w:type="table" w:customStyle="1" w:styleId="ListTable7Colorful-Accent51">
     <w:name w:val="List Table 7 Colorful - Accent 51"/>
-    <w:basedOn w:val="TableNormal"/>
+    <w:basedOn w:val="a3"/>
     <w:uiPriority w:val="99"/>
     <w:pPr>
       <w:spacing w:after="0" w:line="240" w:lineRule="auto"/>
@@ -20511,7 +21770,7 @@
   </w:style>
   <w:style w:type="table" w:customStyle="1" w:styleId="ListTable7Colorful-Accent61">
     <w:name w:val="List Table 7 Colorful - Accent 61"/>
-    <w:basedOn w:val="TableNormal"/>
+    <w:basedOn w:val="a3"/>
     <w:uiPriority w:val="99"/>
     <w:pPr>
       <w:spacing w:after="0" w:line="240" w:lineRule="auto"/>
@@ -20625,7 +21884,7 @@
   </w:style>
   <w:style w:type="table" w:customStyle="1" w:styleId="Lined-Accent">
     <w:name w:val="Lined - Accent"/>
-    <w:basedOn w:val="TableNormal"/>
+    <w:basedOn w:val="a3"/>
     <w:uiPriority w:val="99"/>
     <w:pPr>
       <w:spacing w:after="0" w:line="240" w:lineRule="auto"/>
@@ -20723,7 +21982,7 @@
   </w:style>
   <w:style w:type="table" w:customStyle="1" w:styleId="Lined-Accent1">
     <w:name w:val="Lined - Accent 1"/>
-    <w:basedOn w:val="TableNormal"/>
+    <w:basedOn w:val="a3"/>
     <w:uiPriority w:val="99"/>
     <w:pPr>
       <w:spacing w:after="0" w:line="240" w:lineRule="auto"/>
@@ -20821,7 +22080,7 @@
   </w:style>
   <w:style w:type="table" w:customStyle="1" w:styleId="Lined-Accent2">
     <w:name w:val="Lined - Accent 2"/>
-    <w:basedOn w:val="TableNormal"/>
+    <w:basedOn w:val="a3"/>
     <w:uiPriority w:val="99"/>
     <w:pPr>
       <w:spacing w:after="0" w:line="240" w:lineRule="auto"/>
@@ -20919,7 +22178,7 @@
   </w:style>
   <w:style w:type="table" w:customStyle="1" w:styleId="Lined-Accent3">
     <w:name w:val="Lined - Accent 3"/>
-    <w:basedOn w:val="TableNormal"/>
+    <w:basedOn w:val="a3"/>
     <w:uiPriority w:val="99"/>
     <w:pPr>
       <w:spacing w:after="0" w:line="240" w:lineRule="auto"/>
@@ -21017,7 +22276,7 @@
   </w:style>
   <w:style w:type="table" w:customStyle="1" w:styleId="Lined-Accent4">
     <w:name w:val="Lined - Accent 4"/>
-    <w:basedOn w:val="TableNormal"/>
+    <w:basedOn w:val="a3"/>
     <w:uiPriority w:val="99"/>
     <w:pPr>
       <w:spacing w:after="0" w:line="240" w:lineRule="auto"/>
@@ -21115,7 +22374,7 @@
   </w:style>
   <w:style w:type="table" w:customStyle="1" w:styleId="Lined-Accent5">
     <w:name w:val="Lined - Accent 5"/>
-    <w:basedOn w:val="TableNormal"/>
+    <w:basedOn w:val="a3"/>
     <w:uiPriority w:val="99"/>
     <w:pPr>
       <w:spacing w:after="0" w:line="240" w:lineRule="auto"/>
@@ -21213,7 +22472,7 @@
   </w:style>
   <w:style w:type="table" w:customStyle="1" w:styleId="Lined-Accent6">
     <w:name w:val="Lined - Accent 6"/>
-    <w:basedOn w:val="TableNormal"/>
+    <w:basedOn w:val="a3"/>
     <w:uiPriority w:val="99"/>
     <w:pPr>
       <w:spacing w:after="0" w:line="240" w:lineRule="auto"/>
@@ -21311,7 +22570,7 @@
   </w:style>
   <w:style w:type="table" w:customStyle="1" w:styleId="BorderedLined-Accent">
     <w:name w:val="Bordered &amp; Lined - Accent"/>
-    <w:basedOn w:val="TableNormal"/>
+    <w:basedOn w:val="a3"/>
     <w:uiPriority w:val="99"/>
     <w:pPr>
       <w:spacing w:after="0" w:line="240" w:lineRule="auto"/>
@@ -21417,7 +22676,7 @@
   </w:style>
   <w:style w:type="table" w:customStyle="1" w:styleId="BorderedLined-Accent1">
     <w:name w:val="Bordered &amp; Lined - Accent 1"/>
-    <w:basedOn w:val="TableNormal"/>
+    <w:basedOn w:val="a3"/>
     <w:uiPriority w:val="99"/>
     <w:pPr>
       <w:spacing w:after="0" w:line="240" w:lineRule="auto"/>
@@ -21523,7 +22782,7 @@
   </w:style>
   <w:style w:type="table" w:customStyle="1" w:styleId="BorderedLined-Accent2">
     <w:name w:val="Bordered &amp; Lined - Accent 2"/>
-    <w:basedOn w:val="TableNormal"/>
+    <w:basedOn w:val="a3"/>
     <w:uiPriority w:val="99"/>
     <w:pPr>
       <w:spacing w:after="0" w:line="240" w:lineRule="auto"/>
@@ -21629,7 +22888,7 @@
   </w:style>
   <w:style w:type="table" w:customStyle="1" w:styleId="BorderedLined-Accent3">
     <w:name w:val="Bordered &amp; Lined - Accent 3"/>
-    <w:basedOn w:val="TableNormal"/>
+    <w:basedOn w:val="a3"/>
     <w:uiPriority w:val="99"/>
     <w:pPr>
       <w:spacing w:after="0" w:line="240" w:lineRule="auto"/>
@@ -21735,7 +22994,7 @@
   </w:style>
   <w:style w:type="table" w:customStyle="1" w:styleId="BorderedLined-Accent4">
     <w:name w:val="Bordered &amp; Lined - Accent 4"/>
-    <w:basedOn w:val="TableNormal"/>
+    <w:basedOn w:val="a3"/>
     <w:uiPriority w:val="99"/>
     <w:pPr>
       <w:spacing w:after="0" w:line="240" w:lineRule="auto"/>
@@ -21841,7 +23100,7 @@
   </w:style>
   <w:style w:type="table" w:customStyle="1" w:styleId="BorderedLined-Accent5">
     <w:name w:val="Bordered &amp; Lined - Accent 5"/>
-    <w:basedOn w:val="TableNormal"/>
+    <w:basedOn w:val="a3"/>
     <w:uiPriority w:val="99"/>
     <w:pPr>
       <w:spacing w:after="0" w:line="240" w:lineRule="auto"/>
@@ -21947,7 +23206,7 @@
   </w:style>
   <w:style w:type="table" w:customStyle="1" w:styleId="BorderedLined-Accent6">
     <w:name w:val="Bordered &amp; Lined - Accent 6"/>
-    <w:basedOn w:val="TableNormal"/>
+    <w:basedOn w:val="a3"/>
     <w:uiPriority w:val="99"/>
     <w:pPr>
       <w:spacing w:after="0" w:line="240" w:lineRule="auto"/>
@@ -22053,7 +23312,7 @@
   </w:style>
   <w:style w:type="table" w:customStyle="1" w:styleId="Bordered">
     <w:name w:val="Bordered"/>
-    <w:basedOn w:val="TableNormal"/>
+    <w:basedOn w:val="a3"/>
     <w:uiPriority w:val="99"/>
     <w:pPr>
       <w:spacing w:after="0" w:line="240" w:lineRule="auto"/>
@@ -22135,7 +23394,7 @@
   </w:style>
   <w:style w:type="table" w:customStyle="1" w:styleId="Bordered-Accent1">
     <w:name w:val="Bordered - Accent 1"/>
-    <w:basedOn w:val="TableNormal"/>
+    <w:basedOn w:val="a3"/>
     <w:uiPriority w:val="99"/>
     <w:pPr>
       <w:spacing w:after="0" w:line="240" w:lineRule="auto"/>
@@ -22217,7 +23476,7 @@
   </w:style>
   <w:style w:type="table" w:customStyle="1" w:styleId="Bordered-Accent2">
     <w:name w:val="Bordered - Accent 2"/>
-    <w:basedOn w:val="TableNormal"/>
+    <w:basedOn w:val="a3"/>
     <w:uiPriority w:val="99"/>
     <w:pPr>
       <w:spacing w:after="0" w:line="240" w:lineRule="auto"/>
@@ -22299,7 +23558,7 @@
   </w:style>
   <w:style w:type="table" w:customStyle="1" w:styleId="Bordered-Accent3">
     <w:name w:val="Bordered - Accent 3"/>
-    <w:basedOn w:val="TableNormal"/>
+    <w:basedOn w:val="a3"/>
     <w:uiPriority w:val="99"/>
     <w:pPr>
       <w:spacing w:after="0" w:line="240" w:lineRule="auto"/>
@@ -22381,7 +23640,7 @@
   </w:style>
   <w:style w:type="table" w:customStyle="1" w:styleId="Bordered-Accent4">
     <w:name w:val="Bordered - Accent 4"/>
-    <w:basedOn w:val="TableNormal"/>
+    <w:basedOn w:val="a3"/>
     <w:uiPriority w:val="99"/>
     <w:pPr>
       <w:spacing w:after="0" w:line="240" w:lineRule="auto"/>
@@ -22463,7 +23722,7 @@
   </w:style>
   <w:style w:type="table" w:customStyle="1" w:styleId="Bordered-Accent5">
     <w:name w:val="Bordered - Accent 5"/>
-    <w:basedOn w:val="TableNormal"/>
+    <w:basedOn w:val="a3"/>
     <w:uiPriority w:val="99"/>
     <w:pPr>
       <w:spacing w:after="0" w:line="240" w:lineRule="auto"/>
@@ -22545,7 +23804,7 @@
   </w:style>
   <w:style w:type="table" w:customStyle="1" w:styleId="Bordered-Accent6">
     <w:name w:val="Bordered - Accent 6"/>
-    <w:basedOn w:val="TableNormal"/>
+    <w:basedOn w:val="a3"/>
     <w:uiPriority w:val="99"/>
     <w:pPr>
       <w:spacing w:after="0" w:line="240" w:lineRule="auto"/>
@@ -22625,10 +23884,10 @@
       </w:tcPr>
     </w:tblStylePr>
   </w:style>
-  <w:style w:type="paragraph" w:styleId="FootnoteText">
+  <w:style w:type="paragraph" w:styleId="ab">
     <w:name w:val="footnote text"/>
-    <w:basedOn w:val="Normal"/>
-    <w:link w:val="FootnoteTextChar"/>
+    <w:basedOn w:val="a1"/>
+    <w:link w:val="ac"/>
     <w:uiPriority w:val="99"/>
     <w:semiHidden/>
     <w:unhideWhenUsed/>
@@ -22639,27 +23898,27 @@
       <w:sz w:val="18"/>
     </w:rPr>
   </w:style>
-  <w:style w:type="character" w:customStyle="1" w:styleId="FootnoteTextChar">
-    <w:name w:val="Footnote Text Char"/>
-    <w:link w:val="FootnoteText"/>
+  <w:style w:type="character" w:customStyle="1" w:styleId="ac">
+    <w:name w:val="Текст сноски Знак"/>
+    <w:link w:val="ab"/>
     <w:uiPriority w:val="99"/>
     <w:rPr>
       <w:sz w:val="18"/>
     </w:rPr>
   </w:style>
-  <w:style w:type="character" w:styleId="FootnoteReference">
+  <w:style w:type="character" w:styleId="ad">
     <w:name w:val="footnote reference"/>
-    <w:basedOn w:val="DefaultParagraphFont"/>
+    <w:basedOn w:val="a2"/>
     <w:uiPriority w:val="99"/>
     <w:unhideWhenUsed/>
     <w:rPr>
       <w:vertAlign w:val="superscript"/>
     </w:rPr>
   </w:style>
-  <w:style w:type="paragraph" w:styleId="EndnoteText">
+  <w:style w:type="paragraph" w:styleId="ae">
     <w:name w:val="endnote text"/>
-    <w:basedOn w:val="Normal"/>
-    <w:link w:val="EndnoteTextChar"/>
+    <w:basedOn w:val="a1"/>
+    <w:link w:val="af"/>
     <w:uiPriority w:val="99"/>
     <w:semiHidden/>
     <w:unhideWhenUsed/>
@@ -22670,17 +23929,17 @@
       <w:sz w:val="20"/>
     </w:rPr>
   </w:style>
-  <w:style w:type="character" w:customStyle="1" w:styleId="EndnoteTextChar">
-    <w:name w:val="Endnote Text Char"/>
-    <w:link w:val="EndnoteText"/>
+  <w:style w:type="character" w:customStyle="1" w:styleId="af">
+    <w:name w:val="Текст концевой сноски Знак"/>
+    <w:link w:val="ae"/>
     <w:uiPriority w:val="99"/>
     <w:rPr>
       <w:sz w:val="20"/>
     </w:rPr>
   </w:style>
-  <w:style w:type="character" w:styleId="EndnoteReference">
+  <w:style w:type="character" w:styleId="af0">
     <w:name w:val="endnote reference"/>
-    <w:basedOn w:val="DefaultParagraphFont"/>
+    <w:basedOn w:val="a2"/>
     <w:uiPriority w:val="99"/>
     <w:semiHidden/>
     <w:unhideWhenUsed/>
@@ -22688,10 +23947,10 @@
       <w:vertAlign w:val="superscript"/>
     </w:rPr>
   </w:style>
-  <w:style w:type="paragraph" w:styleId="TOC4">
+  <w:style w:type="paragraph" w:styleId="42">
     <w:name w:val="toc 4"/>
-    <w:basedOn w:val="Normal"/>
-    <w:next w:val="Normal"/>
+    <w:basedOn w:val="a1"/>
+    <w:next w:val="a1"/>
     <w:uiPriority w:val="39"/>
     <w:unhideWhenUsed/>
     <w:pPr>
@@ -22699,10 +23958,10 @@
       <w:ind w:left="850" w:firstLine="0"/>
     </w:pPr>
   </w:style>
-  <w:style w:type="paragraph" w:styleId="TOC5">
+  <w:style w:type="paragraph" w:styleId="52">
     <w:name w:val="toc 5"/>
-    <w:basedOn w:val="Normal"/>
-    <w:next w:val="Normal"/>
+    <w:basedOn w:val="a1"/>
+    <w:next w:val="a1"/>
     <w:uiPriority w:val="39"/>
     <w:unhideWhenUsed/>
     <w:pPr>
@@ -22710,10 +23969,10 @@
       <w:ind w:left="1134" w:firstLine="0"/>
     </w:pPr>
   </w:style>
-  <w:style w:type="paragraph" w:styleId="TOC6">
+  <w:style w:type="paragraph" w:styleId="61">
     <w:name w:val="toc 6"/>
-    <w:basedOn w:val="Normal"/>
-    <w:next w:val="Normal"/>
+    <w:basedOn w:val="a1"/>
+    <w:next w:val="a1"/>
     <w:uiPriority w:val="39"/>
     <w:unhideWhenUsed/>
     <w:pPr>
@@ -22721,10 +23980,10 @@
       <w:ind w:left="1417" w:firstLine="0"/>
     </w:pPr>
   </w:style>
-  <w:style w:type="paragraph" w:styleId="TOC7">
+  <w:style w:type="paragraph" w:styleId="71">
     <w:name w:val="toc 7"/>
-    <w:basedOn w:val="Normal"/>
-    <w:next w:val="Normal"/>
+    <w:basedOn w:val="a1"/>
+    <w:next w:val="a1"/>
     <w:uiPriority w:val="39"/>
     <w:unhideWhenUsed/>
     <w:pPr>
@@ -22732,10 +23991,10 @@
       <w:ind w:left="1701" w:firstLine="0"/>
     </w:pPr>
   </w:style>
-  <w:style w:type="paragraph" w:styleId="TOC8">
+  <w:style w:type="paragraph" w:styleId="81">
     <w:name w:val="toc 8"/>
-    <w:basedOn w:val="Normal"/>
-    <w:next w:val="Normal"/>
+    <w:basedOn w:val="a1"/>
+    <w:next w:val="a1"/>
     <w:uiPriority w:val="39"/>
     <w:unhideWhenUsed/>
     <w:pPr>
@@ -22743,10 +24002,10 @@
       <w:ind w:left="1984" w:firstLine="0"/>
     </w:pPr>
   </w:style>
-  <w:style w:type="paragraph" w:styleId="TOC9">
+  <w:style w:type="paragraph" w:styleId="91">
     <w:name w:val="toc 9"/>
-    <w:basedOn w:val="Normal"/>
-    <w:next w:val="Normal"/>
+    <w:basedOn w:val="a1"/>
+    <w:next w:val="a1"/>
     <w:uiPriority w:val="39"/>
     <w:unhideWhenUsed/>
     <w:pPr>
@@ -22754,17 +24013,17 @@
       <w:ind w:left="2268" w:firstLine="0"/>
     </w:pPr>
   </w:style>
-  <w:style w:type="paragraph" w:styleId="TableofFigures">
+  <w:style w:type="paragraph" w:styleId="af1">
     <w:name w:val="table of figures"/>
-    <w:basedOn w:val="Normal"/>
-    <w:next w:val="Normal"/>
+    <w:basedOn w:val="a1"/>
+    <w:next w:val="a1"/>
     <w:uiPriority w:val="99"/>
     <w:unhideWhenUsed/>
   </w:style>
-  <w:style w:type="character" w:customStyle="1" w:styleId="Heading1Char1">
-    <w:name w:val="Heading 1 Char1"/>
-    <w:basedOn w:val="DefaultParagraphFont"/>
-    <w:link w:val="Heading1"/>
+  <w:style w:type="character" w:customStyle="1" w:styleId="10">
+    <w:name w:val="Заголовок 1 Знак"/>
+    <w:basedOn w:val="a2"/>
+    <w:link w:val="1"/>
     <w:uiPriority w:val="9"/>
     <w:rPr>
       <w:rFonts w:ascii="Times New Roman" w:eastAsiaTheme="majorEastAsia" w:hAnsi="Times New Roman" w:cstheme="majorBidi"/>
@@ -22774,10 +24033,10 @@
       <w:szCs w:val="32"/>
     </w:rPr>
   </w:style>
-  <w:style w:type="character" w:customStyle="1" w:styleId="Heading2Char1">
-    <w:name w:val="Heading 2 Char1"/>
-    <w:basedOn w:val="DefaultParagraphFont"/>
-    <w:link w:val="Heading2"/>
+  <w:style w:type="character" w:customStyle="1" w:styleId="20">
+    <w:name w:val="Заголовок 2 Знак"/>
+    <w:basedOn w:val="a2"/>
+    <w:link w:val="2"/>
     <w:uiPriority w:val="9"/>
     <w:rPr>
       <w:rFonts w:ascii="Times New Roman" w:eastAsiaTheme="majorEastAsia" w:hAnsi="Times New Roman" w:cstheme="majorBidi"/>
@@ -22786,10 +24045,10 @@
       <w:szCs w:val="26"/>
     </w:rPr>
   </w:style>
-  <w:style w:type="character" w:customStyle="1" w:styleId="Heading3Char1">
-    <w:name w:val="Heading 3 Char1"/>
-    <w:basedOn w:val="DefaultParagraphFont"/>
-    <w:link w:val="Heading3"/>
+  <w:style w:type="character" w:customStyle="1" w:styleId="30">
+    <w:name w:val="Заголовок 3 Знак"/>
+    <w:basedOn w:val="a2"/>
+    <w:link w:val="3"/>
     <w:uiPriority w:val="9"/>
     <w:rPr>
       <w:rFonts w:ascii="Times New Roman" w:eastAsiaTheme="majorEastAsia" w:hAnsi="Times New Roman" w:cs="Times New Roman"/>
@@ -22799,10 +24058,10 @@
       <w:szCs w:val="28"/>
     </w:rPr>
   </w:style>
-  <w:style w:type="paragraph" w:customStyle="1" w:styleId="a1">
+  <w:style w:type="paragraph" w:customStyle="1" w:styleId="af2">
     <w:name w:val="Содержание"/>
-    <w:basedOn w:val="TOC1"/>
-    <w:link w:val="a2"/>
+    <w:basedOn w:val="12"/>
+    <w:link w:val="af3"/>
     <w:qFormat/>
     <w:pPr>
       <w:tabs>
@@ -22812,28 +24071,28 @@
       <w:ind w:firstLine="0"/>
     </w:pPr>
   </w:style>
-  <w:style w:type="character" w:customStyle="1" w:styleId="a2">
+  <w:style w:type="character" w:customStyle="1" w:styleId="af3">
     <w:name w:val="Содержание Знак"/>
-    <w:basedOn w:val="DefaultParagraphFont"/>
-    <w:link w:val="a1"/>
+    <w:basedOn w:val="a2"/>
+    <w:link w:val="af2"/>
     <w:rPr>
       <w:rFonts w:ascii="Times New Roman" w:hAnsi="Times New Roman"/>
       <w:sz w:val="28"/>
     </w:rPr>
   </w:style>
-  <w:style w:type="paragraph" w:styleId="TOC1">
+  <w:style w:type="paragraph" w:styleId="12">
     <w:name w:val="toc 1"/>
-    <w:basedOn w:val="Normal"/>
-    <w:next w:val="Normal"/>
+    <w:basedOn w:val="a1"/>
+    <w:next w:val="a1"/>
     <w:uiPriority w:val="39"/>
     <w:unhideWhenUsed/>
     <w:pPr>
       <w:spacing w:after="100"/>
     </w:pPr>
   </w:style>
-  <w:style w:type="character" w:styleId="SubtleEmphasis">
+  <w:style w:type="character" w:styleId="af4">
     <w:name w:val="Subtle Emphasis"/>
-    <w:basedOn w:val="DefaultParagraphFont"/>
+    <w:basedOn w:val="a2"/>
     <w:uiPriority w:val="19"/>
     <w:rPr>
       <w:rFonts w:ascii="Times New Roman" w:hAnsi="Times New Roman"/>
@@ -22843,16 +24102,16 @@
       <w:sz w:val="26"/>
     </w:rPr>
   </w:style>
-  <w:style w:type="paragraph" w:customStyle="1" w:styleId="3">
+  <w:style w:type="paragraph" w:customStyle="1" w:styleId="32">
     <w:name w:val="Заголовок 3+"/>
-    <w:basedOn w:val="Heading3"/>
+    <w:basedOn w:val="3"/>
     <w:rPr>
       <w:i/>
     </w:rPr>
   </w:style>
-  <w:style w:type="paragraph" w:customStyle="1" w:styleId="a3">
+  <w:style w:type="paragraph" w:customStyle="1" w:styleId="af5">
     <w:name w:val="Надпись таблицы"/>
-    <w:basedOn w:val="Normal"/>
+    <w:basedOn w:val="a1"/>
     <w:qFormat/>
     <w:pPr>
       <w:keepNext/>
@@ -22866,9 +24125,9 @@
       <w:szCs w:val="28"/>
     </w:rPr>
   </w:style>
-  <w:style w:type="paragraph" w:customStyle="1" w:styleId="a4">
+  <w:style w:type="paragraph" w:customStyle="1" w:styleId="af6">
     <w:name w:val="Содержимое таблицы"/>
-    <w:basedOn w:val="Normal"/>
+    <w:basedOn w:val="a1"/>
     <w:qFormat/>
     <w:pPr>
       <w:spacing w:line="240" w:lineRule="auto"/>
@@ -22878,9 +24137,9 @@
       <w:sz w:val="24"/>
     </w:rPr>
   </w:style>
-  <w:style w:type="paragraph" w:styleId="ListParagraph">
+  <w:style w:type="paragraph" w:styleId="af7">
     <w:name w:val="List Paragraph"/>
-    <w:basedOn w:val="Normal"/>
+    <w:basedOn w:val="a1"/>
     <w:uiPriority w:val="34"/>
     <w:qFormat/>
     <w:pPr>
@@ -22890,7 +24149,7 @@
   </w:style>
   <w:style w:type="paragraph" w:customStyle="1" w:styleId="a0">
     <w:name w:val="Маркированный список КУРС"/>
-    <w:basedOn w:val="ListParagraph"/>
+    <w:basedOn w:val="af7"/>
     <w:qFormat/>
     <w:pPr>
       <w:numPr>
@@ -22901,7 +24160,7 @@
   </w:style>
   <w:style w:type="paragraph" w:customStyle="1" w:styleId="a">
     <w:name w:val="Нумер список КУРС"/>
-    <w:basedOn w:val="ListParagraph"/>
+    <w:basedOn w:val="af7"/>
     <w:qFormat/>
     <w:pPr>
       <w:numPr>
@@ -22910,11 +24169,11 @@
       <w:ind w:left="1276" w:hanging="567"/>
     </w:pPr>
   </w:style>
-  <w:style w:type="paragraph" w:styleId="IntenseQuote">
+  <w:style w:type="paragraph" w:styleId="af8">
     <w:name w:val="Intense Quote"/>
-    <w:basedOn w:val="Normal"/>
-    <w:next w:val="Normal"/>
-    <w:link w:val="IntenseQuoteChar1"/>
+    <w:basedOn w:val="a1"/>
+    <w:next w:val="a1"/>
+    <w:link w:val="af9"/>
     <w:uiPriority w:val="30"/>
     <w:pPr>
       <w:pBdr>
@@ -22931,10 +24190,10 @@
       <w:color w:val="4472C4" w:themeColor="accent1"/>
     </w:rPr>
   </w:style>
-  <w:style w:type="character" w:customStyle="1" w:styleId="IntenseQuoteChar1">
-    <w:name w:val="Intense Quote Char1"/>
-    <w:basedOn w:val="DefaultParagraphFont"/>
-    <w:link w:val="IntenseQuote"/>
+  <w:style w:type="character" w:customStyle="1" w:styleId="af9">
+    <w:name w:val="Выделенная цитата Знак"/>
+    <w:basedOn w:val="a2"/>
+    <w:link w:val="af8"/>
     <w:uiPriority w:val="30"/>
     <w:rPr>
       <w:rFonts w:ascii="Times New Roman" w:hAnsi="Times New Roman"/>
@@ -22944,11 +24203,11 @@
       <w:sz w:val="28"/>
     </w:rPr>
   </w:style>
-  <w:style w:type="paragraph" w:styleId="Quote">
+  <w:style w:type="paragraph" w:styleId="22">
     <w:name w:val="Quote"/>
-    <w:basedOn w:val="Normal"/>
-    <w:next w:val="Normal"/>
-    <w:link w:val="QuoteChar1"/>
+    <w:basedOn w:val="a1"/>
+    <w:next w:val="a1"/>
+    <w:link w:val="23"/>
     <w:uiPriority w:val="29"/>
     <w:pPr>
       <w:spacing w:before="200" w:after="160"/>
@@ -22961,10 +24220,10 @@
       <w:color w:val="404040" w:themeColor="text1" w:themeTint="BF"/>
     </w:rPr>
   </w:style>
-  <w:style w:type="character" w:customStyle="1" w:styleId="QuoteChar1">
-    <w:name w:val="Quote Char1"/>
-    <w:basedOn w:val="DefaultParagraphFont"/>
-    <w:link w:val="Quote"/>
+  <w:style w:type="character" w:customStyle="1" w:styleId="23">
+    <w:name w:val="Цитата 2 Знак"/>
+    <w:basedOn w:val="a2"/>
+    <w:link w:val="22"/>
     <w:uiPriority w:val="29"/>
     <w:rPr>
       <w:rFonts w:ascii="Times New Roman" w:hAnsi="Times New Roman"/>
@@ -22974,18 +24233,18 @@
       <w:sz w:val="28"/>
     </w:rPr>
   </w:style>
-  <w:style w:type="character" w:styleId="Strong">
+  <w:style w:type="character" w:styleId="afa">
     <w:name w:val="Strong"/>
-    <w:basedOn w:val="DefaultParagraphFont"/>
+    <w:basedOn w:val="a2"/>
     <w:uiPriority w:val="22"/>
     <w:rPr>
       <w:b/>
       <w:bCs/>
     </w:rPr>
   </w:style>
-  <w:style w:type="character" w:styleId="IntenseEmphasis">
+  <w:style w:type="character" w:styleId="afb">
     <w:name w:val="Intense Emphasis"/>
-    <w:basedOn w:val="DefaultParagraphFont"/>
+    <w:basedOn w:val="a2"/>
     <w:uiPriority w:val="21"/>
     <w:rPr>
       <w:i/>
@@ -22993,19 +24252,19 @@
       <w:color w:val="4472C4" w:themeColor="accent1"/>
     </w:rPr>
   </w:style>
-  <w:style w:type="character" w:styleId="Emphasis">
+  <w:style w:type="character" w:styleId="afc">
     <w:name w:val="Emphasis"/>
-    <w:basedOn w:val="DefaultParagraphFont"/>
+    <w:basedOn w:val="a2"/>
     <w:uiPriority w:val="20"/>
     <w:rPr>
       <w:i/>
       <w:iCs/>
     </w:rPr>
   </w:style>
-  <w:style w:type="character" w:customStyle="1" w:styleId="Heading4Char1">
-    <w:name w:val="Heading 4 Char1"/>
-    <w:basedOn w:val="DefaultParagraphFont"/>
-    <w:link w:val="Heading4"/>
+  <w:style w:type="character" w:customStyle="1" w:styleId="40">
+    <w:name w:val="Заголовок 4 Знак"/>
+    <w:basedOn w:val="a2"/>
+    <w:link w:val="4"/>
     <w:uiPriority w:val="9"/>
     <w:rPr>
       <w:rFonts w:asciiTheme="majorHAnsi" w:eastAsiaTheme="majorEastAsia" w:hAnsiTheme="majorHAnsi" w:cstheme="majorBidi"/>
@@ -23015,9 +24274,9 @@
       <w:sz w:val="28"/>
     </w:rPr>
   </w:style>
-  <w:style w:type="paragraph" w:customStyle="1" w:styleId="a5">
+  <w:style w:type="paragraph" w:customStyle="1" w:styleId="afd">
     <w:name w:val="Рисунок"/>
-    <w:basedOn w:val="Normal"/>
+    <w:basedOn w:val="a1"/>
     <w:qFormat/>
     <w:pPr>
       <w:spacing w:after="120" w:line="240" w:lineRule="auto"/>
@@ -23029,9 +24288,9 @@
       <w:sz w:val="24"/>
     </w:rPr>
   </w:style>
-  <w:style w:type="paragraph" w:customStyle="1" w:styleId="a6">
+  <w:style w:type="paragraph" w:customStyle="1" w:styleId="afe">
     <w:name w:val="Надпись_Листинг"/>
-    <w:basedOn w:val="a5"/>
+    <w:basedOn w:val="afd"/>
     <w:qFormat/>
     <w:pPr>
       <w:keepNext/>
@@ -23044,9 +24303,9 @@
       <w:i/>
     </w:rPr>
   </w:style>
-  <w:style w:type="paragraph" w:customStyle="1" w:styleId="a7">
+  <w:style w:type="paragraph" w:customStyle="1" w:styleId="aff">
     <w:name w:val="Содержимое_Листинг"/>
-    <w:basedOn w:val="Normal"/>
+    <w:basedOn w:val="a1"/>
     <w:qFormat/>
     <w:pPr>
       <w:spacing w:line="240" w:lineRule="auto"/>
@@ -23058,7 +24317,7 @@
       <w:sz w:val="20"/>
     </w:rPr>
   </w:style>
-  <w:style w:type="paragraph" w:customStyle="1" w:styleId="a8">
+  <w:style w:type="paragraph" w:customStyle="1" w:styleId="aff0">
     <w:name w:val="Разделы в литературе"/>
     <w:qFormat/>
     <w:pPr>
@@ -23074,9 +24333,9 @@
       <w:sz w:val="28"/>
     </w:rPr>
   </w:style>
-  <w:style w:type="table" w:styleId="TableGrid">
+  <w:style w:type="table" w:styleId="aff1">
     <w:name w:val="Table Grid"/>
-    <w:basedOn w:val="TableNormal"/>
+    <w:basedOn w:val="a3"/>
     <w:uiPriority w:val="39"/>
     <w:pPr>
       <w:spacing w:after="0" w:line="240" w:lineRule="auto"/>
@@ -23092,9 +24351,9 @@
       </w:tblBorders>
     </w:tblPr>
   </w:style>
-  <w:style w:type="character" w:styleId="CommentReference">
+  <w:style w:type="character" w:styleId="aff2">
     <w:name w:val="annotation reference"/>
-    <w:basedOn w:val="DefaultParagraphFont"/>
+    <w:basedOn w:val="a2"/>
     <w:uiPriority w:val="99"/>
     <w:semiHidden/>
     <w:unhideWhenUsed/>
@@ -23103,10 +24362,10 @@
       <w:szCs w:val="16"/>
     </w:rPr>
   </w:style>
-  <w:style w:type="paragraph" w:styleId="CommentText">
+  <w:style w:type="paragraph" w:styleId="aff3">
     <w:name w:val="annotation text"/>
-    <w:basedOn w:val="Normal"/>
-    <w:link w:val="CommentTextChar"/>
+    <w:basedOn w:val="a1"/>
+    <w:link w:val="aff4"/>
     <w:uiPriority w:val="99"/>
     <w:semiHidden/>
     <w:unhideWhenUsed/>
@@ -23118,10 +24377,10 @@
       <w:szCs w:val="20"/>
     </w:rPr>
   </w:style>
-  <w:style w:type="character" w:customStyle="1" w:styleId="CommentTextChar">
-    <w:name w:val="Comment Text Char"/>
-    <w:basedOn w:val="DefaultParagraphFont"/>
-    <w:link w:val="CommentText"/>
+  <w:style w:type="character" w:customStyle="1" w:styleId="aff4">
+    <w:name w:val="Текст примечания Знак"/>
+    <w:basedOn w:val="a2"/>
+    <w:link w:val="aff3"/>
     <w:uiPriority w:val="99"/>
     <w:semiHidden/>
     <w:rPr>
@@ -23130,11 +24389,11 @@
       <w:szCs w:val="20"/>
     </w:rPr>
   </w:style>
-  <w:style w:type="paragraph" w:styleId="CommentSubject">
+  <w:style w:type="paragraph" w:styleId="aff5">
     <w:name w:val="annotation subject"/>
-    <w:basedOn w:val="CommentText"/>
-    <w:next w:val="CommentText"/>
-    <w:link w:val="CommentSubjectChar"/>
+    <w:basedOn w:val="aff3"/>
+    <w:next w:val="aff3"/>
+    <w:link w:val="aff6"/>
     <w:uiPriority w:val="99"/>
     <w:semiHidden/>
     <w:unhideWhenUsed/>
@@ -23143,10 +24402,10 @@
       <w:bCs/>
     </w:rPr>
   </w:style>
-  <w:style w:type="character" w:customStyle="1" w:styleId="CommentSubjectChar">
-    <w:name w:val="Comment Subject Char"/>
-    <w:basedOn w:val="CommentTextChar"/>
-    <w:link w:val="CommentSubject"/>
+  <w:style w:type="character" w:customStyle="1" w:styleId="aff6">
+    <w:name w:val="Тема примечания Знак"/>
+    <w:basedOn w:val="aff4"/>
+    <w:link w:val="aff5"/>
     <w:uiPriority w:val="99"/>
     <w:semiHidden/>
     <w:rPr>
@@ -23157,18 +24416,18 @@
       <w:szCs w:val="20"/>
     </w:rPr>
   </w:style>
-  <w:style w:type="paragraph" w:styleId="TOCHeading">
+  <w:style w:type="paragraph" w:styleId="aff7">
     <w:name w:val="TOC Heading"/>
-    <w:basedOn w:val="a9"/>
-    <w:next w:val="Normal"/>
+    <w:basedOn w:val="aff8"/>
+    <w:next w:val="a1"/>
     <w:uiPriority w:val="39"/>
     <w:unhideWhenUsed/>
     <w:qFormat/>
   </w:style>
-  <w:style w:type="paragraph" w:styleId="TOC2">
+  <w:style w:type="paragraph" w:styleId="24">
     <w:name w:val="toc 2"/>
-    <w:basedOn w:val="Normal"/>
-    <w:next w:val="Normal"/>
+    <w:basedOn w:val="a1"/>
+    <w:next w:val="a1"/>
     <w:uiPriority w:val="39"/>
     <w:unhideWhenUsed/>
     <w:pPr>
@@ -23176,10 +24435,10 @@
       <w:ind w:left="280"/>
     </w:pPr>
   </w:style>
-  <w:style w:type="paragraph" w:styleId="TOC3">
+  <w:style w:type="paragraph" w:styleId="33">
     <w:name w:val="toc 3"/>
-    <w:basedOn w:val="Normal"/>
-    <w:next w:val="Normal"/>
+    <w:basedOn w:val="a1"/>
+    <w:next w:val="a1"/>
     <w:uiPriority w:val="39"/>
     <w:unhideWhenUsed/>
     <w:pPr>
@@ -23187,9 +24446,9 @@
       <w:ind w:left="560"/>
     </w:pPr>
   </w:style>
-  <w:style w:type="character" w:styleId="Hyperlink">
+  <w:style w:type="character" w:styleId="aff9">
     <w:name w:val="Hyperlink"/>
-    <w:basedOn w:val="DefaultParagraphFont"/>
+    <w:basedOn w:val="a2"/>
     <w:uiPriority w:val="99"/>
     <w:unhideWhenUsed/>
     <w:rPr>
@@ -23197,20 +24456,20 @@
       <w:u w:val="single"/>
     </w:rPr>
   </w:style>
-  <w:style w:type="paragraph" w:customStyle="1" w:styleId="a9">
+  <w:style w:type="paragraph" w:customStyle="1" w:styleId="aff8">
     <w:name w:val="Структурный заголовок"/>
-    <w:basedOn w:val="Heading1"/>
-    <w:link w:val="aa"/>
+    <w:basedOn w:val="1"/>
+    <w:link w:val="affa"/>
     <w:qFormat/>
     <w:pPr>
       <w:ind w:firstLine="0"/>
       <w:jc w:val="center"/>
     </w:pPr>
   </w:style>
-  <w:style w:type="paragraph" w:styleId="Header">
+  <w:style w:type="paragraph" w:styleId="affb">
     <w:name w:val="header"/>
-    <w:basedOn w:val="Normal"/>
-    <w:link w:val="HeaderChar1"/>
+    <w:basedOn w:val="a1"/>
+    <w:link w:val="affc"/>
     <w:uiPriority w:val="99"/>
     <w:unhideWhenUsed/>
     <w:pPr>
@@ -23221,10 +24480,10 @@
       <w:spacing w:line="240" w:lineRule="auto"/>
     </w:pPr>
   </w:style>
-  <w:style w:type="character" w:customStyle="1" w:styleId="aa">
+  <w:style w:type="character" w:customStyle="1" w:styleId="affa">
     <w:name w:val="Структурный заголовок Знак"/>
-    <w:basedOn w:val="Heading1Char1"/>
-    <w:link w:val="a9"/>
+    <w:basedOn w:val="10"/>
+    <w:link w:val="aff8"/>
     <w:rPr>
       <w:rFonts w:ascii="Times New Roman" w:eastAsiaTheme="majorEastAsia" w:hAnsi="Times New Roman" w:cstheme="majorBidi"/>
       <w:b/>
@@ -23233,20 +24492,20 @@
       <w:szCs w:val="32"/>
     </w:rPr>
   </w:style>
-  <w:style w:type="character" w:customStyle="1" w:styleId="HeaderChar1">
-    <w:name w:val="Header Char1"/>
-    <w:basedOn w:val="DefaultParagraphFont"/>
-    <w:link w:val="Header"/>
+  <w:style w:type="character" w:customStyle="1" w:styleId="affc">
+    <w:name w:val="Верхний колонтитул Знак"/>
+    <w:basedOn w:val="a2"/>
+    <w:link w:val="affb"/>
     <w:uiPriority w:val="99"/>
     <w:rPr>
       <w:rFonts w:ascii="Times New Roman" w:hAnsi="Times New Roman"/>
       <w:sz w:val="28"/>
     </w:rPr>
   </w:style>
-  <w:style w:type="paragraph" w:styleId="Footer">
+  <w:style w:type="paragraph" w:styleId="affd">
     <w:name w:val="footer"/>
-    <w:basedOn w:val="Normal"/>
-    <w:link w:val="FooterChar1"/>
+    <w:basedOn w:val="a1"/>
+    <w:link w:val="affe"/>
     <w:uiPriority w:val="99"/>
     <w:unhideWhenUsed/>
     <w:pPr>
@@ -23257,20 +24516,20 @@
       <w:spacing w:line="240" w:lineRule="auto"/>
     </w:pPr>
   </w:style>
-  <w:style w:type="character" w:customStyle="1" w:styleId="FooterChar1">
-    <w:name w:val="Footer Char1"/>
-    <w:basedOn w:val="DefaultParagraphFont"/>
-    <w:link w:val="Footer"/>
+  <w:style w:type="character" w:customStyle="1" w:styleId="affe">
+    <w:name w:val="Нижний колонтитул Знак"/>
+    <w:basedOn w:val="a2"/>
+    <w:link w:val="affd"/>
     <w:uiPriority w:val="99"/>
     <w:rPr>
       <w:rFonts w:ascii="Times New Roman" w:hAnsi="Times New Roman"/>
       <w:sz w:val="28"/>
     </w:rPr>
   </w:style>
-  <w:style w:type="paragraph" w:customStyle="1" w:styleId="ab">
+  <w:style w:type="paragraph" w:customStyle="1" w:styleId="afff">
     <w:name w:val="№ страницы"/>
-    <w:basedOn w:val="Footer"/>
-    <w:link w:val="ac"/>
+    <w:basedOn w:val="affd"/>
+    <w:link w:val="afff0"/>
     <w:qFormat/>
     <w:pPr>
       <w:ind w:firstLine="0"/>
@@ -23280,10 +24539,10 @@
       <w:sz w:val="22"/>
     </w:rPr>
   </w:style>
-  <w:style w:type="table" w:customStyle="1" w:styleId="1">
+  <w:style w:type="table" w:customStyle="1" w:styleId="13">
     <w:name w:val="Сетка таблицы1"/>
-    <w:basedOn w:val="TableNormal"/>
-    <w:next w:val="TableGrid"/>
+    <w:basedOn w:val="a3"/>
+    <w:next w:val="aff1"/>
     <w:pPr>
       <w:widowControl w:val="0"/>
       <w:jc w:val="both"/>
@@ -23304,18 +24563,18 @@
       </w:tblBorders>
     </w:tblPr>
   </w:style>
-  <w:style w:type="character" w:customStyle="1" w:styleId="ac">
+  <w:style w:type="character" w:customStyle="1" w:styleId="afff0">
     <w:name w:val="№ страницы Знак"/>
-    <w:basedOn w:val="FooterChar1"/>
-    <w:link w:val="ab"/>
+    <w:basedOn w:val="affe"/>
+    <w:link w:val="afff"/>
     <w:rPr>
       <w:rFonts w:ascii="Times New Roman" w:hAnsi="Times New Roman"/>
       <w:sz w:val="28"/>
     </w:rPr>
   </w:style>
-  <w:style w:type="character" w:styleId="PlaceholderText">
+  <w:style w:type="character" w:styleId="afff1">
     <w:name w:val="Placeholder Text"/>
-    <w:basedOn w:val="DefaultParagraphFont"/>
+    <w:basedOn w:val="a2"/>
     <w:uiPriority w:val="99"/>
     <w:semiHidden/>
     <w:rPr>
@@ -23324,12 +24583,12 @@
   </w:style>
   <w:style w:type="character" w:customStyle="1" w:styleId="not">
     <w:name w:val="not"/>
-    <w:basedOn w:val="DefaultParagraphFont"/>
+    <w:basedOn w:val="a2"/>
     <w:rsid w:val="005F3611"/>
   </w:style>
-  <w:style w:type="paragraph" w:styleId="NormalWeb">
+  <w:style w:type="paragraph" w:styleId="afff2">
     <w:name w:val="Normal (Web)"/>
-    <w:basedOn w:val="Normal"/>
+    <w:basedOn w:val="a1"/>
     <w:uiPriority w:val="99"/>
     <w:semiHidden/>
     <w:unhideWhenUsed/>
@@ -23346,10 +24605,10 @@
       <w:lang w:eastAsia="ru-RU"/>
     </w:rPr>
   </w:style>
-  <w:style w:type="table" w:customStyle="1" w:styleId="2">
+  <w:style w:type="table" w:customStyle="1" w:styleId="25">
     <w:name w:val="Сетка таблицы2"/>
-    <w:basedOn w:val="TableNormal"/>
-    <w:next w:val="TableGrid"/>
+    <w:basedOn w:val="a3"/>
+    <w:next w:val="aff1"/>
     <w:rsid w:val="0066002E"/>
     <w:pPr>
       <w:widowControl w:val="0"/>
